--- a/Document/WAA Design - Coffee Shop.docx
+++ b/Document/WAA Design - Coffee Shop.docx
@@ -1,10 +1,13 @@
 
 <file path=word/document.xml><?xml version="1.0" encoding="utf-8"?>
-<w:document xmlns:wpc="http://schemas.microsoft.com/office/word/2010/wordprocessingCanvas" xmlns:mo="http://schemas.microsoft.com/office/mac/office/2008/main" xmlns:mc="http://schemas.openxmlformats.org/markup-compatibility/2006" xmlns:mv="urn:schemas-microsoft-com:mac:vml" xmlns:o="urn:schemas-microsoft-com:office:office" xmlns:r="http://schemas.openxmlformats.org/officeDocument/2006/relationships" xmlns:m="http://schemas.openxmlformats.org/officeDocument/2006/math" xmlns:v="urn:schemas-microsoft-com:vml" xmlns:wp14="http://schemas.microsoft.com/office/word/2010/wordprocessingDrawing" xmlns:wp="http://schemas.openxmlformats.org/drawingml/2006/wordprocessingDrawing" xmlns:w10="urn:schemas-microsoft-com:office:word" xmlns:w="http://schemas.openxmlformats.org/wordprocessingml/2006/main" xmlns:w14="http://schemas.microsoft.com/office/word/2010/wordml" xmlns:w15="http://schemas.microsoft.com/office/word/2012/wordml" xmlns:wpg="http://schemas.microsoft.com/office/word/2010/wordprocessingGroup" xmlns:wpi="http://schemas.microsoft.com/office/word/2010/wordprocessingInk" xmlns:wne="http://schemas.microsoft.com/office/word/2006/wordml" xmlns:wps="http://schemas.microsoft.com/office/word/2010/wordprocessingShape" mc:Ignorable="w14 w15 wp14">
+<w:document xmlns:ve="http://schemas.openxmlformats.org/markup-compatibility/2006" xmlns:o="urn:schemas-microsoft-com:office:office" xmlns:r="http://schemas.openxmlformats.org/officeDocument/2006/relationships" xmlns:m="http://schemas.openxmlformats.org/officeDocument/2006/math" xmlns:v="urn:schemas-microsoft-com:vml" xmlns:wp="http://schemas.openxmlformats.org/drawingml/2006/wordprocessingDrawing" xmlns:w10="urn:schemas-microsoft-com:office:word" xmlns:w="http://schemas.openxmlformats.org/wordprocessingml/2006/main" xmlns:wne="http://schemas.microsoft.com/office/word/2006/wordml">
   <w:body>
     <w:p>
       <w:pPr>
         <w:pStyle w:val="Title"/>
+        <w:rPr>
+          <w:rFonts w:ascii="Times New Roman" w:hAnsi="Times New Roman" w:cs="Times New Roman"/>
+        </w:rPr>
         <w:sectPr>
           <w:headerReference w:type="default" r:id="rId7"/>
           <w:pgSz w:w="12240" w:h="15840" w:code="1"/>
@@ -16,29 +19,36 @@
       <w:r>
         <w:rPr>
           <w:rStyle w:val="CommentReference"/>
+          <w:rFonts w:ascii="Times New Roman" w:hAnsi="Times New Roman" w:cs="Times New Roman"/>
           <w:vanish/>
         </w:rPr>
         <w:commentReference w:id="0"/>
       </w:r>
       <w:r>
-        <w:t xml:space="preserve">The Coffee Shop Project </w:t>
-      </w:r>
-      <w:r>
-        <w:t>Design</w:t>
+        <w:rPr>
+          <w:rFonts w:ascii="Times New Roman" w:hAnsi="Times New Roman" w:cs="Times New Roman"/>
+        </w:rPr>
+        <w:t>The Coffee Shop Project Design</w:t>
       </w:r>
     </w:p>
     <w:p>
       <w:pPr>
         <w:pStyle w:val="Title"/>
-      </w:pPr>
-      <w:r>
-        <w:lastRenderedPageBreak/>
+        <w:rPr>
+          <w:rFonts w:ascii="Times New Roman" w:hAnsi="Times New Roman" w:cs="Times New Roman"/>
+        </w:rPr>
+      </w:pPr>
+      <w:r>
+        <w:rPr>
+          <w:rFonts w:ascii="Times New Roman" w:hAnsi="Times New Roman" w:cs="Times New Roman"/>
+        </w:rPr>
         <w:t>Revision History</w:t>
       </w:r>
     </w:p>
     <w:tbl>
       <w:tblPr>
         <w:tblW w:w="0" w:type="auto"/>
+        <w:tblInd w:w="-106" w:type="dxa"/>
         <w:tblBorders>
           <w:top w:val="single" w:sz="6" w:space="0" w:color="auto"/>
           <w:left w:val="single" w:sz="6" w:space="0" w:color="auto"/>
@@ -48,7 +58,7 @@
           <w:insideV w:val="single" w:sz="6" w:space="0" w:color="auto"/>
         </w:tblBorders>
         <w:tblLayout w:type="fixed"/>
-        <w:tblLook w:val="0000" w:firstRow="0" w:lastRow="0" w:firstColumn="0" w:lastColumn="0" w:noHBand="0" w:noVBand="0"/>
+        <w:tblLook w:val="0000"/>
       </w:tblPr>
       <w:tblGrid>
         <w:gridCol w:w="2304"/>
@@ -57,36 +67,26 @@
         <w:gridCol w:w="2304"/>
       </w:tblGrid>
       <w:tr>
-        <w:tblPrEx>
-          <w:tblCellMar>
-            <w:top w:w="0" w:type="dxa"/>
-            <w:bottom w:w="0" w:type="dxa"/>
-          </w:tblCellMar>
-        </w:tblPrEx>
         <w:trPr>
           <w:trHeight w:val="399"/>
         </w:trPr>
         <w:tc>
           <w:tcPr>
             <w:tcW w:w="2304" w:type="dxa"/>
-            <w:tcBorders>
-              <w:top w:val="single" w:sz="6" w:space="0" w:color="auto"/>
-              <w:left w:val="single" w:sz="6" w:space="0" w:color="auto"/>
-              <w:bottom w:val="single" w:sz="6" w:space="0" w:color="auto"/>
-              <w:right w:val="single" w:sz="6" w:space="0" w:color="auto"/>
-            </w:tcBorders>
           </w:tcPr>
           <w:p>
             <w:pPr>
               <w:pStyle w:val="Tabletext"/>
               <w:jc w:val="center"/>
               <w:rPr>
+                <w:rFonts w:cs="Times New Roman"/>
                 <w:b/>
                 <w:bCs/>
               </w:rPr>
             </w:pPr>
             <w:r>
               <w:rPr>
+                <w:rFonts w:cs="Times New Roman"/>
                 <w:b/>
                 <w:bCs/>
               </w:rPr>
@@ -97,24 +97,20 @@
         <w:tc>
           <w:tcPr>
             <w:tcW w:w="1152" w:type="dxa"/>
-            <w:tcBorders>
-              <w:top w:val="single" w:sz="6" w:space="0" w:color="auto"/>
-              <w:left w:val="single" w:sz="6" w:space="0" w:color="auto"/>
-              <w:bottom w:val="single" w:sz="6" w:space="0" w:color="auto"/>
-              <w:right w:val="single" w:sz="6" w:space="0" w:color="auto"/>
-            </w:tcBorders>
           </w:tcPr>
           <w:p>
             <w:pPr>
               <w:pStyle w:val="Tabletext"/>
               <w:jc w:val="center"/>
               <w:rPr>
+                <w:rFonts w:cs="Times New Roman"/>
                 <w:b/>
                 <w:bCs/>
               </w:rPr>
             </w:pPr>
             <w:r>
               <w:rPr>
+                <w:rFonts w:cs="Times New Roman"/>
                 <w:b/>
                 <w:bCs/>
               </w:rPr>
@@ -125,24 +121,20 @@
         <w:tc>
           <w:tcPr>
             <w:tcW w:w="3744" w:type="dxa"/>
-            <w:tcBorders>
-              <w:top w:val="single" w:sz="6" w:space="0" w:color="auto"/>
-              <w:left w:val="single" w:sz="6" w:space="0" w:color="auto"/>
-              <w:bottom w:val="single" w:sz="6" w:space="0" w:color="auto"/>
-              <w:right w:val="single" w:sz="6" w:space="0" w:color="auto"/>
-            </w:tcBorders>
           </w:tcPr>
           <w:p>
             <w:pPr>
               <w:pStyle w:val="Tabletext"/>
               <w:jc w:val="center"/>
               <w:rPr>
+                <w:rFonts w:cs="Times New Roman"/>
                 <w:b/>
                 <w:bCs/>
               </w:rPr>
             </w:pPr>
             <w:r>
               <w:rPr>
+                <w:rFonts w:cs="Times New Roman"/>
                 <w:b/>
                 <w:bCs/>
               </w:rPr>
@@ -153,24 +145,20 @@
         <w:tc>
           <w:tcPr>
             <w:tcW w:w="2304" w:type="dxa"/>
-            <w:tcBorders>
-              <w:top w:val="single" w:sz="6" w:space="0" w:color="auto"/>
-              <w:left w:val="single" w:sz="6" w:space="0" w:color="auto"/>
-              <w:bottom w:val="single" w:sz="6" w:space="0" w:color="auto"/>
-              <w:right w:val="single" w:sz="6" w:space="0" w:color="auto"/>
-            </w:tcBorders>
           </w:tcPr>
           <w:p>
             <w:pPr>
               <w:pStyle w:val="Tabletext"/>
               <w:jc w:val="center"/>
               <w:rPr>
+                <w:rFonts w:cs="Times New Roman"/>
                 <w:b/>
                 <w:bCs/>
               </w:rPr>
             </w:pPr>
             <w:r>
               <w:rPr>
+                <w:rFonts w:cs="Times New Roman"/>
                 <w:b/>
                 <w:bCs/>
               </w:rPr>
@@ -180,102 +168,60 @@
         </w:tc>
       </w:tr>
       <w:tr>
-        <w:tblPrEx>
-          <w:tblCellMar>
-            <w:top w:w="0" w:type="dxa"/>
-            <w:bottom w:w="0" w:type="dxa"/>
-          </w:tblCellMar>
-        </w:tblPrEx>
         <w:tc>
           <w:tcPr>
             <w:tcW w:w="2304" w:type="dxa"/>
-            <w:tcBorders>
-              <w:top w:val="single" w:sz="6" w:space="0" w:color="auto"/>
-              <w:left w:val="single" w:sz="6" w:space="0" w:color="auto"/>
-              <w:bottom w:val="single" w:sz="6" w:space="0" w:color="auto"/>
-              <w:right w:val="single" w:sz="6" w:space="0" w:color="auto"/>
-            </w:tcBorders>
           </w:tcPr>
           <w:p>
             <w:pPr>
               <w:pStyle w:val="Tabletext"/>
+              <w:rPr>
+                <w:rFonts w:cs="Times New Roman"/>
+              </w:rPr>
             </w:pPr>
             <w:r>
-              <w:t>&lt;</w:t>
-            </w:r>
-            <w:r>
-              <w:t>21</w:t>
-            </w:r>
-            <w:r>
-              <w:t>/</w:t>
-            </w:r>
-            <w:r>
-              <w:t>12</w:t>
-            </w:r>
-            <w:r>
-              <w:t>/</w:t>
-            </w:r>
-            <w:r>
-              <w:t>17</w:t>
-            </w:r>
-            <w:r>
-              <w:t>&gt;</w:t>
+              <w:rPr>
+                <w:rFonts w:cs="Times New Roman"/>
+              </w:rPr>
+              <w:t>&lt;21/12/17&gt;</w:t>
             </w:r>
           </w:p>
         </w:tc>
         <w:tc>
           <w:tcPr>
             <w:tcW w:w="1152" w:type="dxa"/>
-            <w:tcBorders>
-              <w:top w:val="single" w:sz="6" w:space="0" w:color="auto"/>
-              <w:left w:val="single" w:sz="6" w:space="0" w:color="auto"/>
-              <w:bottom w:val="single" w:sz="6" w:space="0" w:color="auto"/>
-              <w:right w:val="single" w:sz="6" w:space="0" w:color="auto"/>
-            </w:tcBorders>
           </w:tcPr>
           <w:p>
             <w:pPr>
               <w:pStyle w:val="Tabletext"/>
+              <w:rPr>
+                <w:rFonts w:cs="Times New Roman"/>
+              </w:rPr>
             </w:pPr>
             <w:r>
-              <w:t>&lt;</w:t>
-            </w:r>
-            <w:r>
-              <w:t>1</w:t>
-            </w:r>
-            <w:r>
-              <w:t>.</w:t>
-            </w:r>
-            <w:r>
-              <w:t>1</w:t>
-            </w:r>
-            <w:r>
-              <w:t>&gt;</w:t>
+              <w:rPr>
+                <w:rFonts w:cs="Times New Roman"/>
+              </w:rPr>
+              <w:t>&lt;1.1&gt;</w:t>
             </w:r>
           </w:p>
         </w:tc>
         <w:tc>
           <w:tcPr>
             <w:tcW w:w="3744" w:type="dxa"/>
-            <w:tcBorders>
-              <w:top w:val="single" w:sz="6" w:space="0" w:color="auto"/>
-              <w:left w:val="single" w:sz="6" w:space="0" w:color="auto"/>
-              <w:bottom w:val="single" w:sz="6" w:space="0" w:color="auto"/>
-              <w:right w:val="single" w:sz="6" w:space="0" w:color="auto"/>
-            </w:tcBorders>
           </w:tcPr>
           <w:p>
             <w:pPr>
               <w:pStyle w:val="Tabletext"/>
+              <w:rPr>
+                <w:rFonts w:cs="Times New Roman"/>
+              </w:rPr>
             </w:pPr>
             <w:r>
-              <w:t>Initial draft</w:t>
-            </w:r>
-            <w:r>
-              <w:t xml:space="preserve"> with </w:t>
-            </w:r>
-            <w:r>
-              <w:t>User Management and Spring Security</w:t>
+              <w:rPr>
+                <w:rFonts w:cs="Times New Roman"/>
+              </w:rPr>
+              <w:t>Initial draft with User Management and Spring Security</w:t>
             </w:r>
             <w:bookmarkStart w:id="1" w:name="_GoBack"/>
             <w:bookmarkEnd w:id="1"/>
@@ -284,263 +230,227 @@
         <w:tc>
           <w:tcPr>
             <w:tcW w:w="2304" w:type="dxa"/>
-            <w:tcBorders>
-              <w:top w:val="single" w:sz="6" w:space="0" w:color="auto"/>
-              <w:left w:val="single" w:sz="6" w:space="0" w:color="auto"/>
-              <w:bottom w:val="single" w:sz="6" w:space="0" w:color="auto"/>
-              <w:right w:val="single" w:sz="6" w:space="0" w:color="auto"/>
-            </w:tcBorders>
           </w:tcPr>
           <w:p>
             <w:pPr>
               <w:pStyle w:val="Tabletext"/>
+              <w:rPr>
+                <w:rFonts w:cs="Times New Roman"/>
+              </w:rPr>
             </w:pPr>
             <w:r>
+              <w:rPr>
+                <w:rFonts w:cs="Times New Roman"/>
+              </w:rPr>
               <w:t>Vinh Hoang</w:t>
             </w:r>
           </w:p>
         </w:tc>
       </w:tr>
       <w:tr>
-        <w:tblPrEx>
-          <w:tblCellMar>
-            <w:top w:w="0" w:type="dxa"/>
-            <w:bottom w:w="0" w:type="dxa"/>
-          </w:tblCellMar>
-        </w:tblPrEx>
         <w:tc>
           <w:tcPr>
             <w:tcW w:w="2304" w:type="dxa"/>
-            <w:tcBorders>
-              <w:top w:val="single" w:sz="6" w:space="0" w:color="auto"/>
-              <w:left w:val="single" w:sz="6" w:space="0" w:color="auto"/>
-              <w:bottom w:val="single" w:sz="6" w:space="0" w:color="auto"/>
-              <w:right w:val="single" w:sz="6" w:space="0" w:color="auto"/>
-            </w:tcBorders>
           </w:tcPr>
           <w:p>
             <w:pPr>
               <w:pStyle w:val="Tabletext"/>
+              <w:rPr>
+                <w:rFonts w:cs="Times New Roman"/>
+              </w:rPr>
             </w:pPr>
           </w:p>
         </w:tc>
         <w:tc>
           <w:tcPr>
             <w:tcW w:w="1152" w:type="dxa"/>
-            <w:tcBorders>
-              <w:top w:val="single" w:sz="6" w:space="0" w:color="auto"/>
-              <w:left w:val="single" w:sz="6" w:space="0" w:color="auto"/>
-              <w:bottom w:val="single" w:sz="6" w:space="0" w:color="auto"/>
-              <w:right w:val="single" w:sz="6" w:space="0" w:color="auto"/>
-            </w:tcBorders>
           </w:tcPr>
           <w:p>
             <w:pPr>
               <w:pStyle w:val="Tabletext"/>
+              <w:rPr>
+                <w:rFonts w:cs="Times New Roman"/>
+              </w:rPr>
             </w:pPr>
           </w:p>
         </w:tc>
         <w:tc>
           <w:tcPr>
             <w:tcW w:w="3744" w:type="dxa"/>
-            <w:tcBorders>
-              <w:top w:val="single" w:sz="6" w:space="0" w:color="auto"/>
-              <w:left w:val="single" w:sz="6" w:space="0" w:color="auto"/>
-              <w:bottom w:val="single" w:sz="6" w:space="0" w:color="auto"/>
-              <w:right w:val="single" w:sz="6" w:space="0" w:color="auto"/>
-            </w:tcBorders>
           </w:tcPr>
           <w:p>
             <w:pPr>
               <w:pStyle w:val="Tabletext"/>
+              <w:rPr>
+                <w:rFonts w:cs="Times New Roman"/>
+              </w:rPr>
             </w:pPr>
           </w:p>
         </w:tc>
         <w:tc>
           <w:tcPr>
             <w:tcW w:w="2304" w:type="dxa"/>
-            <w:tcBorders>
-              <w:top w:val="single" w:sz="6" w:space="0" w:color="auto"/>
-              <w:left w:val="single" w:sz="6" w:space="0" w:color="auto"/>
-              <w:bottom w:val="single" w:sz="6" w:space="0" w:color="auto"/>
-              <w:right w:val="single" w:sz="6" w:space="0" w:color="auto"/>
-            </w:tcBorders>
           </w:tcPr>
           <w:p>
             <w:pPr>
               <w:pStyle w:val="Tabletext"/>
+              <w:rPr>
+                <w:rFonts w:cs="Times New Roman"/>
+              </w:rPr>
             </w:pPr>
           </w:p>
         </w:tc>
       </w:tr>
       <w:tr>
-        <w:tblPrEx>
-          <w:tblCellMar>
-            <w:top w:w="0" w:type="dxa"/>
-            <w:bottom w:w="0" w:type="dxa"/>
-          </w:tblCellMar>
-        </w:tblPrEx>
         <w:tc>
           <w:tcPr>
             <w:tcW w:w="2304" w:type="dxa"/>
-            <w:tcBorders>
-              <w:top w:val="single" w:sz="6" w:space="0" w:color="auto"/>
-              <w:left w:val="single" w:sz="6" w:space="0" w:color="auto"/>
-              <w:bottom w:val="single" w:sz="6" w:space="0" w:color="auto"/>
-              <w:right w:val="single" w:sz="6" w:space="0" w:color="auto"/>
-            </w:tcBorders>
           </w:tcPr>
           <w:p>
             <w:pPr>
               <w:pStyle w:val="Tabletext"/>
+              <w:rPr>
+                <w:rFonts w:cs="Times New Roman"/>
+              </w:rPr>
             </w:pPr>
           </w:p>
         </w:tc>
         <w:tc>
           <w:tcPr>
             <w:tcW w:w="1152" w:type="dxa"/>
-            <w:tcBorders>
-              <w:top w:val="single" w:sz="6" w:space="0" w:color="auto"/>
-              <w:left w:val="single" w:sz="6" w:space="0" w:color="auto"/>
-              <w:bottom w:val="single" w:sz="6" w:space="0" w:color="auto"/>
-              <w:right w:val="single" w:sz="6" w:space="0" w:color="auto"/>
-            </w:tcBorders>
           </w:tcPr>
           <w:p>
             <w:pPr>
               <w:pStyle w:val="Tabletext"/>
+              <w:rPr>
+                <w:rFonts w:cs="Times New Roman"/>
+              </w:rPr>
             </w:pPr>
           </w:p>
         </w:tc>
         <w:tc>
           <w:tcPr>
             <w:tcW w:w="3744" w:type="dxa"/>
-            <w:tcBorders>
-              <w:top w:val="single" w:sz="6" w:space="0" w:color="auto"/>
-              <w:left w:val="single" w:sz="6" w:space="0" w:color="auto"/>
-              <w:bottom w:val="single" w:sz="6" w:space="0" w:color="auto"/>
-              <w:right w:val="single" w:sz="6" w:space="0" w:color="auto"/>
-            </w:tcBorders>
           </w:tcPr>
           <w:p>
             <w:pPr>
               <w:pStyle w:val="Tabletext"/>
+              <w:rPr>
+                <w:rFonts w:cs="Times New Roman"/>
+              </w:rPr>
             </w:pPr>
           </w:p>
         </w:tc>
         <w:tc>
           <w:tcPr>
             <w:tcW w:w="2304" w:type="dxa"/>
-            <w:tcBorders>
-              <w:top w:val="single" w:sz="6" w:space="0" w:color="auto"/>
-              <w:left w:val="single" w:sz="6" w:space="0" w:color="auto"/>
-              <w:bottom w:val="single" w:sz="6" w:space="0" w:color="auto"/>
-              <w:right w:val="single" w:sz="6" w:space="0" w:color="auto"/>
-            </w:tcBorders>
           </w:tcPr>
           <w:p>
             <w:pPr>
               <w:pStyle w:val="Tabletext"/>
+              <w:rPr>
+                <w:rFonts w:cs="Times New Roman"/>
+              </w:rPr>
             </w:pPr>
           </w:p>
         </w:tc>
       </w:tr>
       <w:tr>
-        <w:tblPrEx>
-          <w:tblCellMar>
-            <w:top w:w="0" w:type="dxa"/>
-            <w:bottom w:w="0" w:type="dxa"/>
-          </w:tblCellMar>
-        </w:tblPrEx>
         <w:tc>
           <w:tcPr>
             <w:tcW w:w="2304" w:type="dxa"/>
-            <w:tcBorders>
-              <w:top w:val="single" w:sz="6" w:space="0" w:color="auto"/>
-              <w:left w:val="single" w:sz="6" w:space="0" w:color="auto"/>
-              <w:bottom w:val="single" w:sz="6" w:space="0" w:color="auto"/>
-              <w:right w:val="single" w:sz="6" w:space="0" w:color="auto"/>
-            </w:tcBorders>
           </w:tcPr>
           <w:p>
             <w:pPr>
               <w:pStyle w:val="Tabletext"/>
+              <w:rPr>
+                <w:rFonts w:cs="Times New Roman"/>
+              </w:rPr>
             </w:pPr>
           </w:p>
         </w:tc>
         <w:tc>
           <w:tcPr>
             <w:tcW w:w="1152" w:type="dxa"/>
-            <w:tcBorders>
-              <w:top w:val="single" w:sz="6" w:space="0" w:color="auto"/>
-              <w:left w:val="single" w:sz="6" w:space="0" w:color="auto"/>
-              <w:bottom w:val="single" w:sz="6" w:space="0" w:color="auto"/>
-              <w:right w:val="single" w:sz="6" w:space="0" w:color="auto"/>
-            </w:tcBorders>
           </w:tcPr>
           <w:p>
             <w:pPr>
               <w:pStyle w:val="Tabletext"/>
+              <w:rPr>
+                <w:rFonts w:cs="Times New Roman"/>
+              </w:rPr>
             </w:pPr>
           </w:p>
         </w:tc>
         <w:tc>
           <w:tcPr>
             <w:tcW w:w="3744" w:type="dxa"/>
-            <w:tcBorders>
-              <w:top w:val="single" w:sz="6" w:space="0" w:color="auto"/>
-              <w:left w:val="single" w:sz="6" w:space="0" w:color="auto"/>
-              <w:bottom w:val="single" w:sz="6" w:space="0" w:color="auto"/>
-              <w:right w:val="single" w:sz="6" w:space="0" w:color="auto"/>
-            </w:tcBorders>
           </w:tcPr>
           <w:p>
             <w:pPr>
               <w:pStyle w:val="Tabletext"/>
+              <w:rPr>
+                <w:rFonts w:cs="Times New Roman"/>
+              </w:rPr>
             </w:pPr>
           </w:p>
         </w:tc>
         <w:tc>
           <w:tcPr>
             <w:tcW w:w="2304" w:type="dxa"/>
-            <w:tcBorders>
-              <w:top w:val="single" w:sz="6" w:space="0" w:color="auto"/>
-              <w:left w:val="single" w:sz="6" w:space="0" w:color="auto"/>
-              <w:bottom w:val="single" w:sz="6" w:space="0" w:color="auto"/>
-              <w:right w:val="single" w:sz="6" w:space="0" w:color="auto"/>
-            </w:tcBorders>
           </w:tcPr>
           <w:p>
             <w:pPr>
               <w:pStyle w:val="Tabletext"/>
+              <w:rPr>
+                <w:rFonts w:cs="Times New Roman"/>
+              </w:rPr>
             </w:pPr>
           </w:p>
         </w:tc>
       </w:tr>
     </w:tbl>
-    <w:p/>
+    <w:p>
+      <w:pPr>
+        <w:rPr>
+          <w:rFonts w:cs="Times New Roman"/>
+        </w:rPr>
+      </w:pPr>
+    </w:p>
     <w:p>
       <w:pPr>
         <w:pStyle w:val="Title"/>
-      </w:pPr>
-      <w:r>
+        <w:rPr>
+          <w:rFonts w:ascii="Times New Roman" w:hAnsi="Times New Roman" w:cs="Times New Roman"/>
+        </w:rPr>
+      </w:pPr>
+      <w:r>
+        <w:rPr>
+          <w:rFonts w:ascii="Times New Roman" w:hAnsi="Times New Roman" w:cs="Times New Roman"/>
+        </w:rPr>
         <w:br w:type="page"/>
-      </w:r>
-      <w:r>
-        <w:lastRenderedPageBreak/>
         <w:t xml:space="preserve"> </w:t>
       </w:r>
     </w:p>
     <w:p>
       <w:pPr>
         <w:pStyle w:val="Title"/>
+        <w:rPr>
+          <w:rFonts w:ascii="Times New Roman" w:hAnsi="Times New Roman" w:cs="Times New Roman"/>
+        </w:rPr>
       </w:pPr>
     </w:p>
     <w:p>
       <w:pPr>
         <w:pStyle w:val="TOCHeading"/>
-      </w:pPr>
-      <w:r>
+        <w:rPr>
+          <w:rFonts w:ascii="Times New Roman" w:hAnsi="Times New Roman" w:cs="Times New Roman"/>
+        </w:rPr>
+      </w:pPr>
+      <w:r>
+        <w:rPr>
+          <w:rFonts w:ascii="Times New Roman" w:hAnsi="Times New Roman" w:cs="Times New Roman"/>
+        </w:rPr>
         <w:t>Table of Contents</w:t>
       </w:r>
     </w:p>
@@ -552,32 +462,42 @@
           <w:tab w:val="right" w:leader="dot" w:pos="8630"/>
         </w:tabs>
         <w:rPr>
-          <w:rFonts w:ascii="Calibri" w:hAnsi="Calibri"/>
+          <w:rFonts w:ascii="Calibri" w:hAnsi="Calibri" w:cs="Calibri"/>
           <w:noProof/>
           <w:sz w:val="22"/>
           <w:szCs w:val="22"/>
         </w:rPr>
       </w:pPr>
       <w:r>
+        <w:rPr>
+          <w:rFonts w:cs="Times New Roman"/>
+        </w:rPr>
         <w:fldChar w:fldCharType="begin"/>
       </w:r>
       <w:r>
+        <w:rPr>
+          <w:rFonts w:cs="Times New Roman"/>
+        </w:rPr>
         <w:instrText xml:space="preserve"> TOC \o "1-3" \h \z \u </w:instrText>
       </w:r>
       <w:r>
+        <w:rPr>
+          <w:rFonts w:cs="Times New Roman"/>
+        </w:rPr>
         <w:fldChar w:fldCharType="separate"/>
       </w:r>
       <w:hyperlink w:anchor="_Toc291443302" w:history="1">
         <w:r>
           <w:rPr>
             <w:rStyle w:val="Hyperlink"/>
+            <w:rFonts w:cs="Times New Roman"/>
             <w:noProof/>
           </w:rPr>
           <w:t>1.</w:t>
         </w:r>
         <w:r>
           <w:rPr>
-            <w:rFonts w:ascii="Calibri" w:hAnsi="Calibri"/>
+            <w:rFonts w:ascii="Calibri" w:hAnsi="Calibri" w:cs="Calibri"/>
             <w:noProof/>
             <w:sz w:val="22"/>
             <w:szCs w:val="22"/>
@@ -587,12 +507,14 @@
         <w:r>
           <w:rPr>
             <w:rStyle w:val="Hyperlink"/>
+            <w:rFonts w:cs="Times New Roman"/>
             <w:noProof/>
           </w:rPr>
           <w:t>Introduction</w:t>
         </w:r>
         <w:r>
           <w:rPr>
+            <w:rFonts w:cs="Times New Roman"/>
             <w:noProof/>
             <w:webHidden/>
           </w:rPr>
@@ -600,6 +522,7 @@
         </w:r>
         <w:r>
           <w:rPr>
+            <w:rFonts w:cs="Times New Roman"/>
             <w:noProof/>
             <w:webHidden/>
           </w:rPr>
@@ -607,6 +530,7 @@
         </w:r>
         <w:r>
           <w:rPr>
+            <w:rFonts w:cs="Times New Roman"/>
             <w:noProof/>
             <w:webHidden/>
           </w:rPr>
@@ -614,12 +538,13 @@
         </w:r>
         <w:r>
           <w:rPr>
-            <w:noProof/>
-            <w:webHidden/>
-          </w:rPr>
-        </w:r>
-        <w:r>
-          <w:rPr>
+            <w:rFonts w:cs="Times New Roman"/>
+            <w:noProof/>
+          </w:rPr>
+        </w:r>
+        <w:r>
+          <w:rPr>
+            <w:rFonts w:cs="Times New Roman"/>
             <w:noProof/>
             <w:webHidden/>
           </w:rPr>
@@ -627,13 +552,15 @@
         </w:r>
         <w:r>
           <w:rPr>
-            <w:noProof/>
-            <w:webHidden/>
-          </w:rPr>
-          <w:t>4</w:t>
-        </w:r>
-        <w:r>
-          <w:rPr>
+            <w:rFonts w:cs="Times New Roman"/>
+            <w:noProof/>
+            <w:webHidden/>
+          </w:rPr>
+          <w:t>2</w:t>
+        </w:r>
+        <w:r>
+          <w:rPr>
+            <w:rFonts w:cs="Times New Roman"/>
             <w:noProof/>
             <w:webHidden/>
           </w:rPr>
@@ -649,7 +576,7 @@
           <w:tab w:val="right" w:leader="dot" w:pos="8630"/>
         </w:tabs>
         <w:rPr>
-          <w:rFonts w:ascii="Calibri" w:hAnsi="Calibri"/>
+          <w:rFonts w:ascii="Calibri" w:hAnsi="Calibri" w:cs="Calibri"/>
           <w:noProof/>
           <w:sz w:val="22"/>
           <w:szCs w:val="22"/>
@@ -659,13 +586,14 @@
         <w:r>
           <w:rPr>
             <w:rStyle w:val="Hyperlink"/>
+            <w:rFonts w:cs="Times New Roman"/>
             <w:noProof/>
           </w:rPr>
           <w:t>1.1</w:t>
         </w:r>
         <w:r>
           <w:rPr>
-            <w:rFonts w:ascii="Calibri" w:hAnsi="Calibri"/>
+            <w:rFonts w:ascii="Calibri" w:hAnsi="Calibri" w:cs="Calibri"/>
             <w:noProof/>
             <w:sz w:val="22"/>
             <w:szCs w:val="22"/>
@@ -675,12 +603,14 @@
         <w:r>
           <w:rPr>
             <w:rStyle w:val="Hyperlink"/>
+            <w:rFonts w:cs="Times New Roman"/>
             <w:noProof/>
           </w:rPr>
           <w:t>Purpose</w:t>
         </w:r>
         <w:r>
           <w:rPr>
+            <w:rFonts w:cs="Times New Roman"/>
             <w:noProof/>
             <w:webHidden/>
           </w:rPr>
@@ -688,6 +618,7 @@
         </w:r>
         <w:r>
           <w:rPr>
+            <w:rFonts w:cs="Times New Roman"/>
             <w:noProof/>
             <w:webHidden/>
           </w:rPr>
@@ -695,6 +626,7 @@
         </w:r>
         <w:r>
           <w:rPr>
+            <w:rFonts w:cs="Times New Roman"/>
             <w:noProof/>
             <w:webHidden/>
           </w:rPr>
@@ -702,12 +634,13 @@
         </w:r>
         <w:r>
           <w:rPr>
-            <w:noProof/>
-            <w:webHidden/>
-          </w:rPr>
-        </w:r>
-        <w:r>
-          <w:rPr>
+            <w:rFonts w:cs="Times New Roman"/>
+            <w:noProof/>
+          </w:rPr>
+        </w:r>
+        <w:r>
+          <w:rPr>
+            <w:rFonts w:cs="Times New Roman"/>
             <w:noProof/>
             <w:webHidden/>
           </w:rPr>
@@ -715,13 +648,15 @@
         </w:r>
         <w:r>
           <w:rPr>
-            <w:noProof/>
-            <w:webHidden/>
-          </w:rPr>
-          <w:t>4</w:t>
-        </w:r>
-        <w:r>
-          <w:rPr>
+            <w:rFonts w:cs="Times New Roman"/>
+            <w:noProof/>
+            <w:webHidden/>
+          </w:rPr>
+          <w:t>2</w:t>
+        </w:r>
+        <w:r>
+          <w:rPr>
+            <w:rFonts w:cs="Times New Roman"/>
             <w:noProof/>
             <w:webHidden/>
           </w:rPr>
@@ -737,7 +672,7 @@
           <w:tab w:val="right" w:leader="dot" w:pos="8630"/>
         </w:tabs>
         <w:rPr>
-          <w:rFonts w:ascii="Calibri" w:hAnsi="Calibri"/>
+          <w:rFonts w:ascii="Calibri" w:hAnsi="Calibri" w:cs="Calibri"/>
           <w:noProof/>
           <w:sz w:val="22"/>
           <w:szCs w:val="22"/>
@@ -747,13 +682,14 @@
         <w:r>
           <w:rPr>
             <w:rStyle w:val="Hyperlink"/>
+            <w:rFonts w:cs="Times New Roman"/>
             <w:noProof/>
           </w:rPr>
           <w:t>2.</w:t>
         </w:r>
         <w:r>
           <w:rPr>
-            <w:rFonts w:ascii="Calibri" w:hAnsi="Calibri"/>
+            <w:rFonts w:ascii="Calibri" w:hAnsi="Calibri" w:cs="Calibri"/>
             <w:noProof/>
             <w:sz w:val="22"/>
             <w:szCs w:val="22"/>
@@ -763,12 +699,14 @@
         <w:r>
           <w:rPr>
             <w:rStyle w:val="Hyperlink"/>
+            <w:rFonts w:cs="Times New Roman"/>
             <w:noProof/>
           </w:rPr>
           <w:t>Requirements - Use-Case – Usage Scenarios</w:t>
         </w:r>
         <w:r>
           <w:rPr>
+            <w:rFonts w:cs="Times New Roman"/>
             <w:noProof/>
             <w:webHidden/>
           </w:rPr>
@@ -776,6 +714,7 @@
         </w:r>
         <w:r>
           <w:rPr>
+            <w:rFonts w:cs="Times New Roman"/>
             <w:noProof/>
             <w:webHidden/>
           </w:rPr>
@@ -783,6 +722,7 @@
         </w:r>
         <w:r>
           <w:rPr>
+            <w:rFonts w:cs="Times New Roman"/>
             <w:noProof/>
             <w:webHidden/>
           </w:rPr>
@@ -790,12 +730,13 @@
         </w:r>
         <w:r>
           <w:rPr>
-            <w:noProof/>
-            <w:webHidden/>
-          </w:rPr>
-        </w:r>
-        <w:r>
-          <w:rPr>
+            <w:rFonts w:cs="Times New Roman"/>
+            <w:noProof/>
+          </w:rPr>
+        </w:r>
+        <w:r>
+          <w:rPr>
+            <w:rFonts w:cs="Times New Roman"/>
             <w:noProof/>
             <w:webHidden/>
           </w:rPr>
@@ -803,13 +744,15 @@
         </w:r>
         <w:r>
           <w:rPr>
-            <w:noProof/>
-            <w:webHidden/>
-          </w:rPr>
-          <w:t>4</w:t>
-        </w:r>
-        <w:r>
-          <w:rPr>
+            <w:rFonts w:cs="Times New Roman"/>
+            <w:noProof/>
+            <w:webHidden/>
+          </w:rPr>
+          <w:t>2</w:t>
+        </w:r>
+        <w:r>
+          <w:rPr>
+            <w:rFonts w:cs="Times New Roman"/>
             <w:noProof/>
             <w:webHidden/>
           </w:rPr>
@@ -825,7 +768,7 @@
           <w:tab w:val="right" w:leader="dot" w:pos="8630"/>
         </w:tabs>
         <w:rPr>
-          <w:rFonts w:ascii="Calibri" w:hAnsi="Calibri"/>
+          <w:rFonts w:ascii="Calibri" w:hAnsi="Calibri" w:cs="Calibri"/>
           <w:noProof/>
           <w:sz w:val="22"/>
           <w:szCs w:val="22"/>
@@ -835,13 +778,14 @@
         <w:r>
           <w:rPr>
             <w:rStyle w:val="Hyperlink"/>
+            <w:rFonts w:cs="Times New Roman"/>
             <w:noProof/>
           </w:rPr>
           <w:t>3.</w:t>
         </w:r>
         <w:r>
           <w:rPr>
-            <w:rFonts w:ascii="Calibri" w:hAnsi="Calibri"/>
+            <w:rFonts w:ascii="Calibri" w:hAnsi="Calibri" w:cs="Calibri"/>
             <w:noProof/>
             <w:sz w:val="22"/>
             <w:szCs w:val="22"/>
@@ -851,12 +795,14 @@
         <w:r>
           <w:rPr>
             <w:rStyle w:val="Hyperlink"/>
+            <w:rFonts w:cs="Times New Roman"/>
             <w:noProof/>
           </w:rPr>
           <w:t>High Level Design</w:t>
         </w:r>
         <w:r>
           <w:rPr>
+            <w:rFonts w:cs="Times New Roman"/>
             <w:noProof/>
             <w:webHidden/>
           </w:rPr>
@@ -864,6 +810,7 @@
         </w:r>
         <w:r>
           <w:rPr>
+            <w:rFonts w:cs="Times New Roman"/>
             <w:noProof/>
             <w:webHidden/>
           </w:rPr>
@@ -871,6 +818,7 @@
         </w:r>
         <w:r>
           <w:rPr>
+            <w:rFonts w:cs="Times New Roman"/>
             <w:noProof/>
             <w:webHidden/>
           </w:rPr>
@@ -878,12 +826,13 @@
         </w:r>
         <w:r>
           <w:rPr>
-            <w:noProof/>
-            <w:webHidden/>
-          </w:rPr>
-        </w:r>
-        <w:r>
-          <w:rPr>
+            <w:rFonts w:cs="Times New Roman"/>
+            <w:noProof/>
+          </w:rPr>
+        </w:r>
+        <w:r>
+          <w:rPr>
+            <w:rFonts w:cs="Times New Roman"/>
             <w:noProof/>
             <w:webHidden/>
           </w:rPr>
@@ -891,13 +840,15 @@
         </w:r>
         <w:r>
           <w:rPr>
-            <w:noProof/>
-            <w:webHidden/>
-          </w:rPr>
-          <w:t>4</w:t>
-        </w:r>
-        <w:r>
-          <w:rPr>
+            <w:rFonts w:cs="Times New Roman"/>
+            <w:noProof/>
+            <w:webHidden/>
+          </w:rPr>
+          <w:t>2</w:t>
+        </w:r>
+        <w:r>
+          <w:rPr>
+            <w:rFonts w:cs="Times New Roman"/>
             <w:noProof/>
             <w:webHidden/>
           </w:rPr>
@@ -913,7 +864,7 @@
           <w:tab w:val="right" w:leader="dot" w:pos="8630"/>
         </w:tabs>
         <w:rPr>
-          <w:rFonts w:ascii="Calibri" w:hAnsi="Calibri"/>
+          <w:rFonts w:ascii="Calibri" w:hAnsi="Calibri" w:cs="Calibri"/>
           <w:noProof/>
           <w:sz w:val="22"/>
           <w:szCs w:val="22"/>
@@ -923,13 +874,14 @@
         <w:r>
           <w:rPr>
             <w:rStyle w:val="Hyperlink"/>
+            <w:rFonts w:cs="Times New Roman"/>
             <w:noProof/>
           </w:rPr>
           <w:t>4.</w:t>
         </w:r>
         <w:r>
           <w:rPr>
-            <w:rFonts w:ascii="Calibri" w:hAnsi="Calibri"/>
+            <w:rFonts w:ascii="Calibri" w:hAnsi="Calibri" w:cs="Calibri"/>
             <w:noProof/>
             <w:sz w:val="22"/>
             <w:szCs w:val="22"/>
@@ -939,12 +891,14 @@
         <w:r>
           <w:rPr>
             <w:rStyle w:val="Hyperlink"/>
+            <w:rFonts w:cs="Times New Roman"/>
             <w:noProof/>
           </w:rPr>
           <w:t>Detailed Design</w:t>
         </w:r>
         <w:r>
           <w:rPr>
+            <w:rFonts w:cs="Times New Roman"/>
             <w:noProof/>
             <w:webHidden/>
           </w:rPr>
@@ -952,6 +906,7 @@
         </w:r>
         <w:r>
           <w:rPr>
+            <w:rFonts w:cs="Times New Roman"/>
             <w:noProof/>
             <w:webHidden/>
           </w:rPr>
@@ -959,6 +914,7 @@
         </w:r>
         <w:r>
           <w:rPr>
+            <w:rFonts w:cs="Times New Roman"/>
             <w:noProof/>
             <w:webHidden/>
           </w:rPr>
@@ -966,12 +922,13 @@
         </w:r>
         <w:r>
           <w:rPr>
-            <w:noProof/>
-            <w:webHidden/>
-          </w:rPr>
-        </w:r>
-        <w:r>
-          <w:rPr>
+            <w:rFonts w:cs="Times New Roman"/>
+            <w:noProof/>
+          </w:rPr>
+        </w:r>
+        <w:r>
+          <w:rPr>
+            <w:rFonts w:cs="Times New Roman"/>
             <w:noProof/>
             <w:webHidden/>
           </w:rPr>
@@ -979,13 +936,15 @@
         </w:r>
         <w:r>
           <w:rPr>
-            <w:noProof/>
-            <w:webHidden/>
-          </w:rPr>
-          <w:t>5</w:t>
-        </w:r>
-        <w:r>
-          <w:rPr>
+            <w:rFonts w:cs="Times New Roman"/>
+            <w:noProof/>
+            <w:webHidden/>
+          </w:rPr>
+          <w:t>2</w:t>
+        </w:r>
+        <w:r>
+          <w:rPr>
+            <w:rFonts w:cs="Times New Roman"/>
             <w:noProof/>
             <w:webHidden/>
           </w:rPr>
@@ -1001,7 +960,7 @@
           <w:tab w:val="right" w:leader="dot" w:pos="8630"/>
         </w:tabs>
         <w:rPr>
-          <w:rFonts w:ascii="Calibri" w:hAnsi="Calibri"/>
+          <w:rFonts w:ascii="Calibri" w:hAnsi="Calibri" w:cs="Calibri"/>
           <w:noProof/>
           <w:sz w:val="22"/>
           <w:szCs w:val="22"/>
@@ -1011,14 +970,14 @@
         <w:r>
           <w:rPr>
             <w:rStyle w:val="Hyperlink"/>
-            <w:rFonts w:cs="Arial"/>
+            <w:rFonts w:ascii="Arial" w:hAnsi="Arial" w:cs="Arial"/>
             <w:noProof/>
           </w:rPr>
           <w:t>4.1</w:t>
         </w:r>
         <w:r>
           <w:rPr>
-            <w:rFonts w:ascii="Calibri" w:hAnsi="Calibri"/>
+            <w:rFonts w:ascii="Calibri" w:hAnsi="Calibri" w:cs="Calibri"/>
             <w:noProof/>
             <w:sz w:val="22"/>
             <w:szCs w:val="22"/>
@@ -1028,13 +987,14 @@
         <w:r>
           <w:rPr>
             <w:rStyle w:val="Hyperlink"/>
-            <w:rFonts w:cs="Arial"/>
+            <w:rFonts w:ascii="Arial" w:hAnsi="Arial" w:cs="Arial"/>
             <w:noProof/>
           </w:rPr>
           <w:t>&lt;Object.Name&gt; Usage</w:t>
         </w:r>
         <w:r>
           <w:rPr>
+            <w:rFonts w:cs="Times New Roman"/>
             <w:noProof/>
             <w:webHidden/>
           </w:rPr>
@@ -1042,6 +1002,7 @@
         </w:r>
         <w:r>
           <w:rPr>
+            <w:rFonts w:cs="Times New Roman"/>
             <w:noProof/>
             <w:webHidden/>
           </w:rPr>
@@ -1049,6 +1010,7 @@
         </w:r>
         <w:r>
           <w:rPr>
+            <w:rFonts w:cs="Times New Roman"/>
             <w:noProof/>
             <w:webHidden/>
           </w:rPr>
@@ -1056,12 +1018,13 @@
         </w:r>
         <w:r>
           <w:rPr>
-            <w:noProof/>
-            <w:webHidden/>
-          </w:rPr>
-        </w:r>
-        <w:r>
-          <w:rPr>
+            <w:rFonts w:cs="Times New Roman"/>
+            <w:noProof/>
+          </w:rPr>
+        </w:r>
+        <w:r>
+          <w:rPr>
+            <w:rFonts w:cs="Times New Roman"/>
             <w:noProof/>
             <w:webHidden/>
           </w:rPr>
@@ -1069,13 +1032,15 @@
         </w:r>
         <w:r>
           <w:rPr>
-            <w:noProof/>
-            <w:webHidden/>
-          </w:rPr>
-          <w:t>5</w:t>
-        </w:r>
-        <w:r>
-          <w:rPr>
+            <w:rFonts w:cs="Times New Roman"/>
+            <w:noProof/>
+            <w:webHidden/>
+          </w:rPr>
+          <w:t>2</w:t>
+        </w:r>
+        <w:r>
+          <w:rPr>
+            <w:rFonts w:cs="Times New Roman"/>
             <w:noProof/>
             <w:webHidden/>
           </w:rPr>
@@ -1091,7 +1056,7 @@
           <w:tab w:val="right" w:leader="dot" w:pos="8630"/>
         </w:tabs>
         <w:rPr>
-          <w:rFonts w:ascii="Calibri" w:hAnsi="Calibri"/>
+          <w:rFonts w:ascii="Calibri" w:hAnsi="Calibri" w:cs="Calibri"/>
           <w:noProof/>
           <w:sz w:val="22"/>
           <w:szCs w:val="22"/>
@@ -1101,14 +1066,14 @@
         <w:r>
           <w:rPr>
             <w:rStyle w:val="Hyperlink"/>
-            <w:rFonts w:cs="Arial"/>
+            <w:rFonts w:ascii="Arial" w:hAnsi="Arial" w:cs="Arial"/>
             <w:noProof/>
           </w:rPr>
           <w:t>4.2</w:t>
         </w:r>
         <w:r>
           <w:rPr>
-            <w:rFonts w:ascii="Calibri" w:hAnsi="Calibri"/>
+            <w:rFonts w:ascii="Calibri" w:hAnsi="Calibri" w:cs="Calibri"/>
             <w:noProof/>
             <w:sz w:val="22"/>
             <w:szCs w:val="22"/>
@@ -1118,13 +1083,14 @@
         <w:r>
           <w:rPr>
             <w:rStyle w:val="Hyperlink"/>
-            <w:rFonts w:cs="Arial"/>
+            <w:rFonts w:ascii="Arial" w:hAnsi="Arial" w:cs="Arial"/>
             <w:noProof/>
           </w:rPr>
           <w:t>Interaction Diagram</w:t>
         </w:r>
         <w:r>
           <w:rPr>
+            <w:rFonts w:cs="Times New Roman"/>
             <w:noProof/>
             <w:webHidden/>
           </w:rPr>
@@ -1132,6 +1098,7 @@
         </w:r>
         <w:r>
           <w:rPr>
+            <w:rFonts w:cs="Times New Roman"/>
             <w:noProof/>
             <w:webHidden/>
           </w:rPr>
@@ -1139,6 +1106,7 @@
         </w:r>
         <w:r>
           <w:rPr>
+            <w:rFonts w:cs="Times New Roman"/>
             <w:noProof/>
             <w:webHidden/>
           </w:rPr>
@@ -1146,12 +1114,13 @@
         </w:r>
         <w:r>
           <w:rPr>
-            <w:noProof/>
-            <w:webHidden/>
-          </w:rPr>
-        </w:r>
-        <w:r>
-          <w:rPr>
+            <w:rFonts w:cs="Times New Roman"/>
+            <w:noProof/>
+          </w:rPr>
+        </w:r>
+        <w:r>
+          <w:rPr>
+            <w:rFonts w:cs="Times New Roman"/>
             <w:noProof/>
             <w:webHidden/>
           </w:rPr>
@@ -1159,13 +1128,15 @@
         </w:r>
         <w:r>
           <w:rPr>
-            <w:noProof/>
-            <w:webHidden/>
-          </w:rPr>
-          <w:t>5</w:t>
-        </w:r>
-        <w:r>
-          <w:rPr>
+            <w:rFonts w:cs="Times New Roman"/>
+            <w:noProof/>
+            <w:webHidden/>
+          </w:rPr>
+          <w:t>2</w:t>
+        </w:r>
+        <w:r>
+          <w:rPr>
+            <w:rFonts w:cs="Times New Roman"/>
             <w:noProof/>
             <w:webHidden/>
           </w:rPr>
@@ -1181,7 +1152,7 @@
           <w:tab w:val="right" w:leader="dot" w:pos="8630"/>
         </w:tabs>
         <w:rPr>
-          <w:rFonts w:ascii="Calibri" w:hAnsi="Calibri"/>
+          <w:rFonts w:ascii="Calibri" w:hAnsi="Calibri" w:cs="Calibri"/>
           <w:noProof/>
           <w:sz w:val="22"/>
           <w:szCs w:val="22"/>
@@ -1191,13 +1162,14 @@
         <w:r>
           <w:rPr>
             <w:rStyle w:val="Hyperlink"/>
+            <w:rFonts w:cs="Times New Roman"/>
             <w:noProof/>
           </w:rPr>
           <w:t>5.</w:t>
         </w:r>
         <w:r>
           <w:rPr>
-            <w:rFonts w:ascii="Calibri" w:hAnsi="Calibri"/>
+            <w:rFonts w:ascii="Calibri" w:hAnsi="Calibri" w:cs="Calibri"/>
             <w:noProof/>
             <w:sz w:val="22"/>
             <w:szCs w:val="22"/>
@@ -1207,12 +1179,14 @@
         <w:r>
           <w:rPr>
             <w:rStyle w:val="Hyperlink"/>
+            <w:rFonts w:cs="Times New Roman"/>
             <w:noProof/>
           </w:rPr>
           <w:t>Issues, Risk and Dependencies</w:t>
         </w:r>
         <w:r>
           <w:rPr>
+            <w:rFonts w:cs="Times New Roman"/>
             <w:noProof/>
             <w:webHidden/>
           </w:rPr>
@@ -1220,6 +1194,7 @@
         </w:r>
         <w:r>
           <w:rPr>
+            <w:rFonts w:cs="Times New Roman"/>
             <w:noProof/>
             <w:webHidden/>
           </w:rPr>
@@ -1227,6 +1202,7 @@
         </w:r>
         <w:r>
           <w:rPr>
+            <w:rFonts w:cs="Times New Roman"/>
             <w:noProof/>
             <w:webHidden/>
           </w:rPr>
@@ -1234,12 +1210,13 @@
         </w:r>
         <w:r>
           <w:rPr>
-            <w:noProof/>
-            <w:webHidden/>
-          </w:rPr>
-        </w:r>
-        <w:r>
-          <w:rPr>
+            <w:rFonts w:cs="Times New Roman"/>
+            <w:noProof/>
+          </w:rPr>
+        </w:r>
+        <w:r>
+          <w:rPr>
+            <w:rFonts w:cs="Times New Roman"/>
             <w:noProof/>
             <w:webHidden/>
           </w:rPr>
@@ -1247,13 +1224,15 @@
         </w:r>
         <w:r>
           <w:rPr>
-            <w:noProof/>
-            <w:webHidden/>
-          </w:rPr>
-          <w:t>5</w:t>
-        </w:r>
-        <w:r>
-          <w:rPr>
+            <w:rFonts w:cs="Times New Roman"/>
+            <w:noProof/>
+            <w:webHidden/>
+          </w:rPr>
+          <w:t>2</w:t>
+        </w:r>
+        <w:r>
+          <w:rPr>
+            <w:rFonts w:cs="Times New Roman"/>
             <w:noProof/>
             <w:webHidden/>
           </w:rPr>
@@ -1269,7 +1248,7 @@
           <w:tab w:val="right" w:leader="dot" w:pos="8630"/>
         </w:tabs>
         <w:rPr>
-          <w:rFonts w:ascii="Calibri" w:hAnsi="Calibri"/>
+          <w:rFonts w:ascii="Calibri" w:hAnsi="Calibri" w:cs="Calibri"/>
           <w:noProof/>
           <w:sz w:val="22"/>
           <w:szCs w:val="22"/>
@@ -1279,13 +1258,14 @@
         <w:r>
           <w:rPr>
             <w:rStyle w:val="Hyperlink"/>
+            <w:rFonts w:cs="Times New Roman"/>
             <w:noProof/>
           </w:rPr>
           <w:t>6.</w:t>
         </w:r>
         <w:r>
           <w:rPr>
-            <w:rFonts w:ascii="Calibri" w:hAnsi="Calibri"/>
+            <w:rFonts w:ascii="Calibri" w:hAnsi="Calibri" w:cs="Calibri"/>
             <w:noProof/>
             <w:sz w:val="22"/>
             <w:szCs w:val="22"/>
@@ -1295,12 +1275,14 @@
         <w:r>
           <w:rPr>
             <w:rStyle w:val="Hyperlink"/>
+            <w:rFonts w:cs="Times New Roman"/>
             <w:noProof/>
           </w:rPr>
           <w:t>Design Alternatives</w:t>
         </w:r>
         <w:r>
           <w:rPr>
+            <w:rFonts w:cs="Times New Roman"/>
             <w:noProof/>
             <w:webHidden/>
           </w:rPr>
@@ -1308,6 +1290,7 @@
         </w:r>
         <w:r>
           <w:rPr>
+            <w:rFonts w:cs="Times New Roman"/>
             <w:noProof/>
             <w:webHidden/>
           </w:rPr>
@@ -1315,6 +1298,7 @@
         </w:r>
         <w:r>
           <w:rPr>
+            <w:rFonts w:cs="Times New Roman"/>
             <w:noProof/>
             <w:webHidden/>
           </w:rPr>
@@ -1322,12 +1306,13 @@
         </w:r>
         <w:r>
           <w:rPr>
-            <w:noProof/>
-            <w:webHidden/>
-          </w:rPr>
-        </w:r>
-        <w:r>
-          <w:rPr>
+            <w:rFonts w:cs="Times New Roman"/>
+            <w:noProof/>
+          </w:rPr>
+        </w:r>
+        <w:r>
+          <w:rPr>
+            <w:rFonts w:cs="Times New Roman"/>
             <w:noProof/>
             <w:webHidden/>
           </w:rPr>
@@ -1335,13 +1320,15 @@
         </w:r>
         <w:r>
           <w:rPr>
-            <w:noProof/>
-            <w:webHidden/>
-          </w:rPr>
-          <w:t>5</w:t>
-        </w:r>
-        <w:r>
-          <w:rPr>
+            <w:rFonts w:cs="Times New Roman"/>
+            <w:noProof/>
+            <w:webHidden/>
+          </w:rPr>
+          <w:t>2</w:t>
+        </w:r>
+        <w:r>
+          <w:rPr>
+            <w:rFonts w:cs="Times New Roman"/>
             <w:noProof/>
             <w:webHidden/>
           </w:rPr>
@@ -1357,7 +1344,7 @@
           <w:tab w:val="right" w:leader="dot" w:pos="8630"/>
         </w:tabs>
         <w:rPr>
-          <w:rFonts w:ascii="Calibri" w:hAnsi="Calibri"/>
+          <w:rFonts w:ascii="Calibri" w:hAnsi="Calibri" w:cs="Calibri"/>
           <w:noProof/>
           <w:sz w:val="22"/>
           <w:szCs w:val="22"/>
@@ -1367,13 +1354,14 @@
         <w:r>
           <w:rPr>
             <w:rStyle w:val="Hyperlink"/>
+            <w:rFonts w:cs="Times New Roman"/>
             <w:noProof/>
           </w:rPr>
           <w:t>7.</w:t>
         </w:r>
         <w:r>
           <w:rPr>
-            <w:rFonts w:ascii="Calibri" w:hAnsi="Calibri"/>
+            <w:rFonts w:ascii="Calibri" w:hAnsi="Calibri" w:cs="Calibri"/>
             <w:noProof/>
             <w:sz w:val="22"/>
             <w:szCs w:val="22"/>
@@ -1383,12 +1371,14 @@
         <w:r>
           <w:rPr>
             <w:rStyle w:val="Hyperlink"/>
+            <w:rFonts w:cs="Times New Roman"/>
             <w:noProof/>
           </w:rPr>
           <w:t>References</w:t>
         </w:r>
         <w:r>
           <w:rPr>
+            <w:rFonts w:cs="Times New Roman"/>
             <w:noProof/>
             <w:webHidden/>
           </w:rPr>
@@ -1396,6 +1386,7 @@
         </w:r>
         <w:r>
           <w:rPr>
+            <w:rFonts w:cs="Times New Roman"/>
             <w:noProof/>
             <w:webHidden/>
           </w:rPr>
@@ -1403,6 +1394,7 @@
         </w:r>
         <w:r>
           <w:rPr>
+            <w:rFonts w:cs="Times New Roman"/>
             <w:noProof/>
             <w:webHidden/>
           </w:rPr>
@@ -1410,12 +1402,13 @@
         </w:r>
         <w:r>
           <w:rPr>
-            <w:noProof/>
-            <w:webHidden/>
-          </w:rPr>
-        </w:r>
-        <w:r>
-          <w:rPr>
+            <w:rFonts w:cs="Times New Roman"/>
+            <w:noProof/>
+          </w:rPr>
+        </w:r>
+        <w:r>
+          <w:rPr>
+            <w:rFonts w:cs="Times New Roman"/>
             <w:noProof/>
             <w:webHidden/>
           </w:rPr>
@@ -1423,13 +1416,15 @@
         </w:r>
         <w:r>
           <w:rPr>
-            <w:noProof/>
-            <w:webHidden/>
-          </w:rPr>
-          <w:t>5</w:t>
-        </w:r>
-        <w:r>
-          <w:rPr>
+            <w:rFonts w:cs="Times New Roman"/>
+            <w:noProof/>
+            <w:webHidden/>
+          </w:rPr>
+          <w:t>2</w:t>
+        </w:r>
+        <w:r>
+          <w:rPr>
+            <w:rFonts w:cs="Times New Roman"/>
             <w:noProof/>
             <w:webHidden/>
           </w:rPr>
@@ -1438,15 +1433,29 @@
       </w:hyperlink>
     </w:p>
     <w:p>
-      <w:r>
+      <w:pPr>
+        <w:rPr>
+          <w:rFonts w:cs="Times New Roman"/>
+        </w:rPr>
+      </w:pPr>
+      <w:r>
+        <w:rPr>
+          <w:rFonts w:cs="Times New Roman"/>
+        </w:rPr>
         <w:fldChar w:fldCharType="end"/>
       </w:r>
     </w:p>
     <w:p>
       <w:pPr>
         <w:pStyle w:val="Title"/>
-      </w:pPr>
-      <w:r>
+        <w:rPr>
+          <w:rFonts w:ascii="Times New Roman" w:hAnsi="Times New Roman" w:cs="Times New Roman"/>
+        </w:rPr>
+      </w:pPr>
+      <w:r>
+        <w:rPr>
+          <w:rFonts w:ascii="Times New Roman" w:hAnsi="Times New Roman" w:cs="Times New Roman"/>
+        </w:rPr>
         <w:br w:type="page"/>
       </w:r>
     </w:p>
@@ -1455,272 +1464,375 @@
         <w:pStyle w:val="Heading1"/>
         <w:autoSpaceDE/>
         <w:autoSpaceDN/>
-      </w:pPr>
-      <w:bookmarkStart w:id="2" w:name="_Toc450011898"/>
-      <w:bookmarkStart w:id="3" w:name="_Toc456598586"/>
-      <w:bookmarkStart w:id="4" w:name="_Toc492766840"/>
-      <w:bookmarkStart w:id="5" w:name="_Toc27473665"/>
-      <w:bookmarkStart w:id="6" w:name="_Toc291443302"/>
-      <w:r>
-        <w:lastRenderedPageBreak/>
+        <w:rPr>
+          <w:rFonts w:ascii="Times New Roman" w:hAnsi="Times New Roman" w:cs="Times New Roman"/>
+        </w:rPr>
+      </w:pPr>
+      <w:bookmarkStart w:id="2" w:name="_Toc456598586"/>
+      <w:bookmarkStart w:id="3" w:name="_Toc492766840"/>
+      <w:bookmarkStart w:id="4" w:name="_Toc27473665"/>
+      <w:bookmarkStart w:id="5" w:name="_Toc291443302"/>
+      <w:bookmarkStart w:id="6" w:name="_Toc450011898"/>
+      <w:r>
+        <w:rPr>
+          <w:rFonts w:ascii="Times New Roman" w:hAnsi="Times New Roman" w:cs="Times New Roman"/>
+        </w:rPr>
         <w:t>Introduction</w:t>
       </w:r>
+      <w:bookmarkEnd w:id="2"/>
       <w:bookmarkEnd w:id="3"/>
       <w:bookmarkEnd w:id="4"/>
       <w:bookmarkEnd w:id="5"/>
-      <w:bookmarkEnd w:id="6"/>
+    </w:p>
+    <w:p>
+      <w:pPr>
+        <w:pStyle w:val="Normal1"/>
+      </w:pPr>
+      <w:r>
+        <w:t>The MUM Coffee Shop wants to automate their management process, and have delegated the development of the system to team “SaFaVi” . Specifically, they want to develop a web application allowing their customers to order coffee or snack and get managed the orders. The system needs to be secured, and allows only authorized accesses. The following requirements are provided:</w:t>
+      </w:r>
+    </w:p>
+    <w:p>
+      <w:pPr>
+        <w:pStyle w:val="Normal1"/>
+      </w:pPr>
+      <w:r>
+        <w:t xml:space="preserve">The system needs to support three roles: guests, members and </w:t>
+      </w:r>
+      <w:r>
+        <w:rPr>
+          <w:i/>
+          <w:iCs/>
+        </w:rPr>
+        <w:t>administrator.</w:t>
+      </w:r>
+    </w:p>
+    <w:p>
+      <w:pPr>
+        <w:pStyle w:val="Normal1"/>
+        <w:numPr>
+          <w:ilvl w:val="0"/>
+          <w:numId w:val="9"/>
+        </w:numPr>
+      </w:pPr>
+      <w:r>
+        <w:t xml:space="preserve">The guests can see products are available and their details including their prices. </w:t>
+      </w:r>
+    </w:p>
+    <w:p>
+      <w:pPr>
+        <w:pStyle w:val="Normal1"/>
+        <w:numPr>
+          <w:ilvl w:val="0"/>
+          <w:numId w:val="9"/>
+        </w:numPr>
+      </w:pPr>
+      <w:r>
+        <w:t>The Members can login and have access to order products</w:t>
+      </w:r>
+    </w:p>
+    <w:p>
+      <w:pPr>
+        <w:pStyle w:val="Normal1"/>
+        <w:numPr>
+          <w:ilvl w:val="0"/>
+          <w:numId w:val="9"/>
+        </w:numPr>
+      </w:pPr>
+      <w:r>
+        <w:t>The administrator must be able to manage products, users and orders.</w:t>
+      </w:r>
     </w:p>
     <w:p>
       <w:pPr>
         <w:pStyle w:val="InfoBlue"/>
-      </w:pPr>
-      <w:r>
-        <w:t>[</w:t>
-      </w:r>
-      <w:r>
-        <w:t xml:space="preserve">A </w:t>
-      </w:r>
-      <w:r>
-        <w:t>design document is a way for you to communicate to others what your design decisions are and why your decisions are good decisions. The biggest factor that determines if your design document is good is whether or not it clearly explains your intentions.</w:t>
-      </w:r>
-      <w:r>
-        <w:t>]</w:t>
-      </w:r>
-    </w:p>
-    <w:p/>
+        <w:rPr>
+          <w:rFonts w:cs="Times New Roman"/>
+        </w:rPr>
+      </w:pPr>
+    </w:p>
+    <w:p>
+      <w:pPr>
+        <w:rPr>
+          <w:rFonts w:cs="Times New Roman"/>
+        </w:rPr>
+      </w:pPr>
+    </w:p>
     <w:p>
       <w:pPr>
         <w:pStyle w:val="Heading2"/>
         <w:autoSpaceDE/>
         <w:autoSpaceDN/>
       </w:pPr>
-      <w:bookmarkStart w:id="7" w:name="_Toc456598587"/>
-      <w:bookmarkStart w:id="8" w:name="_Toc492766841"/>
-      <w:bookmarkStart w:id="9" w:name="_Toc27473666"/>
-      <w:bookmarkStart w:id="10" w:name="_Toc291443303"/>
       <w:r>
         <w:t>Purpose</w:t>
       </w:r>
-      <w:bookmarkEnd w:id="7"/>
-      <w:bookmarkEnd w:id="8"/>
-      <w:bookmarkEnd w:id="9"/>
-      <w:bookmarkEnd w:id="10"/>
-    </w:p>
-    <w:p>
-      <w:pPr>
-        <w:pStyle w:val="InfoBlue"/>
-      </w:pPr>
-      <w:bookmarkStart w:id="11" w:name="_Toc456598588"/>
-      <w:r>
-        <w:t xml:space="preserve">[Describe what the project or sub-system does. What is the problem it is trying to solve? Why does it need to exist? Who will use </w:t>
-      </w:r>
-      <w:r>
-        <w:t>it</w:t>
-      </w:r>
-      <w:r>
-        <w:t>?</w:t>
-      </w:r>
-      <w:r>
-        <w:t>]</w:t>
-      </w:r>
+    </w:p>
+    <w:p>
+      <w:pPr>
+        <w:rPr>
+          <w:rFonts w:cs="Times New Roman"/>
+        </w:rPr>
+      </w:pPr>
+      <w:r>
+        <w:rPr>
+          <w:rFonts w:cs="Times New Roman"/>
+        </w:rPr>
+        <w:t>The main purpose of this system is to create an application to give customers a function to order the things they want from their fingertip.</w:t>
+      </w:r>
+      <w:bookmarkStart w:id="7" w:name="_Toc456598588"/>
     </w:p>
     <w:p>
       <w:pPr>
         <w:pStyle w:val="Heading1"/>
         <w:widowControl/>
-      </w:pPr>
-      <w:bookmarkStart w:id="12" w:name="_Toc27473673"/>
-      <w:bookmarkStart w:id="13" w:name="_Toc291443304"/>
-      <w:bookmarkEnd w:id="11"/>
-      <w:r>
-        <w:t xml:space="preserve">Requirements - </w:t>
-      </w:r>
-      <w:r>
-        <w:t xml:space="preserve">Use-Case </w:t>
-      </w:r>
-      <w:bookmarkEnd w:id="2"/>
-      <w:bookmarkEnd w:id="12"/>
-      <w:r>
+        <w:rPr>
+          <w:rFonts w:ascii="Times New Roman" w:hAnsi="Times New Roman" w:cs="Times New Roman"/>
+        </w:rPr>
+      </w:pPr>
+      <w:bookmarkStart w:id="8" w:name="_Toc27473673"/>
+      <w:bookmarkStart w:id="9" w:name="_Toc291443304"/>
+      <w:bookmarkEnd w:id="7"/>
+      <w:r>
+        <w:rPr>
+          <w:rFonts w:ascii="Times New Roman" w:hAnsi="Times New Roman" w:cs="Times New Roman"/>
+        </w:rPr>
+        <w:t xml:space="preserve">Requirements - Use-Case </w:t>
+      </w:r>
+      <w:bookmarkEnd w:id="6"/>
+      <w:bookmarkEnd w:id="8"/>
+      <w:r>
+        <w:rPr>
+          <w:rFonts w:ascii="Times New Roman" w:hAnsi="Times New Roman" w:cs="Times New Roman"/>
+        </w:rPr>
         <w:t>– Usage Scenarios</w:t>
       </w:r>
-      <w:bookmarkEnd w:id="13"/>
+      <w:bookmarkEnd w:id="9"/>
     </w:p>
     <w:p>
       <w:pPr>
         <w:ind w:left="450"/>
         <w:rPr>
+          <w:rFonts w:cs="Times New Roman"/>
           <w:i/>
+          <w:iCs/>
           <w:color w:val="0000FF"/>
         </w:rPr>
       </w:pPr>
       <w:r>
         <w:rPr>
+          <w:rFonts w:cs="Times New Roman"/>
           <w:i/>
+          <w:iCs/>
           <w:color w:val="0000FF"/>
         </w:rPr>
-        <w:t>Describe</w:t>
-      </w:r>
-      <w:r>
-        <w:rPr>
-          <w:i/>
-          <w:color w:val="0000FF"/>
-        </w:rPr>
-        <w:t xml:space="preserve"> the set of scenarios and/or use cases that represent some significant, central functionality.  </w:t>
-      </w:r>
-    </w:p>
-    <w:p/>
+        <w:t xml:space="preserve">Describe the set of scenarios and/or use cases that represent some significant, central functionality.  </w:t>
+      </w:r>
+    </w:p>
+    <w:p>
+      <w:pPr>
+        <w:rPr>
+          <w:rFonts w:cs="Times New Roman"/>
+        </w:rPr>
+      </w:pPr>
+    </w:p>
     <w:p>
       <w:pPr>
         <w:pStyle w:val="Heading1"/>
         <w:autoSpaceDE/>
         <w:autoSpaceDN/>
-      </w:pPr>
-      <w:r>
-        <w:rPr>
-          <w:rStyle w:val="CommentReference"/>
+        <w:rPr>
+          <w:rFonts w:ascii="Times New Roman" w:hAnsi="Times New Roman" w:cs="Times New Roman"/>
+        </w:rPr>
+      </w:pPr>
+      <w:r>
+        <w:rPr>
+          <w:rStyle w:val="CommentReference"/>
+          <w:rFonts w:ascii="Times New Roman" w:hAnsi="Times New Roman" w:cs="Times New Roman"/>
           <w:vanish/>
         </w:rPr>
+        <w:commentReference w:id="10"/>
+      </w:r>
+      <w:bookmarkStart w:id="11" w:name="SodaError5793"/>
+      <w:bookmarkEnd w:id="11"/>
+      <w:r>
+        <w:rPr>
+          <w:rStyle w:val="CommentReference"/>
+          <w:rFonts w:ascii="Times New Roman" w:hAnsi="Times New Roman" w:cs="Times New Roman"/>
+          <w:vanish/>
+        </w:rPr>
+        <w:commentReference w:id="12"/>
+      </w:r>
+      <w:r>
+        <w:rPr>
+          <w:rFonts w:ascii="Times New Roman" w:hAnsi="Times New Roman" w:cs="Times New Roman"/>
+        </w:rPr>
+        <w:t xml:space="preserve"> </w:t>
+      </w:r>
+      <w:r>
+        <w:rPr>
+          <w:rStyle w:val="CommentReference"/>
+          <w:rFonts w:ascii="Times New Roman" w:hAnsi="Times New Roman" w:cs="Times New Roman"/>
+          <w:vanish/>
+        </w:rPr>
+        <w:commentReference w:id="13"/>
+      </w:r>
+      <w:r>
+        <w:rPr>
+          <w:rStyle w:val="CommentReference"/>
+          <w:rFonts w:ascii="Times New Roman" w:hAnsi="Times New Roman" w:cs="Times New Roman"/>
+          <w:vanish/>
+        </w:rPr>
         <w:commentReference w:id="14"/>
       </w:r>
-      <w:bookmarkStart w:id="15" w:name="SodaError5793"/>
+      <w:r>
+        <w:rPr>
+          <w:rFonts w:ascii="Times New Roman" w:hAnsi="Times New Roman" w:cs="Times New Roman"/>
+        </w:rPr>
+        <w:t xml:space="preserve">  </w:t>
+      </w:r>
+      <w:bookmarkStart w:id="15" w:name="_Toc291443305"/>
+      <w:r>
+        <w:rPr>
+          <w:rFonts w:ascii="Times New Roman" w:hAnsi="Times New Roman" w:cs="Times New Roman"/>
+        </w:rPr>
+        <w:t>High Level Design</w:t>
+      </w:r>
       <w:bookmarkEnd w:id="15"/>
       <w:r>
         <w:rPr>
-          <w:rStyle w:val="CommentReference"/>
+          <w:rFonts w:ascii="Times New Roman" w:hAnsi="Times New Roman" w:cs="Times New Roman"/>
+        </w:rPr>
+        <w:t xml:space="preserve"> </w:t>
+      </w:r>
+    </w:p>
+    <w:p>
+      <w:pPr>
+        <w:pStyle w:val="InfoBlue"/>
+        <w:rPr>
+          <w:rFonts w:cs="Times New Roman"/>
+        </w:rPr>
+      </w:pPr>
+      <w:r>
+        <w:rPr>
+          <w:rFonts w:cs="Times New Roman"/>
+        </w:rPr>
+        <w:t>[In this section, explain in a few sentences what each entity does. Describe your reasoning for defining the entities in your diagram and what their roles are.]</w:t>
+      </w:r>
+    </w:p>
+    <w:p>
+      <w:pPr>
+        <w:pStyle w:val="BodyText"/>
+        <w:rPr>
+          <w:rFonts w:cs="Times New Roman"/>
+        </w:rPr>
+      </w:pPr>
+    </w:p>
+    <w:p>
+      <w:pPr>
+        <w:pStyle w:val="Caption"/>
+        <w:rPr>
+          <w:rFonts w:cs="Times New Roman"/>
+        </w:rPr>
+      </w:pPr>
+      <w:r>
+        <w:rPr>
+          <w:rFonts w:cs="Times New Roman"/>
+        </w:rPr>
+        <w:t xml:space="preserve">Figure 1 </w:t>
+      </w:r>
+      <w:r>
+        <w:rPr>
+          <w:rStyle w:val="CommentReference"/>
+          <w:rFonts w:cs="Times New Roman"/>
           <w:vanish/>
         </w:rPr>
         <w:commentReference w:id="16"/>
       </w:r>
       <w:r>
+        <w:rPr>
+          <w:rFonts w:cs="Times New Roman"/>
+          <w:color w:val="0000FF"/>
+        </w:rPr>
+        <w:t>&lt;</w:t>
+      </w:r>
+      <w:r>
+        <w:rPr>
+          <w:rFonts w:cs="Times New Roman"/>
+          <w:b w:val="0"/>
+          <w:bCs w:val="0"/>
+          <w:color w:val="0000FF"/>
+        </w:rPr>
         <w:t xml:space="preserve"> </w:t>
       </w:r>
       <w:r>
         <w:rPr>
-          <w:rStyle w:val="CommentReference"/>
+          <w:rFonts w:cs="Times New Roman"/>
+          <w:color w:val="0000FF"/>
+        </w:rPr>
+        <w:t>High Level Design Diagram &gt;</w:t>
+      </w:r>
+      <w:r>
+        <w:rPr>
+          <w:rStyle w:val="CommentReference"/>
+          <w:rFonts w:cs="Times New Roman"/>
           <w:vanish/>
         </w:rPr>
         <w:commentReference w:id="17"/>
       </w:r>
       <w:r>
         <w:rPr>
-          <w:rStyle w:val="CommentReference"/>
+          <w:rFonts w:cs="Times New Roman"/>
+        </w:rPr>
+        <w:t xml:space="preserve"> </w:t>
+      </w:r>
+    </w:p>
+    <w:p>
+      <w:pPr>
+        <w:rPr>
+          <w:rFonts w:cs="Times New Roman"/>
+        </w:rPr>
+      </w:pPr>
+      <w:r>
+        <w:rPr>
+          <w:rStyle w:val="CommentReference"/>
+          <w:rFonts w:cs="Times New Roman"/>
           <w:vanish/>
         </w:rPr>
         <w:commentReference w:id="18"/>
       </w:r>
       <w:r>
+        <w:rPr>
+          <w:rStyle w:val="CommentReference"/>
+          <w:rFonts w:cs="Times New Roman"/>
+          <w:vanish/>
+        </w:rPr>
+        <w:commentReference w:id="19"/>
+      </w:r>
+    </w:p>
+    <w:p>
+      <w:pPr>
+        <w:rPr>
+          <w:rFonts w:cs="Times New Roman"/>
+        </w:rPr>
+      </w:pPr>
+      <w:r>
+        <w:rPr>
+          <w:rFonts w:cs="Times New Roman"/>
+        </w:rPr>
         <w:t xml:space="preserve"> </w:t>
       </w:r>
-      <w:r>
-        <w:t xml:space="preserve"> </w:t>
-      </w:r>
-      <w:bookmarkStart w:id="19" w:name="_Toc291443305"/>
-      <w:r>
-        <w:t>High Level Design</w:t>
-      </w:r>
-      <w:bookmarkEnd w:id="19"/>
-      <w:r>
-        <w:t xml:space="preserve"> </w:t>
-      </w:r>
-    </w:p>
-    <w:p>
-      <w:pPr>
-        <w:pStyle w:val="InfoBlue"/>
-      </w:pPr>
-      <w:r>
-        <w:t>[</w:t>
-      </w:r>
-      <w:r>
-        <w:t xml:space="preserve">In this section, explain in a few sentences what each entity does. </w:t>
-      </w:r>
-      <w:r>
-        <w:t>D</w:t>
-      </w:r>
-      <w:r>
-        <w:t>escribe your reasoning for defining the entities in your diagram and what their roles are.</w:t>
-      </w:r>
-      <w:r>
-        <w:t>]</w:t>
-      </w:r>
-    </w:p>
-    <w:p>
-      <w:pPr>
-        <w:pStyle w:val="BodyText"/>
-      </w:pPr>
-    </w:p>
-    <w:p>
-      <w:pPr>
-        <w:pStyle w:val="Caption"/>
-      </w:pPr>
-      <w:r>
-        <w:t xml:space="preserve">Figure 1 </w:t>
-      </w:r>
-      <w:r>
-        <w:rPr>
-          <w:rStyle w:val="CommentReference"/>
-          <w:vanish/>
-        </w:rPr>
-        <w:commentReference w:id="20"/>
-      </w:r>
-      <w:r>
-        <w:rPr>
-          <w:color w:val="0000FF"/>
-        </w:rPr>
-        <w:t>&lt;</w:t>
-      </w:r>
-      <w:r>
-        <w:rPr>
-          <w:b w:val="0"/>
-          <w:color w:val="0000FF"/>
-        </w:rPr>
-        <w:t xml:space="preserve"> </w:t>
-      </w:r>
-      <w:r>
-        <w:rPr>
-          <w:color w:val="0000FF"/>
-        </w:rPr>
-        <w:t>High Level Design Diagram</w:t>
-      </w:r>
-      <w:r>
-        <w:rPr>
-          <w:color w:val="0000FF"/>
-        </w:rPr>
-        <w:t xml:space="preserve"> &gt;</w:t>
-      </w:r>
-      <w:r>
-        <w:rPr>
-          <w:rStyle w:val="CommentReference"/>
-          <w:vanish/>
-        </w:rPr>
-        <w:commentReference w:id="21"/>
-      </w:r>
-      <w:r>
-        <w:t xml:space="preserve"> </w:t>
-      </w:r>
-    </w:p>
-    <w:p>
-      <w:r>
-        <w:rPr>
-          <w:rStyle w:val="CommentReference"/>
-          <w:vanish/>
-        </w:rPr>
-        <w:commentReference w:id="22"/>
-      </w:r>
-      <w:r>
-        <w:rPr>
-          <w:rStyle w:val="CommentReference"/>
-          <w:vanish/>
-        </w:rPr>
-        <w:commentReference w:id="23"/>
-      </w:r>
-    </w:p>
-    <w:p>
-      <w:r>
-        <w:t xml:space="preserve"> </w:t>
-      </w:r>
-    </w:p>
-    <w:p>
-      <w:r>
+    </w:p>
+    <w:p>
+      <w:pPr>
+        <w:rPr>
+          <w:rFonts w:cs="Times New Roman"/>
+        </w:rPr>
+      </w:pPr>
+      <w:r>
+        <w:rPr>
+          <w:rFonts w:cs="Times New Roman"/>
+        </w:rPr>
         <w:br w:type="page"/>
       </w:r>
     </w:p>
@@ -1728,26 +1840,31 @@
       <w:pPr>
         <w:pStyle w:val="Heading1"/>
         <w:widowControl/>
-      </w:pPr>
-      <w:bookmarkStart w:id="24" w:name="_Toc291443306"/>
-      <w:r>
-        <w:lastRenderedPageBreak/>
+        <w:rPr>
+          <w:rFonts w:ascii="Times New Roman" w:hAnsi="Times New Roman" w:cs="Times New Roman"/>
+        </w:rPr>
+      </w:pPr>
+      <w:bookmarkStart w:id="20" w:name="_Toc291443306"/>
+      <w:r>
+        <w:rPr>
+          <w:rFonts w:ascii="Times New Roman" w:hAnsi="Times New Roman" w:cs="Times New Roman"/>
+        </w:rPr>
         <w:t>Detailed Design</w:t>
       </w:r>
-      <w:bookmarkEnd w:id="24"/>
+      <w:bookmarkEnd w:id="20"/>
     </w:p>
     <w:p>
       <w:pPr>
         <w:pStyle w:val="InfoBlue"/>
-      </w:pPr>
-      <w:r>
-        <w:t xml:space="preserve"> </w:t>
-      </w:r>
-      <w:r>
-        <w:t>[</w:t>
-      </w:r>
-      <w:r>
-        <w:t xml:space="preserve">This section is where your objects and object relationships are defined. </w:t>
+        <w:rPr>
+          <w:rFonts w:cs="Times New Roman"/>
+        </w:rPr>
+      </w:pPr>
+      <w:r>
+        <w:rPr>
+          <w:rFonts w:cs="Times New Roman"/>
+        </w:rPr>
+        <w:t xml:space="preserve"> [This section is where your objects and object relationships are defined. </w:t>
       </w:r>
     </w:p>
     <w:p>
@@ -1775,147 +1892,150 @@
         <w:pStyle w:val="Heading2"/>
         <w:rPr>
           <w:rStyle w:val="Strong"/>
-          <w:rFonts w:cs="Arial"/>
           <w:b/>
+          <w:bCs/>
           <w:color w:val="000000"/>
         </w:rPr>
       </w:pPr>
-      <w:bookmarkStart w:id="25" w:name="_Toc291443307"/>
+      <w:bookmarkStart w:id="21" w:name="_Toc291443307"/>
       <w:r>
         <w:rPr>
           <w:rStyle w:val="Strong"/>
-          <w:rFonts w:cs="Arial"/>
           <w:b/>
+          <w:bCs/>
           <w:color w:val="000000"/>
         </w:rPr>
         <w:t>&lt;Object.Name&gt; Usage</w:t>
       </w:r>
-      <w:bookmarkEnd w:id="25"/>
+      <w:bookmarkEnd w:id="21"/>
     </w:p>
     <w:p>
       <w:pPr>
         <w:pStyle w:val="InfoBlue"/>
-      </w:pPr>
-      <w:r>
-        <w:t xml:space="preserve">[This section is where your objects and object relationships are defined. </w:t>
-      </w:r>
-      <w:r>
-        <w:t xml:space="preserve">Describe </w:t>
-      </w:r>
-      <w:r>
-        <w:t xml:space="preserve">how the object is used and what function it serves. If an object will interface with an external object or system, it is a good idea to show the interface for the object. Most importantly, you must again describe your thought process for defining the object as you did. List the benefits and risks. If an object provides an encapsulation, describe in a sentence why the encapsulation adds value. Use your descriptions to give meaning to the diagrams. </w:t>
+        <w:rPr>
+          <w:rFonts w:cs="Times New Roman"/>
+        </w:rPr>
+      </w:pPr>
+      <w:r>
+        <w:rPr>
+          <w:rFonts w:cs="Times New Roman"/>
+        </w:rPr>
+        <w:t xml:space="preserve">[This section is where your objects and object relationships are defined. Describe how the object is used and what function it serves. If an object will interface with an external object or system, it is a good idea to show the interface for the object. Most importantly, you must again describe your thought process for defining the object as you did. List the benefits and risks. If an object provides an encapsulation, describe in a sentence why the encapsulation adds value. Use your descriptions to give meaning to the diagrams. </w:t>
       </w:r>
     </w:p>
     <w:p>
       <w:pPr>
         <w:pStyle w:val="BodyText"/>
+        <w:rPr>
+          <w:rFonts w:cs="Times New Roman"/>
+        </w:rPr>
       </w:pPr>
     </w:p>
     <w:p>
       <w:pPr>
         <w:pStyle w:val="BodyText"/>
         <w:ind w:left="720"/>
-      </w:pPr>
-      <w:r>
+        <w:rPr>
+          <w:rFonts w:cs="Times New Roman"/>
+        </w:rPr>
+      </w:pPr>
+      <w:r>
+        <w:rPr>
+          <w:rFonts w:cs="Times New Roman"/>
+        </w:rPr>
         <w:tab/>
       </w:r>
       <w:r>
         <w:rPr>
+          <w:rFonts w:cs="Times New Roman"/>
           <w:noProof/>
-        </w:rPr>
-        <w:drawing>
-          <wp:inline distT="0" distB="0" distL="0" distR="0" wp14:anchorId="1FFE6BE3" wp14:editId="5D05F912">
-            <wp:extent cx="5486400" cy="2285365"/>
-            <wp:effectExtent l="0" t="0" r="0" b="635"/>
-            <wp:docPr id="4" name="Picture 4"/>
-            <wp:cNvGraphicFramePr>
-              <a:graphicFrameLocks xmlns:a="http://schemas.openxmlformats.org/drawingml/2006/main" noChangeAspect="1"/>
-            </wp:cNvGraphicFramePr>
-            <a:graphic xmlns:a="http://schemas.openxmlformats.org/drawingml/2006/main">
-              <a:graphicData uri="http://schemas.openxmlformats.org/drawingml/2006/picture">
-                <pic:pic xmlns:pic="http://schemas.openxmlformats.org/drawingml/2006/picture">
-                  <pic:nvPicPr>
-                    <pic:cNvPr id="4" name="class_diagram.jpg"/>
-                    <pic:cNvPicPr/>
-                  </pic:nvPicPr>
-                  <pic:blipFill>
-                    <a:blip r:embed="rId10">
-                      <a:extLst>
-                        <a:ext uri="{28A0092B-C50C-407E-A947-70E740481C1C}">
-                          <a14:useLocalDpi xmlns:a14="http://schemas.microsoft.com/office/drawing/2010/main" val="0"/>
-                        </a:ext>
-                      </a:extLst>
-                    </a:blip>
-                    <a:stretch>
-                      <a:fillRect/>
-                    </a:stretch>
-                  </pic:blipFill>
-                  <pic:spPr>
-                    <a:xfrm>
-                      <a:off x="0" y="0"/>
-                      <a:ext cx="5486400" cy="2285365"/>
-                    </a:xfrm>
-                    <a:prstGeom prst="rect">
-                      <a:avLst/>
-                    </a:prstGeom>
-                  </pic:spPr>
-                </pic:pic>
-              </a:graphicData>
-            </a:graphic>
-          </wp:inline>
-        </w:drawing>
+          <w:lang w:eastAsia="zh-CN"/>
+        </w:rPr>
+        <w:pict>
+          <v:shapetype id="_x0000_t75" coordsize="21600,21600" o:spt="75" o:preferrelative="t" path="m@4@5l@4@11@9@11@9@5xe" filled="f" stroked="f">
+            <v:stroke joinstyle="miter"/>
+            <v:formulas>
+              <v:f eqn="if lineDrawn pixelLineWidth 0"/>
+              <v:f eqn="sum @0 1 0"/>
+              <v:f eqn="sum 0 0 @1"/>
+              <v:f eqn="prod @2 1 2"/>
+              <v:f eqn="prod @3 21600 pixelWidth"/>
+              <v:f eqn="prod @3 21600 pixelHeight"/>
+              <v:f eqn="sum @0 0 1"/>
+              <v:f eqn="prod @6 1 2"/>
+              <v:f eqn="prod @7 21600 pixelWidth"/>
+              <v:f eqn="sum @8 21600 0"/>
+              <v:f eqn="prod @7 21600 pixelHeight"/>
+              <v:f eqn="sum @10 21600 0"/>
+            </v:formulas>
+            <v:path o:extrusionok="f" gradientshapeok="t" o:connecttype="rect"/>
+            <o:lock v:ext="edit" aspectratio="t"/>
+          </v:shapetype>
+          <v:shape id="Picture 4" o:spid="_x0000_i1025" type="#_x0000_t75" style="width:429.75pt;height:179.25pt;visibility:visible">
+            <v:imagedata r:id="rId9" o:title=""/>
+          </v:shape>
+        </w:pict>
       </w:r>
     </w:p>
     <w:p>
       <w:pPr>
         <w:pStyle w:val="Caption"/>
         <w:ind w:left="1440" w:firstLine="720"/>
+        <w:rPr>
+          <w:rFonts w:cs="Times New Roman"/>
+        </w:rPr>
       </w:pPr>
     </w:p>
     <w:p>
       <w:pPr>
         <w:pStyle w:val="Caption"/>
         <w:ind w:left="1440" w:firstLine="720"/>
-      </w:pPr>
-      <w:r>
-        <w:t xml:space="preserve">Figure </w:t>
-      </w:r>
-      <w:r>
-        <w:t>2 &lt;</w:t>
-      </w:r>
-      <w:r>
-        <w:rPr>
-          <w:rStyle w:val="CommentReference"/>
+        <w:rPr>
+          <w:rFonts w:cs="Times New Roman"/>
+        </w:rPr>
+      </w:pPr>
+      <w:r>
+        <w:rPr>
+          <w:rFonts w:cs="Times New Roman"/>
+        </w:rPr>
+        <w:t>Figure 2 &lt;</w:t>
+      </w:r>
+      <w:r>
+        <w:rPr>
+          <w:rStyle w:val="CommentReference"/>
+          <w:rFonts w:cs="Times New Roman"/>
           <w:vanish/>
         </w:rPr>
         <w:t xml:space="preserve">2   </w:t>
       </w:r>
       <w:r>
         <w:rPr>
+          <w:rFonts w:cs="Times New Roman"/>
           <w:color w:val="0000FF"/>
         </w:rPr>
-        <w:t>Domain Object Class Diagram</w:t>
-      </w:r>
-      <w:r>
-        <w:rPr>
-          <w:color w:val="0000FF"/>
-        </w:rPr>
-        <w:t>&gt;</w:t>
-      </w:r>
-      <w:r>
-        <w:rPr>
-          <w:rStyle w:val="CommentReference"/>
+        <w:t>Domain Object Class Diagram&gt;</w:t>
+      </w:r>
+      <w:r>
+        <w:rPr>
+          <w:rStyle w:val="CommentReference"/>
+          <w:rFonts w:cs="Times New Roman"/>
           <w:vanish/>
         </w:rPr>
-        <w:commentReference w:id="26"/>
-      </w:r>
-      <w:r>
+        <w:commentReference w:id="22"/>
+      </w:r>
+      <w:r>
+        <w:rPr>
+          <w:rFonts w:cs="Times New Roman"/>
+        </w:rPr>
         <w:t xml:space="preserve"> </w:t>
       </w:r>
     </w:p>
     <w:p>
       <w:pPr>
         <w:pStyle w:val="BodyText"/>
+        <w:rPr>
+          <w:rFonts w:cs="Times New Roman"/>
+        </w:rPr>
       </w:pPr>
     </w:p>
     <w:p>
@@ -1923,59 +2043,51 @@
         <w:pStyle w:val="Heading2"/>
         <w:rPr>
           <w:rStyle w:val="Strong"/>
-          <w:rFonts w:cs="Arial"/>
           <w:b/>
+          <w:bCs/>
           <w:color w:val="000000"/>
         </w:rPr>
       </w:pPr>
-      <w:bookmarkStart w:id="27" w:name="_Toc291443308"/>
+      <w:bookmarkStart w:id="23" w:name="_Toc291443308"/>
       <w:r>
         <w:rPr>
           <w:rStyle w:val="Strong"/>
-          <w:rFonts w:cs="Arial"/>
           <w:b/>
+          <w:bCs/>
           <w:color w:val="000000"/>
         </w:rPr>
-        <w:t>Interaction</w:t>
-      </w:r>
-      <w:r>
-        <w:rPr>
-          <w:rStyle w:val="Strong"/>
-          <w:rFonts w:cs="Arial"/>
-          <w:b/>
-          <w:color w:val="000000"/>
-        </w:rPr>
-        <w:t xml:space="preserve"> Diagram</w:t>
-      </w:r>
-      <w:bookmarkEnd w:id="27"/>
+        <w:t>Interaction Diagram</w:t>
+      </w:r>
+      <w:bookmarkEnd w:id="23"/>
     </w:p>
     <w:p>
       <w:pPr>
         <w:pStyle w:val="InfoBlue"/>
-      </w:pPr>
-      <w:r>
-        <w:t>[</w:t>
-      </w:r>
-      <w:r>
-        <w:t>An interaction diagram shows how a set of objects or entities communicate with each o</w:t>
-      </w:r>
-      <w:r>
-        <w:t>ther to perform a complex task.</w:t>
-      </w:r>
-      <w:r>
-        <w:t>]</w:t>
+        <w:rPr>
+          <w:rFonts w:cs="Times New Roman"/>
+        </w:rPr>
+      </w:pPr>
+      <w:r>
+        <w:rPr>
+          <w:rFonts w:cs="Times New Roman"/>
+        </w:rPr>
+        <w:t>[An interaction diagram shows how a set of objects or entities communicate with each other to perform a complex task.]</w:t>
       </w:r>
     </w:p>
     <w:p>
       <w:pPr>
         <w:pStyle w:val="Heading3"/>
         <w:rPr>
+          <w:rFonts w:ascii="Times New Roman" w:hAnsi="Times New Roman" w:cs="Times New Roman"/>
           <w:i w:val="0"/>
-        </w:rPr>
-      </w:pPr>
-      <w:r>
-        <w:rPr>
+          <w:iCs w:val="0"/>
+        </w:rPr>
+      </w:pPr>
+      <w:r>
+        <w:rPr>
+          <w:rFonts w:ascii="Times New Roman" w:hAnsi="Times New Roman" w:cs="Times New Roman"/>
           <w:i w:val="0"/>
+          <w:iCs w:val="0"/>
         </w:rPr>
         <w:t>User Management</w:t>
       </w:r>
@@ -1983,257 +2095,352 @@
     <w:p>
       <w:pPr>
         <w:pStyle w:val="Heading4"/>
-      </w:pPr>
-      <w:r>
+        <w:rPr>
+          <w:rFonts w:ascii="Times New Roman" w:hAnsi="Times New Roman" w:cs="Times New Roman"/>
+        </w:rPr>
+      </w:pPr>
+      <w:r>
+        <w:rPr>
+          <w:rFonts w:ascii="Times New Roman" w:hAnsi="Times New Roman" w:cs="Times New Roman"/>
+        </w:rPr>
         <w:t>User Registration</w:t>
       </w:r>
     </w:p>
-    <w:p/>
+    <w:p>
+      <w:pPr>
+        <w:rPr>
+          <w:rFonts w:cs="Times New Roman"/>
+        </w:rPr>
+      </w:pPr>
+    </w:p>
     <w:p>
       <w:pPr>
         <w:ind w:firstLine="720"/>
-      </w:pPr>
-      <w:r>
-        <w:rPr>
+        <w:rPr>
+          <w:rFonts w:cs="Times New Roman"/>
+        </w:rPr>
+      </w:pPr>
+      <w:r>
+        <w:rPr>
+          <w:rFonts w:cs="Times New Roman"/>
           <w:noProof/>
-        </w:rPr>
-        <w:lastRenderedPageBreak/>
-        <w:drawing>
-          <wp:inline distT="0" distB="0" distL="0" distR="0" wp14:anchorId="5991ED24" wp14:editId="4E435BBD">
-            <wp:extent cx="5084052" cy="3056890"/>
-            <wp:effectExtent l="0" t="0" r="0" b="0"/>
-            <wp:docPr id="2" name="Picture 2"/>
-            <wp:cNvGraphicFramePr>
-              <a:graphicFrameLocks xmlns:a="http://schemas.openxmlformats.org/drawingml/2006/main" noChangeAspect="1"/>
-            </wp:cNvGraphicFramePr>
-            <a:graphic xmlns:a="http://schemas.openxmlformats.org/drawingml/2006/main">
-              <a:graphicData uri="http://schemas.openxmlformats.org/drawingml/2006/picture">
-                <pic:pic xmlns:pic="http://schemas.openxmlformats.org/drawingml/2006/picture">
-                  <pic:nvPicPr>
-                    <pic:cNvPr id="1" name="register_sequence_diagram.png"/>
-                    <pic:cNvPicPr/>
-                  </pic:nvPicPr>
-                  <pic:blipFill>
-                    <a:blip r:embed="rId11" cstate="print">
-                      <a:extLst>
-                        <a:ext uri="{28A0092B-C50C-407E-A947-70E740481C1C}">
-                          <a14:useLocalDpi xmlns:a14="http://schemas.microsoft.com/office/drawing/2010/main" val="0"/>
-                        </a:ext>
-                      </a:extLst>
-                    </a:blip>
-                    <a:stretch>
-                      <a:fillRect/>
-                    </a:stretch>
-                  </pic:blipFill>
-                  <pic:spPr>
-                    <a:xfrm>
-                      <a:off x="0" y="0"/>
-                      <a:ext cx="5084052" cy="3056890"/>
-                    </a:xfrm>
-                    <a:prstGeom prst="rect">
-                      <a:avLst/>
-                    </a:prstGeom>
-                  </pic:spPr>
-                </pic:pic>
-              </a:graphicData>
-            </a:graphic>
-          </wp:inline>
-        </w:drawing>
+          <w:lang w:eastAsia="zh-CN"/>
+        </w:rPr>
+        <w:pict>
+          <v:shape id="Picture 2" o:spid="_x0000_i1026" type="#_x0000_t75" style="width:393pt;height:236.25pt;visibility:visible">
+            <v:imagedata r:id="rId10" o:title=""/>
+          </v:shape>
+        </w:pict>
       </w:r>
     </w:p>
     <w:p>
       <w:pPr>
         <w:ind w:firstLine="720"/>
+        <w:rPr>
+          <w:rFonts w:cs="Times New Roman"/>
+        </w:rPr>
       </w:pPr>
     </w:p>
     <w:p>
       <w:pPr>
         <w:pStyle w:val="Caption"/>
         <w:ind w:left="720" w:firstLine="720"/>
-      </w:pPr>
-      <w:r>
-        <w:t xml:space="preserve">Figure </w:t>
-      </w:r>
-      <w:r>
-        <w:t>4</w:t>
-      </w:r>
-      <w:r>
+        <w:rPr>
+          <w:rFonts w:cs="Times New Roman"/>
+        </w:rPr>
+      </w:pPr>
+      <w:r>
+        <w:rPr>
+          <w:rFonts w:cs="Times New Roman"/>
+        </w:rPr>
+        <w:t xml:space="preserve">Figure 4 </w:t>
+      </w:r>
+      <w:r>
+        <w:rPr>
+          <w:rStyle w:val="CommentReference"/>
+          <w:rFonts w:cs="Times New Roman"/>
+          <w:vanish/>
+        </w:rPr>
+        <w:commentReference w:id="24"/>
+      </w:r>
+      <w:r>
+        <w:rPr>
+          <w:rFonts w:cs="Times New Roman"/>
+          <w:color w:val="0000FF"/>
+        </w:rPr>
+        <w:t>&lt;User Registration Sequence Diagram&gt;</w:t>
+      </w:r>
+      <w:r>
+        <w:rPr>
+          <w:rStyle w:val="CommentReference"/>
+          <w:rFonts w:cs="Times New Roman"/>
+          <w:vanish/>
+        </w:rPr>
+        <w:commentReference w:id="25"/>
+      </w:r>
+      <w:r>
+        <w:rPr>
+          <w:rFonts w:cs="Times New Roman"/>
+        </w:rPr>
         <w:t xml:space="preserve"> </w:t>
       </w:r>
-      <w:r>
-        <w:rPr>
-          <w:rStyle w:val="CommentReference"/>
-          <w:vanish/>
-        </w:rPr>
-        <w:commentReference w:id="28"/>
-      </w:r>
-      <w:r>
-        <w:rPr>
-          <w:color w:val="0000FF"/>
-        </w:rPr>
-        <w:t>&lt;User Registration Sequence Diagram&gt;</w:t>
-      </w:r>
-      <w:r>
-        <w:rPr>
-          <w:rStyle w:val="CommentReference"/>
-          <w:vanish/>
-        </w:rPr>
-        <w:commentReference w:id="29"/>
-      </w:r>
-      <w:r>
-        <w:t xml:space="preserve"> </w:t>
-      </w:r>
     </w:p>
     <w:p>
       <w:pPr>
         <w:ind w:firstLine="720"/>
+        <w:rPr>
+          <w:rFonts w:cs="Times New Roman"/>
+        </w:rPr>
       </w:pPr>
     </w:p>
     <w:p>
       <w:pPr>
         <w:pStyle w:val="Heading4"/>
-      </w:pPr>
-      <w:r>
+        <w:rPr>
+          <w:rFonts w:ascii="Times New Roman" w:hAnsi="Times New Roman" w:cs="Times New Roman"/>
+        </w:rPr>
+      </w:pPr>
+      <w:r>
+        <w:rPr>
+          <w:rFonts w:ascii="Times New Roman" w:hAnsi="Times New Roman" w:cs="Times New Roman"/>
+        </w:rPr>
         <w:t>Delete User</w:t>
       </w:r>
     </w:p>
     <w:p>
       <w:pPr>
         <w:ind w:left="720"/>
-      </w:pPr>
-      <w:r>
-        <w:rPr>
+        <w:rPr>
+          <w:rFonts w:cs="Times New Roman"/>
+        </w:rPr>
+      </w:pPr>
+      <w:r>
+        <w:rPr>
+          <w:rFonts w:cs="Times New Roman"/>
           <w:noProof/>
-        </w:rPr>
-        <w:drawing>
-          <wp:inline distT="0" distB="0" distL="0" distR="0" wp14:anchorId="557B927F" wp14:editId="49563E42">
-            <wp:extent cx="4184438" cy="2557780"/>
-            <wp:effectExtent l="0" t="0" r="6985" b="7620"/>
-            <wp:docPr id="3" name="Picture 3"/>
-            <wp:cNvGraphicFramePr>
-              <a:graphicFrameLocks xmlns:a="http://schemas.openxmlformats.org/drawingml/2006/main" noChangeAspect="1"/>
-            </wp:cNvGraphicFramePr>
-            <a:graphic xmlns:a="http://schemas.openxmlformats.org/drawingml/2006/main">
-              <a:graphicData uri="http://schemas.openxmlformats.org/drawingml/2006/picture">
-                <pic:pic xmlns:pic="http://schemas.openxmlformats.org/drawingml/2006/picture">
-                  <pic:nvPicPr>
-                    <pic:cNvPr id="3" name="delete_user_sequence_diagram.png"/>
-                    <pic:cNvPicPr/>
-                  </pic:nvPicPr>
-                  <pic:blipFill>
-                    <a:blip r:embed="rId12">
-                      <a:extLst>
-                        <a:ext uri="{28A0092B-C50C-407E-A947-70E740481C1C}">
-                          <a14:useLocalDpi xmlns:a14="http://schemas.microsoft.com/office/drawing/2010/main" val="0"/>
-                        </a:ext>
-                      </a:extLst>
-                    </a:blip>
-                    <a:stretch>
-                      <a:fillRect/>
-                    </a:stretch>
-                  </pic:blipFill>
-                  <pic:spPr>
-                    <a:xfrm>
-                      <a:off x="0" y="0"/>
-                      <a:ext cx="4184438" cy="2557780"/>
-                    </a:xfrm>
-                    <a:prstGeom prst="rect">
-                      <a:avLst/>
-                    </a:prstGeom>
-                  </pic:spPr>
-                </pic:pic>
-              </a:graphicData>
-            </a:graphic>
-          </wp:inline>
-        </w:drawing>
+          <w:lang w:eastAsia="zh-CN"/>
+        </w:rPr>
+        <w:pict>
+          <v:shape id="Picture 3" o:spid="_x0000_i1027" type="#_x0000_t75" style="width:327pt;height:200.25pt;visibility:visible">
+            <v:imagedata r:id="rId11" o:title=""/>
+          </v:shape>
+        </w:pict>
       </w:r>
     </w:p>
     <w:p>
       <w:pPr>
         <w:ind w:left="720"/>
+        <w:rPr>
+          <w:rFonts w:cs="Times New Roman"/>
+        </w:rPr>
       </w:pPr>
     </w:p>
     <w:p>
       <w:pPr>
         <w:pStyle w:val="Caption"/>
+        <w:rPr>
+          <w:rFonts w:cs="Times New Roman"/>
+        </w:rPr>
       </w:pPr>
     </w:p>
     <w:p>
       <w:pPr>
         <w:pStyle w:val="Caption"/>
         <w:ind w:left="720" w:firstLine="720"/>
-      </w:pPr>
-      <w:r>
+        <w:rPr>
+          <w:rFonts w:cs="Times New Roman"/>
+        </w:rPr>
+      </w:pPr>
+      <w:r>
+        <w:rPr>
+          <w:rFonts w:cs="Times New Roman"/>
+        </w:rPr>
         <w:t xml:space="preserve">Figure 3 </w:t>
       </w:r>
       <w:r>
         <w:rPr>
           <w:rStyle w:val="CommentReference"/>
+          <w:rFonts w:cs="Times New Roman"/>
           <w:vanish/>
         </w:rPr>
-        <w:commentReference w:id="30"/>
-      </w:r>
-      <w:r>
-        <w:rPr>
+        <w:commentReference w:id="26"/>
+      </w:r>
+      <w:r>
+        <w:rPr>
+          <w:rFonts w:cs="Times New Roman"/>
           <w:color w:val="0000FF"/>
         </w:rPr>
-        <w:t>&lt;</w:t>
-      </w:r>
-      <w:r>
-        <w:rPr>
-          <w:color w:val="0000FF"/>
-        </w:rPr>
-        <w:t>Delete</w:t>
-      </w:r>
-      <w:r>
-        <w:rPr>
-          <w:color w:val="0000FF"/>
-        </w:rPr>
-        <w:t xml:space="preserve"> User</w:t>
-      </w:r>
-      <w:r>
-        <w:rPr>
-          <w:color w:val="0000FF"/>
-        </w:rPr>
-        <w:t xml:space="preserve"> Sequence Diagram</w:t>
-      </w:r>
-      <w:r>
-        <w:rPr>
-          <w:color w:val="0000FF"/>
-        </w:rPr>
-        <w:t>&gt;</w:t>
-      </w:r>
-      <w:r>
-        <w:rPr>
-          <w:rStyle w:val="CommentReference"/>
+        <w:t>&lt;Delete User Sequence Diagram&gt;</w:t>
+      </w:r>
+      <w:r>
+        <w:rPr>
+          <w:rStyle w:val="CommentReference"/>
+          <w:rFonts w:cs="Times New Roman"/>
           <w:vanish/>
         </w:rPr>
-        <w:commentReference w:id="31"/>
-      </w:r>
-      <w:r>
+        <w:commentReference w:id="27"/>
+      </w:r>
+      <w:r>
+        <w:rPr>
+          <w:rFonts w:cs="Times New Roman"/>
+        </w:rPr>
         <w:t xml:space="preserve"> </w:t>
       </w:r>
     </w:p>
-    <w:p/>
+    <w:p>
+      <w:pPr>
+        <w:rPr>
+          <w:rFonts w:cs="Times New Roman"/>
+        </w:rPr>
+      </w:pPr>
+      <w:r>
+        <w:rPr>
+          <w:rFonts w:cs="Times New Roman"/>
+        </w:rPr>
+        <w:t xml:space="preserve">4.3. </w:t>
+      </w:r>
+    </w:p>
+    <w:p>
+      <w:pPr>
+        <w:pStyle w:val="BodyText"/>
+        <w:rPr>
+          <w:rFonts w:cs="Times New Roman"/>
+        </w:rPr>
+      </w:pPr>
+    </w:p>
+    <w:p>
+      <w:pPr>
+        <w:pStyle w:val="Caption"/>
+        <w:rPr>
+          <w:rFonts w:cs="Times New Roman"/>
+        </w:rPr>
+      </w:pPr>
+      <w:r>
+        <w:rPr>
+          <w:rFonts w:cs="Times New Roman"/>
+        </w:rPr>
+        <w:t>Sequence Diagrams</w:t>
+      </w:r>
+    </w:p>
+    <w:p>
+      <w:pPr>
+        <w:rPr>
+          <w:rFonts w:cs="Times New Roman"/>
+        </w:rPr>
+      </w:pPr>
+      <w:r>
+        <w:rPr>
+          <w:rFonts w:cs="Times New Roman"/>
+        </w:rPr>
+        <w:t>1- Make order</w:t>
+      </w:r>
+    </w:p>
+    <w:p>
+      <w:pPr>
+        <w:rPr>
+          <w:rFonts w:cs="Times New Roman"/>
+        </w:rPr>
+      </w:pPr>
+      <w:r>
+        <w:rPr>
+          <w:rFonts w:cs="Times New Roman"/>
+        </w:rPr>
+        <w:object w:dxaOrig="12958" w:dyaOrig="6509">
+          <v:shape id="_x0000_i1028" type="#_x0000_t75" style="width:427.5pt;height:214.5pt" o:ole="">
+            <v:imagedata r:id="rId12" o:title=""/>
+          </v:shape>
+          <o:OLEObject Type="Embed" ProgID="Paint.Picture" ShapeID="_x0000_i1028" DrawAspect="Content" ObjectID="_1575454719" r:id="rId13"/>
+        </w:object>
+      </w:r>
+    </w:p>
+    <w:p>
+      <w:pPr>
+        <w:rPr>
+          <w:rFonts w:cs="Times New Roman"/>
+        </w:rPr>
+      </w:pPr>
+    </w:p>
+    <w:p>
+      <w:pPr>
+        <w:rPr>
+          <w:rFonts w:cs="Times New Roman"/>
+        </w:rPr>
+      </w:pPr>
+      <w:r>
+        <w:rPr>
+          <w:rFonts w:cs="Times New Roman"/>
+        </w:rPr>
+        <w:t>2- Show All Orders</w:t>
+      </w:r>
+    </w:p>
+    <w:p>
+      <w:pPr>
+        <w:rPr>
+          <w:rFonts w:cs="Times New Roman"/>
+        </w:rPr>
+      </w:pPr>
+    </w:p>
+    <w:p>
+      <w:pPr>
+        <w:rPr>
+          <w:rFonts w:cs="Times New Roman"/>
+        </w:rPr>
+      </w:pPr>
+      <w:r>
+        <w:rPr>
+          <w:rFonts w:cs="Times New Roman"/>
+        </w:rPr>
+        <w:object w:dxaOrig="12598" w:dyaOrig="6839">
+          <v:shape id="_x0000_i1029" type="#_x0000_t75" style="width:428.25pt;height:232.5pt" o:ole="">
+            <v:imagedata r:id="rId14" o:title=""/>
+          </v:shape>
+          <o:OLEObject Type="Embed" ProgID="Paint.Picture" ShapeID="_x0000_i1029" DrawAspect="Content" ObjectID="_1575454720" r:id="rId15"/>
+        </w:object>
+      </w:r>
+    </w:p>
+    <w:p>
+      <w:pPr>
+        <w:rPr>
+          <w:rFonts w:cs="Times New Roman"/>
+        </w:rPr>
+      </w:pPr>
+    </w:p>
     <w:p>
       <w:pPr>
         <w:pStyle w:val="Heading1"/>
         <w:autoSpaceDE/>
         <w:autoSpaceDN/>
-      </w:pPr>
-      <w:bookmarkStart w:id="32" w:name="_Toc291443310"/>
-      <w:r>
-        <w:lastRenderedPageBreak/>
+        <w:rPr>
+          <w:rFonts w:ascii="Times New Roman" w:hAnsi="Times New Roman" w:cs="Times New Roman"/>
+        </w:rPr>
+      </w:pPr>
+      <w:bookmarkStart w:id="28" w:name="_Toc291443310"/>
+      <w:r>
+        <w:rPr>
+          <w:rFonts w:ascii="Times New Roman" w:hAnsi="Times New Roman" w:cs="Times New Roman"/>
+        </w:rPr>
         <w:t>Design Alternatives</w:t>
       </w:r>
-      <w:bookmarkEnd w:id="32"/>
-    </w:p>
-    <w:p/>
+      <w:bookmarkEnd w:id="28"/>
+    </w:p>
+    <w:p>
+      <w:pPr>
+        <w:rPr>
+          <w:rFonts w:cs="Times New Roman"/>
+        </w:rPr>
+      </w:pPr>
+    </w:p>
     <w:p>
       <w:pPr>
         <w:pStyle w:val="InfoBlue"/>
-      </w:pPr>
-      <w:r>
+        <w:rPr>
+          <w:rFonts w:cs="Times New Roman"/>
+        </w:rPr>
+      </w:pPr>
+      <w:r>
+        <w:rPr>
+          <w:rFonts w:cs="Times New Roman"/>
+        </w:rPr>
         <w:t>[This section describes alternative designs that were considered. ]</w:t>
       </w:r>
     </w:p>
@@ -2242,55 +2449,58 @@
         <w:pStyle w:val="Heading1"/>
         <w:autoSpaceDE/>
         <w:autoSpaceDN/>
-      </w:pPr>
-      <w:bookmarkStart w:id="33" w:name="_Toc291443309"/>
-      <w:r>
+        <w:rPr>
+          <w:rFonts w:ascii="Times New Roman" w:hAnsi="Times New Roman" w:cs="Times New Roman"/>
+        </w:rPr>
+      </w:pPr>
+      <w:bookmarkStart w:id="29" w:name="_Toc291443309"/>
+      <w:r>
+        <w:rPr>
+          <w:rFonts w:ascii="Times New Roman" w:hAnsi="Times New Roman" w:cs="Times New Roman"/>
+        </w:rPr>
         <w:t>Issues, Risk and Dependencies</w:t>
       </w:r>
-      <w:bookmarkEnd w:id="33"/>
+      <w:bookmarkEnd w:id="29"/>
     </w:p>
     <w:p>
       <w:pPr>
         <w:pStyle w:val="InfoBlue"/>
-      </w:pPr>
-      <w:r>
-        <w:t>[</w:t>
-      </w:r>
-      <w:r>
-        <w:t xml:space="preserve">All </w:t>
-      </w:r>
-      <w:r>
-        <w:t xml:space="preserve">known risks/issues and a list of </w:t>
-      </w:r>
-      <w:r>
-        <w:t>all</w:t>
-      </w:r>
-      <w:r>
-        <w:t xml:space="preserve"> assumptions</w:t>
-      </w:r>
-      <w:r>
-        <w:t>/Dependencies</w:t>
-      </w:r>
-      <w:r>
-        <w:t xml:space="preserve">. Some of this may simply be rehashing what you wrote in a previous section of the document. </w:t>
+        <w:rPr>
+          <w:rFonts w:cs="Times New Roman"/>
+        </w:rPr>
+      </w:pPr>
+      <w:r>
+        <w:rPr>
+          <w:rFonts w:cs="Times New Roman"/>
+        </w:rPr>
+        <w:t xml:space="preserve">[All known risks/issues and a list of all assumptions/Dependencies. Some of this may simply be rehashing what you wrote in a previous section of the document. </w:t>
       </w:r>
     </w:p>
     <w:p>
       <w:pPr>
         <w:pStyle w:val="InfoBlue"/>
-      </w:pPr>
-      <w:r>
-        <w:t>What’s important is getting all of these items into one section so that the reader doesn’t have to read the whole document to understand what the benefits, risks and assumptions are.</w:t>
-      </w:r>
-      <w:r>
-        <w:t xml:space="preserve"> </w:t>
+        <w:rPr>
+          <w:rFonts w:cs="Times New Roman"/>
+        </w:rPr>
+      </w:pPr>
+      <w:r>
+        <w:rPr>
+          <w:rFonts w:cs="Times New Roman"/>
+        </w:rPr>
+        <w:t xml:space="preserve">What’s important is getting all of these items into one section so that the reader doesn’t have to read the whole document to understand what the benefits, risks and assumptions are. </w:t>
       </w:r>
     </w:p>
     <w:p>
       <w:pPr>
         <w:pStyle w:val="BodyText"/>
-      </w:pPr>
-      <w:r>
+        <w:rPr>
+          <w:rFonts w:cs="Times New Roman"/>
+        </w:rPr>
+      </w:pPr>
+      <w:r>
+        <w:rPr>
+          <w:rFonts w:cs="Times New Roman"/>
+        </w:rPr>
         <w:tab/>
       </w:r>
     </w:p>
@@ -2299,8 +2509,14 @@
         <w:pStyle w:val="Heading1"/>
         <w:autoSpaceDE/>
         <w:autoSpaceDN/>
-      </w:pPr>
-      <w:r>
+        <w:rPr>
+          <w:rFonts w:ascii="Times New Roman" w:hAnsi="Times New Roman" w:cs="Times New Roman"/>
+        </w:rPr>
+      </w:pPr>
+      <w:r>
+        <w:rPr>
+          <w:rFonts w:ascii="Times New Roman" w:hAnsi="Times New Roman" w:cs="Times New Roman"/>
+        </w:rPr>
         <w:t>Issues and Experience Sharing</w:t>
       </w:r>
     </w:p>
@@ -2311,21 +2527,15 @@
           <w:ilvl w:val="0"/>
           <w:numId w:val="8"/>
         </w:numPr>
-      </w:pPr>
-      <w:r>
-        <w:t>Auto login after registration</w:t>
-      </w:r>
-      <w:r>
-        <w:t xml:space="preserve">: </w:t>
-      </w:r>
-      <w:r>
-        <w:t xml:space="preserve">Initially, I used </w:t>
-      </w:r>
-      <w:r>
-        <w:t>springSecurityFilterChain</w:t>
-      </w:r>
-      <w:r>
-        <w:t>, as following:</w:t>
+        <w:rPr>
+          <w:rFonts w:cs="Times New Roman"/>
+        </w:rPr>
+      </w:pPr>
+      <w:r>
+        <w:rPr>
+          <w:rFonts w:cs="Times New Roman"/>
+        </w:rPr>
+        <w:t>Auto login after registration: Initially, I used springSecurityFilterChain, as following:</w:t>
       </w:r>
     </w:p>
     <w:p>
@@ -2352,19 +2562,15 @@
         <w:ind w:left="720"/>
         <w:textAlignment w:val="baseline"/>
         <w:rPr>
-          <w:rFonts w:ascii="inherit" w:hAnsi="inherit" w:cs="Courier New"/>
+          <w:rFonts w:ascii="inherit" w:hAnsi="inherit" w:cs="inherit"/>
           <w:color w:val="303336"/>
-          <w:szCs w:val="20"/>
-          <w:bdr w:val="none" w:sz="0" w:space="0" w:color="auto" w:frame="1"/>
           <w:shd w:val="clear" w:color="auto" w:fill="EFF0F1"/>
         </w:rPr>
       </w:pPr>
       <w:r>
         <w:rPr>
-          <w:rFonts w:ascii="inherit" w:hAnsi="inherit" w:cs="Courier New"/>
+          <w:rFonts w:ascii="inherit" w:hAnsi="inherit" w:cs="inherit"/>
           <w:color w:val="7D2727"/>
-          <w:szCs w:val="20"/>
-          <w:bdr w:val="none" w:sz="0" w:space="0" w:color="auto" w:frame="1"/>
           <w:shd w:val="clear" w:color="auto" w:fill="EFF0F1"/>
         </w:rPr>
         <w:t>&lt;filter-mapping&gt;</w:t>
@@ -2394,49 +2600,39 @@
         <w:ind w:left="720"/>
         <w:textAlignment w:val="baseline"/>
         <w:rPr>
-          <w:rFonts w:ascii="inherit" w:hAnsi="inherit" w:cs="Courier New"/>
+          <w:rFonts w:ascii="inherit" w:hAnsi="inherit" w:cs="inherit"/>
           <w:color w:val="303336"/>
-          <w:szCs w:val="20"/>
-          <w:bdr w:val="none" w:sz="0" w:space="0" w:color="auto" w:frame="1"/>
           <w:shd w:val="clear" w:color="auto" w:fill="EFF0F1"/>
         </w:rPr>
       </w:pPr>
       <w:r>
         <w:rPr>
-          <w:rFonts w:ascii="inherit" w:hAnsi="inherit" w:cs="Courier New"/>
+          <w:rFonts w:ascii="inherit" w:hAnsi="inherit" w:cs="inherit"/>
           <w:color w:val="303336"/>
-          <w:szCs w:val="20"/>
-          <w:bdr w:val="none" w:sz="0" w:space="0" w:color="auto" w:frame="1"/>
           <w:shd w:val="clear" w:color="auto" w:fill="EFF0F1"/>
         </w:rPr>
         <w:t xml:space="preserve">    </w:t>
       </w:r>
       <w:r>
         <w:rPr>
-          <w:rFonts w:ascii="inherit" w:hAnsi="inherit" w:cs="Courier New"/>
+          <w:rFonts w:ascii="inherit" w:hAnsi="inherit" w:cs="inherit"/>
           <w:color w:val="7D2727"/>
-          <w:szCs w:val="20"/>
-          <w:bdr w:val="none" w:sz="0" w:space="0" w:color="auto" w:frame="1"/>
           <w:shd w:val="clear" w:color="auto" w:fill="EFF0F1"/>
         </w:rPr>
         <w:t>&lt;filter-name&gt;</w:t>
       </w:r>
       <w:r>
         <w:rPr>
-          <w:rFonts w:ascii="inherit" w:hAnsi="inherit" w:cs="Courier New"/>
+          <w:rFonts w:ascii="inherit" w:hAnsi="inherit" w:cs="inherit"/>
           <w:color w:val="303336"/>
-          <w:szCs w:val="20"/>
-          <w:bdr w:val="none" w:sz="0" w:space="0" w:color="auto" w:frame="1"/>
           <w:shd w:val="clear" w:color="auto" w:fill="EFF0F1"/>
         </w:rPr>
         <w:t>springSecurityFilterChain</w:t>
       </w:r>
       <w:r>
         <w:rPr>
-          <w:rFonts w:ascii="inherit" w:hAnsi="inherit" w:cs="Courier New"/>
+          <w:rFonts w:ascii="inherit" w:hAnsi="inherit" w:cs="inherit"/>
           <w:color w:val="7D2727"/>
-          <w:szCs w:val="20"/>
-          <w:bdr w:val="none" w:sz="0" w:space="0" w:color="auto" w:frame="1"/>
           <w:shd w:val="clear" w:color="auto" w:fill="EFF0F1"/>
         </w:rPr>
         <w:t>&lt;/filter-name&gt;</w:t>
@@ -2466,49 +2662,39 @@
         <w:ind w:left="720"/>
         <w:textAlignment w:val="baseline"/>
         <w:rPr>
-          <w:rFonts w:ascii="inherit" w:hAnsi="inherit" w:cs="Courier New"/>
+          <w:rFonts w:ascii="inherit" w:hAnsi="inherit" w:cs="inherit"/>
           <w:color w:val="303336"/>
-          <w:szCs w:val="20"/>
-          <w:bdr w:val="none" w:sz="0" w:space="0" w:color="auto" w:frame="1"/>
           <w:shd w:val="clear" w:color="auto" w:fill="EFF0F1"/>
         </w:rPr>
       </w:pPr>
       <w:r>
         <w:rPr>
-          <w:rFonts w:ascii="inherit" w:hAnsi="inherit" w:cs="Courier New"/>
+          <w:rFonts w:ascii="inherit" w:hAnsi="inherit" w:cs="inherit"/>
           <w:color w:val="303336"/>
-          <w:szCs w:val="20"/>
-          <w:bdr w:val="none" w:sz="0" w:space="0" w:color="auto" w:frame="1"/>
           <w:shd w:val="clear" w:color="auto" w:fill="EFF0F1"/>
         </w:rPr>
         <w:t xml:space="preserve">    </w:t>
       </w:r>
       <w:r>
         <w:rPr>
-          <w:rFonts w:ascii="inherit" w:hAnsi="inherit" w:cs="Courier New"/>
+          <w:rFonts w:ascii="inherit" w:hAnsi="inherit" w:cs="inherit"/>
           <w:color w:val="7D2727"/>
-          <w:szCs w:val="20"/>
-          <w:bdr w:val="none" w:sz="0" w:space="0" w:color="auto" w:frame="1"/>
           <w:shd w:val="clear" w:color="auto" w:fill="EFF0F1"/>
         </w:rPr>
         <w:t>&lt;url-pattern&gt;</w:t>
       </w:r>
       <w:r>
         <w:rPr>
-          <w:rFonts w:ascii="inherit" w:hAnsi="inherit" w:cs="Courier New"/>
+          <w:rFonts w:ascii="inherit" w:hAnsi="inherit" w:cs="inherit"/>
           <w:color w:val="303336"/>
-          <w:szCs w:val="20"/>
-          <w:bdr w:val="none" w:sz="0" w:space="0" w:color="auto" w:frame="1"/>
           <w:shd w:val="clear" w:color="auto" w:fill="EFF0F1"/>
         </w:rPr>
         <w:t>/login/auth</w:t>
       </w:r>
       <w:r>
         <w:rPr>
-          <w:rFonts w:ascii="inherit" w:hAnsi="inherit" w:cs="Courier New"/>
+          <w:rFonts w:ascii="inherit" w:hAnsi="inherit" w:cs="inherit"/>
           <w:color w:val="7D2727"/>
-          <w:szCs w:val="20"/>
-          <w:bdr w:val="none" w:sz="0" w:space="0" w:color="auto" w:frame="1"/>
           <w:shd w:val="clear" w:color="auto" w:fill="EFF0F1"/>
         </w:rPr>
         <w:t>&lt;/url-pattern&gt;</w:t>
@@ -2538,49 +2724,39 @@
         <w:ind w:left="720"/>
         <w:textAlignment w:val="baseline"/>
         <w:rPr>
-          <w:rFonts w:ascii="inherit" w:hAnsi="inherit" w:cs="Courier New"/>
+          <w:rFonts w:ascii="inherit" w:hAnsi="inherit" w:cs="inherit"/>
           <w:color w:val="303336"/>
-          <w:szCs w:val="20"/>
-          <w:bdr w:val="none" w:sz="0" w:space="0" w:color="auto" w:frame="1"/>
           <w:shd w:val="clear" w:color="auto" w:fill="EFF0F1"/>
         </w:rPr>
       </w:pPr>
       <w:r>
         <w:rPr>
-          <w:rFonts w:ascii="inherit" w:hAnsi="inherit" w:cs="Courier New"/>
+          <w:rFonts w:ascii="inherit" w:hAnsi="inherit" w:cs="inherit"/>
           <w:color w:val="303336"/>
-          <w:szCs w:val="20"/>
-          <w:bdr w:val="none" w:sz="0" w:space="0" w:color="auto" w:frame="1"/>
           <w:shd w:val="clear" w:color="auto" w:fill="EFF0F1"/>
         </w:rPr>
         <w:t xml:space="preserve">    </w:t>
       </w:r>
       <w:r>
         <w:rPr>
-          <w:rFonts w:ascii="inherit" w:hAnsi="inherit" w:cs="Courier New"/>
+          <w:rFonts w:ascii="inherit" w:hAnsi="inherit" w:cs="inherit"/>
           <w:color w:val="7D2727"/>
-          <w:szCs w:val="20"/>
-          <w:bdr w:val="none" w:sz="0" w:space="0" w:color="auto" w:frame="1"/>
           <w:shd w:val="clear" w:color="auto" w:fill="EFF0F1"/>
         </w:rPr>
         <w:t>&lt;dispatcher&gt;</w:t>
       </w:r>
       <w:r>
         <w:rPr>
-          <w:rFonts w:ascii="inherit" w:hAnsi="inherit" w:cs="Courier New"/>
+          <w:rFonts w:ascii="inherit" w:hAnsi="inherit" w:cs="inherit"/>
           <w:color w:val="303336"/>
-          <w:szCs w:val="20"/>
-          <w:bdr w:val="none" w:sz="0" w:space="0" w:color="auto" w:frame="1"/>
           <w:shd w:val="clear" w:color="auto" w:fill="EFF0F1"/>
         </w:rPr>
         <w:t>FORWARD</w:t>
       </w:r>
       <w:r>
         <w:rPr>
-          <w:rFonts w:ascii="inherit" w:hAnsi="inherit" w:cs="Courier New"/>
+          <w:rFonts w:ascii="inherit" w:hAnsi="inherit" w:cs="inherit"/>
           <w:color w:val="7D2727"/>
-          <w:szCs w:val="20"/>
-          <w:bdr w:val="none" w:sz="0" w:space="0" w:color="auto" w:frame="1"/>
           <w:shd w:val="clear" w:color="auto" w:fill="EFF0F1"/>
         </w:rPr>
         <w:t>&lt;/dispatcher&gt;</w:t>
@@ -2610,17 +2786,14 @@
         <w:ind w:left="720"/>
         <w:textAlignment w:val="baseline"/>
         <w:rPr>
-          <w:rFonts w:ascii="Consolas" w:hAnsi="Consolas" w:cs="Courier New"/>
+          <w:rFonts w:ascii="Consolas" w:hAnsi="Consolas" w:cs="Consolas"/>
           <w:color w:val="393318"/>
-          <w:szCs w:val="20"/>
-        </w:rPr>
-      </w:pPr>
-      <w:r>
-        <w:rPr>
-          <w:rFonts w:ascii="inherit" w:hAnsi="inherit" w:cs="Courier New"/>
+        </w:rPr>
+      </w:pPr>
+      <w:r>
+        <w:rPr>
+          <w:rFonts w:ascii="inherit" w:hAnsi="inherit" w:cs="inherit"/>
           <w:color w:val="7D2727"/>
-          <w:szCs w:val="20"/>
-          <w:bdr w:val="none" w:sz="0" w:space="0" w:color="auto" w:frame="1"/>
           <w:shd w:val="clear" w:color="auto" w:fill="EFF0F1"/>
         </w:rPr>
         <w:t>&lt;/filter-mapping&gt;</w:t>
@@ -2630,31 +2803,37 @@
       <w:pPr>
         <w:pStyle w:val="BodyText"/>
         <w:ind w:left="1080"/>
+        <w:rPr>
+          <w:rFonts w:cs="Times New Roman"/>
+        </w:rPr>
       </w:pPr>
     </w:p>
     <w:p>
       <w:pPr>
         <w:pStyle w:val="BodyText"/>
         <w:ind w:left="1080"/>
-      </w:pPr>
-      <w:r>
-        <w:t>B</w:t>
-      </w:r>
-      <w:r>
-        <w:t>ut It didn’</w:t>
-      </w:r>
-      <w:r>
-        <w:t xml:space="preserve">t work, so I changed to used </w:t>
-      </w:r>
-      <w:r>
-        <w:t>AuthenticationManager instead.</w:t>
+        <w:rPr>
+          <w:rFonts w:cs="Times New Roman"/>
+        </w:rPr>
+      </w:pPr>
+      <w:r>
+        <w:rPr>
+          <w:rFonts w:cs="Times New Roman"/>
+        </w:rPr>
+        <w:t>But It didn’t work, so I changed to used AuthenticationManager instead.</w:t>
       </w:r>
     </w:p>
     <w:p>
       <w:pPr>
         <w:pStyle w:val="BodyText"/>
-      </w:pPr>
-      <w:r>
+        <w:rPr>
+          <w:rFonts w:cs="Times New Roman"/>
+        </w:rPr>
+      </w:pPr>
+      <w:r>
+        <w:rPr>
+          <w:rFonts w:cs="Times New Roman"/>
+        </w:rPr>
         <w:tab/>
       </w:r>
     </w:p>
@@ -2663,53 +2842,91 @@
         <w:pStyle w:val="Heading1"/>
         <w:autoSpaceDE/>
         <w:autoSpaceDN/>
-      </w:pPr>
-      <w:r>
+        <w:rPr>
+          <w:rFonts w:ascii="Times New Roman" w:hAnsi="Times New Roman" w:cs="Times New Roman"/>
+        </w:rPr>
+      </w:pPr>
+      <w:r>
+        <w:rPr>
+          <w:rFonts w:ascii="Times New Roman" w:hAnsi="Times New Roman" w:cs="Times New Roman"/>
+        </w:rPr>
         <w:t>Future Considerations</w:t>
       </w:r>
     </w:p>
     <w:p>
       <w:pPr>
         <w:pStyle w:val="InfoBlue"/>
-      </w:pPr>
-      <w:r>
-        <w:t>[This section describes next steps, functionality-wise as well as design improvements]</w:t>
+        <w:rPr>
+          <w:rFonts w:cs="Times New Roman"/>
+        </w:rPr>
+      </w:pPr>
+      <w:r>
+        <w:rPr>
+          <w:rFonts w:cs="Times New Roman"/>
+        </w:rPr>
+        <w:t xml:space="preserve">- </w:t>
+      </w:r>
+      <w:r>
+        <w:rPr>
+          <w:rFonts w:ascii="Arial" w:hAnsi="Arial" w:cs="Arial"/>
+          <w:i w:val="0"/>
+          <w:iCs w:val="0"/>
+          <w:color w:val="000000"/>
+          <w:sz w:val="22"/>
+          <w:szCs w:val="22"/>
+        </w:rPr>
+        <w:t>For the Future we will do Adding to Cart and the make the orders from there.</w:t>
       </w:r>
     </w:p>
     <w:p>
       <w:pPr>
         <w:pStyle w:val="BodyText"/>
+        <w:rPr>
+          <w:rFonts w:cs="Times New Roman"/>
+        </w:rPr>
       </w:pPr>
     </w:p>
     <w:p>
       <w:pPr>
         <w:pStyle w:val="Heading1"/>
-      </w:pPr>
-      <w:bookmarkStart w:id="34" w:name="_Toc456598590"/>
-      <w:bookmarkStart w:id="35" w:name="_Toc492766844"/>
-      <w:bookmarkStart w:id="36" w:name="_Toc27473669"/>
-      <w:bookmarkStart w:id="37" w:name="_Toc291443311"/>
-      <w:r>
+        <w:rPr>
+          <w:rFonts w:ascii="Times New Roman" w:hAnsi="Times New Roman" w:cs="Times New Roman"/>
+        </w:rPr>
+      </w:pPr>
+      <w:bookmarkStart w:id="30" w:name="_Toc456598590"/>
+      <w:bookmarkStart w:id="31" w:name="_Toc492766844"/>
+      <w:bookmarkStart w:id="32" w:name="_Toc27473669"/>
+      <w:bookmarkStart w:id="33" w:name="_Toc291443311"/>
+      <w:r>
+        <w:rPr>
+          <w:rFonts w:ascii="Times New Roman" w:hAnsi="Times New Roman" w:cs="Times New Roman"/>
+        </w:rPr>
         <w:t>References</w:t>
       </w:r>
-      <w:bookmarkEnd w:id="34"/>
-      <w:bookmarkEnd w:id="35"/>
-      <w:bookmarkEnd w:id="36"/>
-      <w:bookmarkEnd w:id="37"/>
+      <w:bookmarkEnd w:id="30"/>
+      <w:bookmarkEnd w:id="31"/>
+      <w:bookmarkEnd w:id="32"/>
+      <w:bookmarkEnd w:id="33"/>
     </w:p>
     <w:p>
       <w:pPr>
         <w:pStyle w:val="InfoBlue"/>
-      </w:pPr>
-      <w:r>
+        <w:rPr>
+          <w:rFonts w:cs="Times New Roman"/>
+        </w:rPr>
+      </w:pPr>
+      <w:r>
+        <w:rPr>
+          <w:rFonts w:cs="Times New Roman"/>
+        </w:rPr>
         <w:t>[This subsection provides a complete list of all documents referenced. Identify each document by title, report number (if applicable), date, and publishing organization. Specify the sources from which the references can be obtained. This information may be provided by reference to an appendix or to another document.]</w:t>
       </w:r>
     </w:p>
     <w:p>
       <w:pPr>
         <w:rPr>
+          <w:rFonts w:cs="Times New Roman"/>
           <w:color w:val="000000"/>
-          <w:szCs w:val="20"/>
         </w:rPr>
       </w:pPr>
     </w:p>
@@ -2724,577 +2941,899 @@
 </file>
 
 <file path=word/comments.xml><?xml version="1.0" encoding="utf-8"?>
-<w:comments xmlns:wpc="http://schemas.microsoft.com/office/word/2010/wordprocessingCanvas" xmlns:mo="http://schemas.microsoft.com/office/mac/office/2008/main" xmlns:mc="http://schemas.openxmlformats.org/markup-compatibility/2006" xmlns:mv="urn:schemas-microsoft-com:mac:vml" xmlns:o="urn:schemas-microsoft-com:office:office" xmlns:r="http://schemas.openxmlformats.org/officeDocument/2006/relationships" xmlns:m="http://schemas.openxmlformats.org/officeDocument/2006/math" xmlns:v="urn:schemas-microsoft-com:vml" xmlns:wp14="http://schemas.microsoft.com/office/word/2010/wordprocessingDrawing" xmlns:wp="http://schemas.openxmlformats.org/drawingml/2006/wordprocessingDrawing" xmlns:w10="urn:schemas-microsoft-com:office:word" xmlns:w="http://schemas.openxmlformats.org/wordprocessingml/2006/main" xmlns:w14="http://schemas.microsoft.com/office/word/2010/wordml" xmlns:w15="http://schemas.microsoft.com/office/word/2012/wordml" xmlns:wpg="http://schemas.microsoft.com/office/word/2010/wordprocessingGroup" xmlns:wpi="http://schemas.microsoft.com/office/word/2010/wordprocessingInk" xmlns:wne="http://schemas.microsoft.com/office/word/2006/wordml" xmlns:wps="http://schemas.microsoft.com/office/word/2010/wordprocessingShape" mc:Ignorable="w14 w15 wp14">
-  <w:comment w:id="0" w:author="JBruen" w:date="2003-07-18T14:48:00Z" w:initials="OPEN">
+<w:comments xmlns:ve="http://schemas.openxmlformats.org/markup-compatibility/2006" xmlns:o="urn:schemas-microsoft-com:office:office" xmlns:r="http://schemas.openxmlformats.org/officeDocument/2006/relationships" xmlns:m="http://schemas.openxmlformats.org/officeDocument/2006/math" xmlns:v="urn:schemas-microsoft-com:vml" xmlns:wp="http://schemas.openxmlformats.org/drawingml/2006/wordprocessingDrawing" xmlns:w10="urn:schemas-microsoft-com:office:word" xmlns:w="http://schemas.openxmlformats.org/wordprocessingml/2006/main" xmlns:wne="http://schemas.microsoft.com/office/word/2006/wordml">
+  <w:comment w:id="0" w:author="JBruen" w:initials="OPEN">
     <w:p>
       <w:pPr>
         <w:pStyle w:val="CommentText"/>
-      </w:pPr>
-      <w:r>
+        <w:rPr>
+          <w:rFonts w:cs="Times New Roman"/>
+        </w:rPr>
+      </w:pPr>
+      <w:r>
+        <w:rPr>
+          <w:rStyle w:val="CommentReference"/>
+          <w:rFonts w:cs="Times New Roman"/>
+        </w:rPr>
         <w:fldChar w:fldCharType="begin"/>
       </w:r>
       <w:r>
         <w:rPr>
           <w:rStyle w:val="CommentReference"/>
+          <w:rFonts w:cs="Times New Roman"/>
         </w:rPr>
         <w:instrText xml:space="preserve"> </w:instrText>
       </w:r>
       <w:r>
+        <w:rPr>
+          <w:rFonts w:cs="Times New Roman"/>
+        </w:rPr>
         <w:instrText>PAGE \# "'Page: '#'</w:instrText>
       </w:r>
       <w:r>
+        <w:rPr>
+          <w:rFonts w:cs="Times New Roman"/>
+        </w:rPr>
         <w:br/>
         <w:instrText>'"</w:instrText>
       </w:r>
       <w:r>
         <w:rPr>
           <w:rStyle w:val="CommentReference"/>
+          <w:rFonts w:cs="Times New Roman"/>
         </w:rPr>
         <w:instrText xml:space="preserve"> </w:instrText>
       </w:r>
       <w:r>
+        <w:rPr>
+          <w:rStyle w:val="CommentReference"/>
+          <w:rFonts w:cs="Times New Roman"/>
+        </w:rPr>
         <w:fldChar w:fldCharType="end"/>
       </w:r>
       <w:r>
         <w:rPr>
           <w:rStyle w:val="CommentReference"/>
+          <w:rFonts w:cs="Times New Roman"/>
         </w:rPr>
         <w:annotationRef/>
       </w:r>
       <w:r>
+        <w:rPr>
+          <w:rFonts w:cs="Times New Roman"/>
+        </w:rPr>
         <w:t>C:Rose_Model:Rose:Model:Model.Path=^SCCS\x5CWORKFLOW\x2Emdl</w:t>
       </w:r>
     </w:p>
   </w:comment>
-  <w:comment w:id="14" w:author="JBruen" w:date="2002-12-11T15:26:00Z" w:initials="MASTER">
+  <w:comment w:id="10" w:author="JBruen" w:initials="MASTER">
     <w:p>
       <w:pPr>
         <w:pStyle w:val="CommentText"/>
-      </w:pPr>
-      <w:r>
+        <w:rPr>
+          <w:rFonts w:cs="Times New Roman"/>
+        </w:rPr>
+      </w:pPr>
+      <w:r>
+        <w:rPr>
+          <w:rStyle w:val="CommentReference"/>
+          <w:rFonts w:cs="Times New Roman"/>
+        </w:rPr>
         <w:fldChar w:fldCharType="begin"/>
       </w:r>
       <w:r>
         <w:rPr>
           <w:rStyle w:val="CommentReference"/>
+          <w:rFonts w:cs="Times New Roman"/>
         </w:rPr>
         <w:instrText xml:space="preserve"> </w:instrText>
       </w:r>
       <w:r>
+        <w:rPr>
+          <w:rFonts w:cs="Times New Roman"/>
+        </w:rPr>
         <w:instrText>PAGE \# "'Page: '#'</w:instrText>
       </w:r>
       <w:r>
+        <w:rPr>
+          <w:rFonts w:cs="Times New Roman"/>
+        </w:rPr>
         <w:br/>
         <w:instrText>'"</w:instrText>
       </w:r>
       <w:r>
         <w:rPr>
           <w:rStyle w:val="CommentReference"/>
+          <w:rFonts w:cs="Times New Roman"/>
         </w:rPr>
         <w:instrText xml:space="preserve"> </w:instrText>
       </w:r>
       <w:r>
+        <w:rPr>
+          <w:rStyle w:val="CommentReference"/>
+          <w:rFonts w:cs="Times New Roman"/>
+        </w:rPr>
         <w:fldChar w:fldCharType="end"/>
       </w:r>
       <w:r>
         <w:rPr>
           <w:rStyle w:val="CommentReference"/>
+          <w:rFonts w:cs="Times New Roman"/>
         </w:rPr>
         <w:annotationRef/>
       </w:r>
       <w:r>
+        <w:rPr>
+          <w:rFonts w:cs="Times New Roman"/>
+        </w:rPr>
         <w:t>M:UseCaseDiagram:Rose:UseCaseDiagram:Rose_Model:Rose:Model:U=RootUseCasePackage.N=AllUseCaseDiagrams:</w:t>
       </w:r>
     </w:p>
   </w:comment>
-  <w:comment w:id="16" w:author="JBruen" w:date="2002-12-11T15:26:00Z" w:initials="REPEAT">
+  <w:comment w:id="12" w:author="JBruen" w:initials="REPEAT">
     <w:p>
       <w:pPr>
         <w:pStyle w:val="CommentText"/>
-      </w:pPr>
-      <w:r>
+        <w:rPr>
+          <w:rFonts w:cs="Times New Roman"/>
+        </w:rPr>
+      </w:pPr>
+      <w:r>
+        <w:rPr>
+          <w:rStyle w:val="CommentReference"/>
+          <w:rFonts w:cs="Times New Roman"/>
+        </w:rPr>
         <w:fldChar w:fldCharType="begin"/>
       </w:r>
       <w:r>
         <w:rPr>
           <w:rStyle w:val="CommentReference"/>
+          <w:rFonts w:cs="Times New Roman"/>
         </w:rPr>
         <w:instrText xml:space="preserve"> </w:instrText>
       </w:r>
       <w:r>
+        <w:rPr>
+          <w:rFonts w:cs="Times New Roman"/>
+        </w:rPr>
         <w:instrText>PAGE \# "'Page: '#'</w:instrText>
       </w:r>
       <w:r>
+        <w:rPr>
+          <w:rFonts w:cs="Times New Roman"/>
+        </w:rPr>
         <w:br/>
         <w:instrText>'"</w:instrText>
       </w:r>
       <w:r>
         <w:rPr>
           <w:rStyle w:val="CommentReference"/>
+          <w:rFonts w:cs="Times New Roman"/>
         </w:rPr>
         <w:instrText xml:space="preserve"> </w:instrText>
       </w:r>
       <w:r>
+        <w:rPr>
+          <w:rStyle w:val="CommentReference"/>
+          <w:rFonts w:cs="Times New Roman"/>
+        </w:rPr>
         <w:fldChar w:fldCharType="end"/>
       </w:r>
       <w:r>
         <w:rPr>
           <w:rStyle w:val="CommentReference"/>
+          <w:rFonts w:cs="Times New Roman"/>
         </w:rPr>
         <w:annotationRef/>
       </w:r>
       <w:r>
+        <w:rPr>
+          <w:rFonts w:cs="Times New Roman"/>
+        </w:rPr>
         <w:t>R:UseCaseDiagram:Rose:UseCaseDiagram:Rose_Model:Rose:Model:U=RootUseCasePackage.N=AllUseCaseDiagrams:</w:t>
       </w:r>
     </w:p>
   </w:comment>
-  <w:comment w:id="17" w:author="JBruen" w:date="2002-12-11T15:26:00Z" w:initials="DISPLAY">
+  <w:comment w:id="13" w:author="JBruen" w:initials="DISPLAY">
     <w:p>
       <w:pPr>
         <w:pStyle w:val="CommentText"/>
-      </w:pPr>
-      <w:r>
+        <w:rPr>
+          <w:rFonts w:cs="Times New Roman"/>
+        </w:rPr>
+      </w:pPr>
+      <w:r>
+        <w:rPr>
+          <w:rStyle w:val="CommentReference"/>
+          <w:rFonts w:cs="Times New Roman"/>
+        </w:rPr>
         <w:fldChar w:fldCharType="begin"/>
       </w:r>
       <w:r>
         <w:rPr>
           <w:rStyle w:val="CommentReference"/>
+          <w:rFonts w:cs="Times New Roman"/>
         </w:rPr>
         <w:instrText xml:space="preserve"> </w:instrText>
       </w:r>
       <w:r>
+        <w:rPr>
+          <w:rFonts w:cs="Times New Roman"/>
+        </w:rPr>
         <w:instrText>PAGE \# "'Page: '#'</w:instrText>
       </w:r>
       <w:r>
+        <w:rPr>
+          <w:rFonts w:cs="Times New Roman"/>
+        </w:rPr>
         <w:br/>
         <w:instrText>'"</w:instrText>
       </w:r>
       <w:r>
         <w:rPr>
           <w:rStyle w:val="CommentReference"/>
+          <w:rFonts w:cs="Times New Roman"/>
         </w:rPr>
         <w:instrText xml:space="preserve"> </w:instrText>
       </w:r>
       <w:r>
+        <w:rPr>
+          <w:rStyle w:val="CommentReference"/>
+          <w:rFonts w:cs="Times New Roman"/>
+        </w:rPr>
         <w:fldChar w:fldCharType="end"/>
       </w:r>
       <w:r>
         <w:rPr>
           <w:rStyle w:val="CommentReference"/>
+          <w:rFonts w:cs="Times New Roman"/>
         </w:rPr>
         <w:annotationRef/>
       </w:r>
       <w:r>
+        <w:rPr>
+          <w:rFonts w:cs="Times New Roman"/>
+        </w:rPr>
         <w:t>F:UseCaseDiagram:Rose:UseCaseDiagram::Image:GAA:</w:t>
       </w:r>
     </w:p>
   </w:comment>
-  <w:comment w:id="18" w:author="JBruen" w:date="2002-12-11T15:26:00Z" w:initials="ENDDISP">
+  <w:comment w:id="14" w:author="JBruen" w:initials="ENDDISP">
     <w:p>
       <w:pPr>
         <w:pStyle w:val="CommentText"/>
-      </w:pPr>
-      <w:r>
+        <w:rPr>
+          <w:rFonts w:cs="Times New Roman"/>
+        </w:rPr>
+      </w:pPr>
+      <w:r>
+        <w:rPr>
+          <w:rStyle w:val="CommentReference"/>
+          <w:rFonts w:cs="Times New Roman"/>
+        </w:rPr>
         <w:fldChar w:fldCharType="begin"/>
       </w:r>
       <w:r>
         <w:rPr>
           <w:rStyle w:val="CommentReference"/>
+          <w:rFonts w:cs="Times New Roman"/>
         </w:rPr>
         <w:instrText xml:space="preserve"> </w:instrText>
       </w:r>
       <w:r>
+        <w:rPr>
+          <w:rFonts w:cs="Times New Roman"/>
+        </w:rPr>
         <w:instrText>PAGE \# "'Page: '#'</w:instrText>
       </w:r>
       <w:r>
+        <w:rPr>
+          <w:rFonts w:cs="Times New Roman"/>
+        </w:rPr>
         <w:br/>
         <w:instrText>'"</w:instrText>
       </w:r>
       <w:r>
         <w:rPr>
           <w:rStyle w:val="CommentReference"/>
+          <w:rFonts w:cs="Times New Roman"/>
         </w:rPr>
         <w:instrText xml:space="preserve"> </w:instrText>
       </w:r>
       <w:r>
+        <w:rPr>
+          <w:rStyle w:val="CommentReference"/>
+          <w:rFonts w:cs="Times New Roman"/>
+        </w:rPr>
         <w:fldChar w:fldCharType="end"/>
       </w:r>
       <w:r>
         <w:rPr>
           <w:rStyle w:val="CommentReference"/>
+          <w:rFonts w:cs="Times New Roman"/>
         </w:rPr>
         <w:annotationRef/>
       </w:r>
       <w:r>
+        <w:rPr>
+          <w:rFonts w:cs="Times New Roman"/>
+        </w:rPr>
         <w:t>F:UseCaseDiagram:Rose:UseCaseDiagram::Image:GAA:</w:t>
       </w:r>
     </w:p>
   </w:comment>
-  <w:comment w:id="20" w:author="JBruen" w:date="2011-04-24T21:09:00Z" w:initials="DISPLAY">
+  <w:comment w:id="16" w:author="JBruen" w:initials="DISPLAY">
     <w:p>
       <w:pPr>
         <w:pStyle w:val="CommentText"/>
-      </w:pPr>
-      <w:r>
+        <w:rPr>
+          <w:rFonts w:cs="Times New Roman"/>
+        </w:rPr>
+      </w:pPr>
+      <w:r>
+        <w:rPr>
+          <w:rStyle w:val="CommentReference"/>
+          <w:rFonts w:cs="Times New Roman"/>
+        </w:rPr>
         <w:fldChar w:fldCharType="begin"/>
       </w:r>
       <w:r>
         <w:rPr>
           <w:rStyle w:val="CommentReference"/>
+          <w:rFonts w:cs="Times New Roman"/>
         </w:rPr>
         <w:instrText xml:space="preserve"> </w:instrText>
       </w:r>
       <w:r>
+        <w:rPr>
+          <w:rFonts w:cs="Times New Roman"/>
+        </w:rPr>
         <w:instrText>PAGE \# "'Page: '#'</w:instrText>
       </w:r>
       <w:r>
+        <w:rPr>
+          <w:rFonts w:cs="Times New Roman"/>
+        </w:rPr>
         <w:br/>
         <w:instrText>'"</w:instrText>
       </w:r>
       <w:r>
         <w:rPr>
           <w:rStyle w:val="CommentReference"/>
+          <w:rFonts w:cs="Times New Roman"/>
         </w:rPr>
         <w:instrText xml:space="preserve"> </w:instrText>
       </w:r>
       <w:r>
+        <w:rPr>
+          <w:rStyle w:val="CommentReference"/>
+          <w:rFonts w:cs="Times New Roman"/>
+        </w:rPr>
         <w:fldChar w:fldCharType="end"/>
       </w:r>
       <w:r>
         <w:rPr>
           <w:rStyle w:val="CommentReference"/>
+          <w:rFonts w:cs="Times New Roman"/>
         </w:rPr>
         <w:annotationRef/>
       </w:r>
       <w:r>
+        <w:rPr>
+          <w:rFonts w:cs="Times New Roman"/>
+        </w:rPr>
         <w:t>F:ClassDiagram:Rose:ClassDiagram::Name:SAAA:</w:t>
       </w:r>
     </w:p>
   </w:comment>
-  <w:comment w:id="21" w:author="JBruen" w:date="2011-04-24T21:09:00Z" w:initials="ENDDISP">
+  <w:comment w:id="17" w:author="JBruen" w:initials="ENDDISP">
     <w:p>
       <w:pPr>
         <w:pStyle w:val="CommentText"/>
-      </w:pPr>
-      <w:r>
+        <w:rPr>
+          <w:rFonts w:cs="Times New Roman"/>
+        </w:rPr>
+      </w:pPr>
+      <w:r>
+        <w:rPr>
+          <w:rStyle w:val="CommentReference"/>
+          <w:rFonts w:cs="Times New Roman"/>
+        </w:rPr>
         <w:fldChar w:fldCharType="begin"/>
       </w:r>
       <w:r>
         <w:rPr>
           <w:rStyle w:val="CommentReference"/>
+          <w:rFonts w:cs="Times New Roman"/>
         </w:rPr>
         <w:instrText xml:space="preserve"> </w:instrText>
       </w:r>
       <w:r>
+        <w:rPr>
+          <w:rFonts w:cs="Times New Roman"/>
+        </w:rPr>
         <w:instrText>PAGE \# "'Page: '#'</w:instrText>
       </w:r>
       <w:r>
+        <w:rPr>
+          <w:rFonts w:cs="Times New Roman"/>
+        </w:rPr>
         <w:br/>
         <w:instrText>'"</w:instrText>
       </w:r>
       <w:r>
         <w:rPr>
           <w:rStyle w:val="CommentReference"/>
+          <w:rFonts w:cs="Times New Roman"/>
         </w:rPr>
         <w:instrText xml:space="preserve"> </w:instrText>
       </w:r>
       <w:r>
+        <w:rPr>
+          <w:rStyle w:val="CommentReference"/>
+          <w:rFonts w:cs="Times New Roman"/>
+        </w:rPr>
         <w:fldChar w:fldCharType="end"/>
       </w:r>
       <w:r>
         <w:rPr>
           <w:rStyle w:val="CommentReference"/>
+          <w:rFonts w:cs="Times New Roman"/>
         </w:rPr>
         <w:annotationRef/>
       </w:r>
       <w:r>
+        <w:rPr>
+          <w:rFonts w:cs="Times New Roman"/>
+        </w:rPr>
         <w:t>F:ClassDiagram:Rose:ClassDiagram::Name:SAAA:</w:t>
       </w:r>
     </w:p>
   </w:comment>
-  <w:comment w:id="22" w:author="JBruen" w:date="2002-12-16T13:04:00Z" w:initials="ENDREP">
+  <w:comment w:id="18" w:author="JBruen" w:initials="ENDREP">
     <w:p>
       <w:pPr>
         <w:pStyle w:val="CommentText"/>
-      </w:pPr>
-      <w:r>
+        <w:rPr>
+          <w:rFonts w:cs="Times New Roman"/>
+        </w:rPr>
+      </w:pPr>
+      <w:r>
+        <w:rPr>
+          <w:rStyle w:val="CommentReference"/>
+          <w:rFonts w:cs="Times New Roman"/>
+        </w:rPr>
         <w:fldChar w:fldCharType="begin"/>
       </w:r>
       <w:r>
         <w:rPr>
           <w:rStyle w:val="CommentReference"/>
+          <w:rFonts w:cs="Times New Roman"/>
         </w:rPr>
         <w:instrText xml:space="preserve"> </w:instrText>
       </w:r>
       <w:r>
+        <w:rPr>
+          <w:rFonts w:cs="Times New Roman"/>
+        </w:rPr>
         <w:instrText>PAGE \# "'Page: '#'</w:instrText>
       </w:r>
       <w:r>
+        <w:rPr>
+          <w:rFonts w:cs="Times New Roman"/>
+        </w:rPr>
         <w:br/>
         <w:instrText>'"</w:instrText>
       </w:r>
       <w:r>
         <w:rPr>
           <w:rStyle w:val="CommentReference"/>
+          <w:rFonts w:cs="Times New Roman"/>
         </w:rPr>
         <w:instrText xml:space="preserve"> </w:instrText>
       </w:r>
       <w:r>
+        <w:rPr>
+          <w:rStyle w:val="CommentReference"/>
+          <w:rFonts w:cs="Times New Roman"/>
+        </w:rPr>
         <w:fldChar w:fldCharType="end"/>
       </w:r>
       <w:r>
         <w:rPr>
           <w:rStyle w:val="CommentReference"/>
+          <w:rFonts w:cs="Times New Roman"/>
         </w:rPr>
         <w:annotationRef/>
       </w:r>
       <w:r>
+        <w:rPr>
+          <w:rFonts w:cs="Times New Roman"/>
+        </w:rPr>
         <w:t>R:InteractionDiagram:Rose:Scenario:Rose_Model:Rose:Model:U=RootLogicalPackage.N=Scenarios:</w:t>
       </w:r>
     </w:p>
   </w:comment>
-  <w:comment w:id="23" w:author="JBruen" w:date="2002-12-16T13:04:00Z" w:initials="ENDMAST">
+  <w:comment w:id="19" w:author="JBruen" w:initials="ENDMAST">
     <w:p>
       <w:pPr>
         <w:pStyle w:val="CommentText"/>
-      </w:pPr>
-      <w:r>
+        <w:rPr>
+          <w:rFonts w:cs="Times New Roman"/>
+        </w:rPr>
+      </w:pPr>
+      <w:r>
+        <w:rPr>
+          <w:rStyle w:val="CommentReference"/>
+          <w:rFonts w:cs="Times New Roman"/>
+        </w:rPr>
         <w:fldChar w:fldCharType="begin"/>
       </w:r>
       <w:r>
         <w:rPr>
           <w:rStyle w:val="CommentReference"/>
+          <w:rFonts w:cs="Times New Roman"/>
         </w:rPr>
         <w:instrText xml:space="preserve"> </w:instrText>
       </w:r>
       <w:r>
+        <w:rPr>
+          <w:rFonts w:cs="Times New Roman"/>
+        </w:rPr>
         <w:instrText>PAGE \# "'Page: '#'</w:instrText>
       </w:r>
       <w:r>
+        <w:rPr>
+          <w:rFonts w:cs="Times New Roman"/>
+        </w:rPr>
         <w:br/>
         <w:instrText>'"</w:instrText>
       </w:r>
       <w:r>
         <w:rPr>
           <w:rStyle w:val="CommentReference"/>
+          <w:rFonts w:cs="Times New Roman"/>
         </w:rPr>
         <w:instrText xml:space="preserve"> </w:instrText>
       </w:r>
       <w:r>
+        <w:rPr>
+          <w:rStyle w:val="CommentReference"/>
+          <w:rFonts w:cs="Times New Roman"/>
+        </w:rPr>
         <w:fldChar w:fldCharType="end"/>
       </w:r>
       <w:r>
         <w:rPr>
           <w:rStyle w:val="CommentReference"/>
+          <w:rFonts w:cs="Times New Roman"/>
         </w:rPr>
         <w:annotationRef/>
       </w:r>
       <w:r>
+        <w:rPr>
+          <w:rFonts w:cs="Times New Roman"/>
+        </w:rPr>
         <w:t>M:InteractionDiagram:Rose:Scenario:Rose_Model:Rose:Model:U=RootLogicalPackage.N=Scenarios:</w:t>
       </w:r>
     </w:p>
   </w:comment>
-  <w:comment w:id="26" w:author="JBruen" w:date="2011-04-24T21:08:00Z" w:initials="ENDDISP">
+  <w:comment w:id="22" w:author="JBruen" w:initials="ENDDISP">
     <w:p>
       <w:pPr>
         <w:pStyle w:val="CommentText"/>
-      </w:pPr>
-      <w:r>
+        <w:rPr>
+          <w:rFonts w:cs="Times New Roman"/>
+        </w:rPr>
+      </w:pPr>
+      <w:r>
+        <w:rPr>
+          <w:rStyle w:val="CommentReference"/>
+          <w:rFonts w:cs="Times New Roman"/>
+        </w:rPr>
         <w:fldChar w:fldCharType="begin"/>
       </w:r>
       <w:r>
         <w:rPr>
           <w:rStyle w:val="CommentReference"/>
+          <w:rFonts w:cs="Times New Roman"/>
         </w:rPr>
         <w:instrText xml:space="preserve"> </w:instrText>
       </w:r>
       <w:r>
+        <w:rPr>
+          <w:rFonts w:cs="Times New Roman"/>
+        </w:rPr>
         <w:instrText>PAGE \# "'Page: '#'</w:instrText>
       </w:r>
       <w:r>
+        <w:rPr>
+          <w:rFonts w:cs="Times New Roman"/>
+        </w:rPr>
         <w:br/>
         <w:instrText>'"</w:instrText>
       </w:r>
       <w:r>
         <w:rPr>
           <w:rStyle w:val="CommentReference"/>
+          <w:rFonts w:cs="Times New Roman"/>
         </w:rPr>
         <w:instrText xml:space="preserve"> </w:instrText>
       </w:r>
       <w:r>
+        <w:rPr>
+          <w:rStyle w:val="CommentReference"/>
+          <w:rFonts w:cs="Times New Roman"/>
+        </w:rPr>
         <w:fldChar w:fldCharType="end"/>
       </w:r>
       <w:r>
         <w:rPr>
           <w:rStyle w:val="CommentReference"/>
+          <w:rFonts w:cs="Times New Roman"/>
         </w:rPr>
         <w:annotationRef/>
       </w:r>
       <w:r>
+        <w:rPr>
+          <w:rFonts w:cs="Times New Roman"/>
+        </w:rPr>
         <w:t>F:ClassDiagram:Rose:ClassDiagram::Name:SAAA:</w:t>
       </w:r>
     </w:p>
   </w:comment>
-  <w:comment w:id="28" w:author="JBruen" w:date="2011-04-24T21:10:00Z" w:initials="DISPLAY">
+  <w:comment w:id="24" w:author="JBruen" w:initials="DISPLAY">
     <w:p>
       <w:pPr>
         <w:pStyle w:val="CommentText"/>
-      </w:pPr>
-      <w:r>
+        <w:rPr>
+          <w:rFonts w:cs="Times New Roman"/>
+        </w:rPr>
+      </w:pPr>
+      <w:r>
+        <w:rPr>
+          <w:rStyle w:val="CommentReference"/>
+          <w:rFonts w:cs="Times New Roman"/>
+        </w:rPr>
         <w:fldChar w:fldCharType="begin"/>
       </w:r>
       <w:r>
         <w:rPr>
           <w:rStyle w:val="CommentReference"/>
+          <w:rFonts w:cs="Times New Roman"/>
         </w:rPr>
         <w:instrText xml:space="preserve"> </w:instrText>
       </w:r>
       <w:r>
+        <w:rPr>
+          <w:rFonts w:cs="Times New Roman"/>
+        </w:rPr>
         <w:instrText>PAGE \# "'Page: '#'</w:instrText>
       </w:r>
       <w:r>
+        <w:rPr>
+          <w:rFonts w:cs="Times New Roman"/>
+        </w:rPr>
         <w:br/>
         <w:instrText>'"</w:instrText>
       </w:r>
       <w:r>
         <w:rPr>
           <w:rStyle w:val="CommentReference"/>
+          <w:rFonts w:cs="Times New Roman"/>
         </w:rPr>
         <w:instrText xml:space="preserve"> </w:instrText>
       </w:r>
       <w:r>
+        <w:rPr>
+          <w:rStyle w:val="CommentReference"/>
+          <w:rFonts w:cs="Times New Roman"/>
+        </w:rPr>
         <w:fldChar w:fldCharType="end"/>
       </w:r>
       <w:r>
         <w:rPr>
           <w:rStyle w:val="CommentReference"/>
+          <w:rFonts w:cs="Times New Roman"/>
         </w:rPr>
         <w:annotationRef/>
       </w:r>
       <w:r>
+        <w:rPr>
+          <w:rFonts w:cs="Times New Roman"/>
+        </w:rPr>
         <w:t>F:InteractionDiagram:Rose:Scenario::Name:SAAA:</w:t>
       </w:r>
     </w:p>
   </w:comment>
-  <w:comment w:id="29" w:author="JBruen" w:date="2011-04-24T21:10:00Z" w:initials="ENDDISP">
+  <w:comment w:id="25" w:author="JBruen" w:initials="ENDDISP">
     <w:p>
       <w:pPr>
         <w:pStyle w:val="CommentText"/>
-      </w:pPr>
-      <w:r>
+        <w:rPr>
+          <w:rFonts w:cs="Times New Roman"/>
+        </w:rPr>
+      </w:pPr>
+      <w:r>
+        <w:rPr>
+          <w:rStyle w:val="CommentReference"/>
+          <w:rFonts w:cs="Times New Roman"/>
+        </w:rPr>
         <w:fldChar w:fldCharType="begin"/>
       </w:r>
       <w:r>
         <w:rPr>
           <w:rStyle w:val="CommentReference"/>
+          <w:rFonts w:cs="Times New Roman"/>
         </w:rPr>
         <w:instrText xml:space="preserve"> </w:instrText>
       </w:r>
       <w:r>
+        <w:rPr>
+          <w:rFonts w:cs="Times New Roman"/>
+        </w:rPr>
         <w:instrText>PAGE \# "'Page: '#'</w:instrText>
       </w:r>
       <w:r>
+        <w:rPr>
+          <w:rFonts w:cs="Times New Roman"/>
+        </w:rPr>
         <w:br/>
         <w:instrText>'"</w:instrText>
       </w:r>
       <w:r>
         <w:rPr>
           <w:rStyle w:val="CommentReference"/>
+          <w:rFonts w:cs="Times New Roman"/>
         </w:rPr>
         <w:instrText xml:space="preserve"> </w:instrText>
       </w:r>
       <w:r>
+        <w:rPr>
+          <w:rStyle w:val="CommentReference"/>
+          <w:rFonts w:cs="Times New Roman"/>
+        </w:rPr>
         <w:fldChar w:fldCharType="end"/>
       </w:r>
       <w:r>
         <w:rPr>
           <w:rStyle w:val="CommentReference"/>
+          <w:rFonts w:cs="Times New Roman"/>
         </w:rPr>
         <w:annotationRef/>
       </w:r>
       <w:r>
+        <w:rPr>
+          <w:rFonts w:cs="Times New Roman"/>
+        </w:rPr>
         <w:t>F:InteractionDiagram:Rose:Scenario::Name:SAAA:</w:t>
       </w:r>
     </w:p>
   </w:comment>
-  <w:comment w:id="30" w:author="JBruen" w:date="2011-04-24T21:10:00Z" w:initials="DISPLAY">
+  <w:comment w:id="26" w:author="JBruen" w:initials="DISPLAY">
     <w:p>
       <w:pPr>
         <w:pStyle w:val="CommentText"/>
-      </w:pPr>
-      <w:r>
+        <w:rPr>
+          <w:rFonts w:cs="Times New Roman"/>
+        </w:rPr>
+      </w:pPr>
+      <w:r>
+        <w:rPr>
+          <w:rStyle w:val="CommentReference"/>
+          <w:rFonts w:cs="Times New Roman"/>
+        </w:rPr>
         <w:fldChar w:fldCharType="begin"/>
       </w:r>
       <w:r>
         <w:rPr>
           <w:rStyle w:val="CommentReference"/>
+          <w:rFonts w:cs="Times New Roman"/>
         </w:rPr>
         <w:instrText xml:space="preserve"> </w:instrText>
       </w:r>
       <w:r>
+        <w:rPr>
+          <w:rFonts w:cs="Times New Roman"/>
+        </w:rPr>
         <w:instrText>PAGE \# "'Page: '#'</w:instrText>
       </w:r>
       <w:r>
+        <w:rPr>
+          <w:rFonts w:cs="Times New Roman"/>
+        </w:rPr>
         <w:br/>
         <w:instrText>'"</w:instrText>
       </w:r>
       <w:r>
         <w:rPr>
           <w:rStyle w:val="CommentReference"/>
+          <w:rFonts w:cs="Times New Roman"/>
         </w:rPr>
         <w:instrText xml:space="preserve"> </w:instrText>
       </w:r>
       <w:r>
+        <w:rPr>
+          <w:rStyle w:val="CommentReference"/>
+          <w:rFonts w:cs="Times New Roman"/>
+        </w:rPr>
         <w:fldChar w:fldCharType="end"/>
       </w:r>
       <w:r>
         <w:rPr>
           <w:rStyle w:val="CommentReference"/>
+          <w:rFonts w:cs="Times New Roman"/>
         </w:rPr>
         <w:annotationRef/>
       </w:r>
       <w:r>
+        <w:rPr>
+          <w:rFonts w:cs="Times New Roman"/>
+        </w:rPr>
         <w:t>F:InteractionDiagram:Rose:Scenario::Name:SAAA:</w:t>
       </w:r>
     </w:p>
   </w:comment>
-  <w:comment w:id="31" w:author="JBruen" w:date="2011-04-24T21:10:00Z" w:initials="ENDDISP">
+  <w:comment w:id="27" w:author="JBruen" w:initials="ENDDISP">
     <w:p>
       <w:pPr>
         <w:pStyle w:val="CommentText"/>
-      </w:pPr>
-      <w:r>
+        <w:rPr>
+          <w:rFonts w:cs="Times New Roman"/>
+        </w:rPr>
+      </w:pPr>
+      <w:r>
+        <w:rPr>
+          <w:rStyle w:val="CommentReference"/>
+          <w:rFonts w:cs="Times New Roman"/>
+        </w:rPr>
         <w:fldChar w:fldCharType="begin"/>
       </w:r>
       <w:r>
         <w:rPr>
           <w:rStyle w:val="CommentReference"/>
+          <w:rFonts w:cs="Times New Roman"/>
         </w:rPr>
         <w:instrText xml:space="preserve"> </w:instrText>
       </w:r>
       <w:r>
+        <w:rPr>
+          <w:rFonts w:cs="Times New Roman"/>
+        </w:rPr>
         <w:instrText>PAGE \# "'Page: '#'</w:instrText>
       </w:r>
       <w:r>
+        <w:rPr>
+          <w:rFonts w:cs="Times New Roman"/>
+        </w:rPr>
         <w:br/>
         <w:instrText>'"</w:instrText>
       </w:r>
       <w:r>
         <w:rPr>
           <w:rStyle w:val="CommentReference"/>
+          <w:rFonts w:cs="Times New Roman"/>
         </w:rPr>
         <w:instrText xml:space="preserve"> </w:instrText>
       </w:r>
       <w:r>
+        <w:rPr>
+          <w:rStyle w:val="CommentReference"/>
+          <w:rFonts w:cs="Times New Roman"/>
+        </w:rPr>
         <w:fldChar w:fldCharType="end"/>
       </w:r>
       <w:r>
         <w:rPr>
           <w:rStyle w:val="CommentReference"/>
+          <w:rFonts w:cs="Times New Roman"/>
         </w:rPr>
         <w:annotationRef/>
       </w:r>
       <w:r>
+        <w:rPr>
+          <w:rFonts w:cs="Times New Roman"/>
+        </w:rPr>
         <w:t>F:InteractionDiagram:Rose:Scenario::Name:SAAA:</w:t>
       </w:r>
     </w:p>
@@ -3302,37 +3841,34 @@
 </w:comments>
 </file>
 
-<file path=word/commentsExtended.xml><?xml version="1.0" encoding="utf-8"?>
-<w15:commentsEx xmlns:wpc="http://schemas.microsoft.com/office/word/2010/wordprocessingCanvas" xmlns:mo="http://schemas.microsoft.com/office/mac/office/2008/main" xmlns:mc="http://schemas.openxmlformats.org/markup-compatibility/2006" xmlns:mv="urn:schemas-microsoft-com:mac:vml" xmlns:o="urn:schemas-microsoft-com:office:office" xmlns:r="http://schemas.openxmlformats.org/officeDocument/2006/relationships" xmlns:m="http://schemas.openxmlformats.org/officeDocument/2006/math" xmlns:v="urn:schemas-microsoft-com:vml" xmlns:wp14="http://schemas.microsoft.com/office/word/2010/wordprocessingDrawing" xmlns:wp="http://schemas.openxmlformats.org/drawingml/2006/wordprocessingDrawing" xmlns:w10="urn:schemas-microsoft-com:office:word" xmlns:w="http://schemas.openxmlformats.org/wordprocessingml/2006/main" xmlns:w14="http://schemas.microsoft.com/office/word/2010/wordml" xmlns:w15="http://schemas.microsoft.com/office/word/2012/wordml" xmlns:wpg="http://schemas.microsoft.com/office/word/2010/wordprocessingGroup" xmlns:wpi="http://schemas.microsoft.com/office/word/2010/wordprocessingInk" xmlns:wne="http://schemas.microsoft.com/office/word/2006/wordml" xmlns:wps="http://schemas.microsoft.com/office/word/2010/wordprocessingShape" mc:Ignorable="w14 w15 wp14">
-  <w15:commentEx w15:paraId="4F84F9F9" w15:done="0"/>
-  <w15:commentEx w15:paraId="3B76B70D" w15:done="0"/>
-  <w15:commentEx w15:paraId="54592F49" w15:done="0"/>
-  <w15:commentEx w15:paraId="7C77DAE2" w15:done="0"/>
-  <w15:commentEx w15:paraId="1D15085D" w15:done="0"/>
-  <w15:commentEx w15:paraId="4AEE9FCA" w15:done="0"/>
-  <w15:commentEx w15:paraId="3F74F794" w15:done="0"/>
-  <w15:commentEx w15:paraId="054AB186" w15:done="0"/>
-  <w15:commentEx w15:paraId="1D892378" w15:done="0"/>
-  <w15:commentEx w15:paraId="31227881" w15:done="0"/>
-  <w15:commentEx w15:paraId="1B3F5D68" w15:done="0"/>
-  <w15:commentEx w15:paraId="68EF1F98" w15:done="0"/>
-  <w15:commentEx w15:paraId="1275B266" w15:done="0"/>
-  <w15:commentEx w15:paraId="4849BC1C" w15:done="0"/>
-</w15:commentsEx>
-</file>
-
 <file path=word/endnotes.xml><?xml version="1.0" encoding="utf-8"?>
-<w:endnotes xmlns:wpc="http://schemas.microsoft.com/office/word/2010/wordprocessingCanvas" xmlns:mo="http://schemas.microsoft.com/office/mac/office/2008/main" xmlns:mc="http://schemas.openxmlformats.org/markup-compatibility/2006" xmlns:mv="urn:schemas-microsoft-com:mac:vml" xmlns:o="urn:schemas-microsoft-com:office:office" xmlns:r="http://schemas.openxmlformats.org/officeDocument/2006/relationships" xmlns:m="http://schemas.openxmlformats.org/officeDocument/2006/math" xmlns:v="urn:schemas-microsoft-com:vml" xmlns:wp14="http://schemas.microsoft.com/office/word/2010/wordprocessingDrawing" xmlns:wp="http://schemas.openxmlformats.org/drawingml/2006/wordprocessingDrawing" xmlns:w10="urn:schemas-microsoft-com:office:word" xmlns:w="http://schemas.openxmlformats.org/wordprocessingml/2006/main" xmlns:w14="http://schemas.microsoft.com/office/word/2010/wordml" xmlns:w15="http://schemas.microsoft.com/office/word/2012/wordml" xmlns:wpg="http://schemas.microsoft.com/office/word/2010/wordprocessingGroup" xmlns:wpi="http://schemas.microsoft.com/office/word/2010/wordprocessingInk" xmlns:wne="http://schemas.microsoft.com/office/word/2006/wordml" xmlns:wps="http://schemas.microsoft.com/office/word/2010/wordprocessingShape" mc:Ignorable="w14 w15 wp14">
+<w:endnotes xmlns:ve="http://schemas.openxmlformats.org/markup-compatibility/2006" xmlns:o="urn:schemas-microsoft-com:office:office" xmlns:r="http://schemas.openxmlformats.org/officeDocument/2006/relationships" xmlns:m="http://schemas.openxmlformats.org/officeDocument/2006/math" xmlns:v="urn:schemas-microsoft-com:vml" xmlns:wp="http://schemas.openxmlformats.org/drawingml/2006/wordprocessingDrawing" xmlns:w10="urn:schemas-microsoft-com:office:word" xmlns:w="http://schemas.openxmlformats.org/wordprocessingml/2006/main" xmlns:wne="http://schemas.microsoft.com/office/word/2006/wordml">
   <w:endnote w:type="separator" w:id="-1">
     <w:p>
-      <w:r>
+      <w:pPr>
+        <w:rPr>
+          <w:rFonts w:cs="Times New Roman"/>
+        </w:rPr>
+      </w:pPr>
+      <w:r>
+        <w:rPr>
+          <w:rFonts w:cs="Times New Roman"/>
+        </w:rPr>
         <w:separator/>
       </w:r>
     </w:p>
   </w:endnote>
   <w:endnote w:type="continuationSeparator" w:id="0">
     <w:p>
-      <w:r>
+      <w:pPr>
+        <w:rPr>
+          <w:rFonts w:cs="Times New Roman"/>
+        </w:rPr>
+      </w:pPr>
+      <w:r>
+        <w:rPr>
+          <w:rFonts w:cs="Times New Roman"/>
+        </w:rPr>
         <w:continuationSeparator/>
       </w:r>
     </w:p>
@@ -3341,17 +3877,33 @@
 </file>
 
 <file path=word/footnotes.xml><?xml version="1.0" encoding="utf-8"?>
-<w:footnotes xmlns:wpc="http://schemas.microsoft.com/office/word/2010/wordprocessingCanvas" xmlns:mo="http://schemas.microsoft.com/office/mac/office/2008/main" xmlns:mc="http://schemas.openxmlformats.org/markup-compatibility/2006" xmlns:mv="urn:schemas-microsoft-com:mac:vml" xmlns:o="urn:schemas-microsoft-com:office:office" xmlns:r="http://schemas.openxmlformats.org/officeDocument/2006/relationships" xmlns:m="http://schemas.openxmlformats.org/officeDocument/2006/math" xmlns:v="urn:schemas-microsoft-com:vml" xmlns:wp14="http://schemas.microsoft.com/office/word/2010/wordprocessingDrawing" xmlns:wp="http://schemas.openxmlformats.org/drawingml/2006/wordprocessingDrawing" xmlns:w10="urn:schemas-microsoft-com:office:word" xmlns:w="http://schemas.openxmlformats.org/wordprocessingml/2006/main" xmlns:w14="http://schemas.microsoft.com/office/word/2010/wordml" xmlns:w15="http://schemas.microsoft.com/office/word/2012/wordml" xmlns:wpg="http://schemas.microsoft.com/office/word/2010/wordprocessingGroup" xmlns:wpi="http://schemas.microsoft.com/office/word/2010/wordprocessingInk" xmlns:wne="http://schemas.microsoft.com/office/word/2006/wordml" xmlns:wps="http://schemas.microsoft.com/office/word/2010/wordprocessingShape" mc:Ignorable="w14 w15 wp14">
+<w:footnotes xmlns:ve="http://schemas.openxmlformats.org/markup-compatibility/2006" xmlns:o="urn:schemas-microsoft-com:office:office" xmlns:r="http://schemas.openxmlformats.org/officeDocument/2006/relationships" xmlns:m="http://schemas.openxmlformats.org/officeDocument/2006/math" xmlns:v="urn:schemas-microsoft-com:vml" xmlns:wp="http://schemas.openxmlformats.org/drawingml/2006/wordprocessingDrawing" xmlns:w10="urn:schemas-microsoft-com:office:word" xmlns:w="http://schemas.openxmlformats.org/wordprocessingml/2006/main" xmlns:wne="http://schemas.microsoft.com/office/word/2006/wordml">
   <w:footnote w:type="separator" w:id="-1">
     <w:p>
-      <w:r>
+      <w:pPr>
+        <w:rPr>
+          <w:rFonts w:cs="Times New Roman"/>
+        </w:rPr>
+      </w:pPr>
+      <w:r>
+        <w:rPr>
+          <w:rFonts w:cs="Times New Roman"/>
+        </w:rPr>
         <w:separator/>
       </w:r>
     </w:p>
   </w:footnote>
   <w:footnote w:type="continuationSeparator" w:id="0">
     <w:p>
-      <w:r>
+      <w:pPr>
+        <w:rPr>
+          <w:rFonts w:cs="Times New Roman"/>
+        </w:rPr>
+      </w:pPr>
+      <w:r>
+        <w:rPr>
+          <w:rFonts w:cs="Times New Roman"/>
+        </w:rPr>
         <w:continuationSeparator/>
       </w:r>
     </w:p>
@@ -3360,11 +3912,13 @@
 </file>
 
 <file path=word/header1.xml><?xml version="1.0" encoding="utf-8"?>
-<w:hdr xmlns:wpc="http://schemas.microsoft.com/office/word/2010/wordprocessingCanvas" xmlns:mo="http://schemas.microsoft.com/office/mac/office/2008/main" xmlns:mc="http://schemas.openxmlformats.org/markup-compatibility/2006" xmlns:mv="urn:schemas-microsoft-com:mac:vml" xmlns:o="urn:schemas-microsoft-com:office:office" xmlns:r="http://schemas.openxmlformats.org/officeDocument/2006/relationships" xmlns:m="http://schemas.openxmlformats.org/officeDocument/2006/math" xmlns:v="urn:schemas-microsoft-com:vml" xmlns:wp14="http://schemas.microsoft.com/office/word/2010/wordprocessingDrawing" xmlns:wp="http://schemas.openxmlformats.org/drawingml/2006/wordprocessingDrawing" xmlns:w10="urn:schemas-microsoft-com:office:word" xmlns:w="http://schemas.openxmlformats.org/wordprocessingml/2006/main" xmlns:w14="http://schemas.microsoft.com/office/word/2010/wordml" xmlns:w15="http://schemas.microsoft.com/office/word/2012/wordml" xmlns:wpg="http://schemas.microsoft.com/office/word/2010/wordprocessingGroup" xmlns:wpi="http://schemas.microsoft.com/office/word/2010/wordprocessingInk" xmlns:wne="http://schemas.microsoft.com/office/word/2006/wordml" xmlns:wps="http://schemas.microsoft.com/office/word/2010/wordprocessingShape" mc:Ignorable="w14 w15 wp14">
+<w:hdr xmlns:ve="http://schemas.openxmlformats.org/markup-compatibility/2006" xmlns:o="urn:schemas-microsoft-com:office:office" xmlns:r="http://schemas.openxmlformats.org/officeDocument/2006/relationships" xmlns:m="http://schemas.openxmlformats.org/officeDocument/2006/math" xmlns:v="urn:schemas-microsoft-com:vml" xmlns:wp="http://schemas.openxmlformats.org/drawingml/2006/wordprocessingDrawing" xmlns:w10="urn:schemas-microsoft-com:office:word" xmlns:w="http://schemas.openxmlformats.org/wordprocessingml/2006/main" xmlns:wne="http://schemas.microsoft.com/office/word/2006/wordml">
   <w:p>
     <w:pPr>
       <w:rPr>
+        <w:rFonts w:cs="Times New Roman"/>
         <w:sz w:val="24"/>
+        <w:szCs w:val="24"/>
       </w:rPr>
     </w:pPr>
   </w:p>
@@ -3374,7 +3928,9 @@
         <w:top w:val="single" w:sz="6" w:space="1" w:color="auto"/>
       </w:pBdr>
       <w:rPr>
+        <w:rFonts w:cs="Times New Roman"/>
         <w:sz w:val="24"/>
+        <w:szCs w:val="24"/>
       </w:rPr>
     </w:pPr>
   </w:p>
@@ -3385,7 +3941,7 @@
       </w:pBdr>
       <w:jc w:val="right"/>
       <w:rPr>
-        <w:rFonts w:ascii="Arial" w:hAnsi="Arial"/>
+        <w:rFonts w:ascii="Arial" w:hAnsi="Arial" w:cs="Arial"/>
         <w:b/>
         <w:bCs/>
         <w:noProof/>
@@ -3393,57 +3949,19 @@
         <w:szCs w:val="36"/>
       </w:rPr>
     </w:pPr>
-    <w:r>
-      <w:rPr>
-        <w:rFonts w:ascii="Arial" w:hAnsi="Arial"/>
-        <w:b/>
-        <w:bCs/>
-        <w:sz w:val="36"/>
-        <w:szCs w:val="36"/>
-      </w:rPr>
-      <w:fldChar w:fldCharType="begin"/>
-    </w:r>
-    <w:r>
-      <w:rPr>
-        <w:rFonts w:ascii="Arial" w:hAnsi="Arial"/>
-        <w:b/>
-        <w:bCs/>
-        <w:sz w:val="36"/>
-        <w:szCs w:val="36"/>
-      </w:rPr>
-      <w:instrText xml:space="preserve"> AUTHOR  \* MERGEFORMAT </w:instrText>
-    </w:r>
-    <w:r>
-      <w:rPr>
-        <w:rFonts w:ascii="Arial" w:hAnsi="Arial"/>
-        <w:b/>
-        <w:bCs/>
-        <w:sz w:val="36"/>
-        <w:szCs w:val="36"/>
-      </w:rPr>
-      <w:fldChar w:fldCharType="separate"/>
-    </w:r>
-    <w:r>
-      <w:rPr>
-        <w:rFonts w:ascii="Arial" w:hAnsi="Arial"/>
-        <w:b/>
-        <w:bCs/>
-        <w:noProof/>
-        <w:sz w:val="36"/>
-        <w:szCs w:val="36"/>
-      </w:rPr>
-      <w:t>@SaFaVi</w:t>
-    </w:r>
-    <w:r>
-      <w:rPr>
-        <w:rFonts w:ascii="Arial" w:hAnsi="Arial"/>
-        <w:b/>
-        <w:bCs/>
-        <w:sz w:val="36"/>
-        <w:szCs w:val="36"/>
-      </w:rPr>
-      <w:fldChar w:fldCharType="end"/>
-    </w:r>
+    <w:fldSimple w:instr=" AUTHOR  \* MERGEFORMAT ">
+      <w:r>
+        <w:rPr>
+          <w:rFonts w:ascii="Arial" w:hAnsi="Arial" w:cs="Arial"/>
+          <w:b/>
+          <w:bCs/>
+          <w:noProof/>
+          <w:sz w:val="36"/>
+          <w:szCs w:val="36"/>
+        </w:rPr>
+        <w:t>JBruen</w:t>
+      </w:r>
+    </w:fldSimple>
   </w:p>
   <w:p>
     <w:pPr>
@@ -3452,20 +3970,25 @@
       </w:pBdr>
       <w:jc w:val="right"/>
       <w:rPr>
+        <w:rFonts w:cs="Times New Roman"/>
         <w:sz w:val="24"/>
+        <w:szCs w:val="24"/>
       </w:rPr>
     </w:pPr>
   </w:p>
   <w:p>
     <w:pPr>
       <w:pStyle w:val="Header"/>
+      <w:rPr>
+        <w:rFonts w:cs="Times New Roman"/>
+      </w:rPr>
     </w:pPr>
   </w:p>
 </w:hdr>
 </file>
 
 <file path=word/numbering.xml><?xml version="1.0" encoding="utf-8"?>
-<w:numbering xmlns:wpc="http://schemas.microsoft.com/office/word/2010/wordprocessingCanvas" xmlns:mo="http://schemas.microsoft.com/office/mac/office/2008/main" xmlns:mc="http://schemas.openxmlformats.org/markup-compatibility/2006" xmlns:mv="urn:schemas-microsoft-com:mac:vml" xmlns:o="urn:schemas-microsoft-com:office:office" xmlns:r="http://schemas.openxmlformats.org/officeDocument/2006/relationships" xmlns:m="http://schemas.openxmlformats.org/officeDocument/2006/math" xmlns:v="urn:schemas-microsoft-com:vml" xmlns:wp14="http://schemas.microsoft.com/office/word/2010/wordprocessingDrawing" xmlns:wp="http://schemas.openxmlformats.org/drawingml/2006/wordprocessingDrawing" xmlns:w10="urn:schemas-microsoft-com:office:word" xmlns:w="http://schemas.openxmlformats.org/wordprocessingml/2006/main" xmlns:w14="http://schemas.microsoft.com/office/word/2010/wordml" xmlns:w15="http://schemas.microsoft.com/office/word/2012/wordml" xmlns:wpg="http://schemas.microsoft.com/office/word/2010/wordprocessingGroup" xmlns:wpi="http://schemas.microsoft.com/office/word/2010/wordprocessingInk" xmlns:wne="http://schemas.microsoft.com/office/word/2006/wordml" xmlns:wps="http://schemas.microsoft.com/office/word/2010/wordprocessingShape" mc:Ignorable="w14 w15 wp14">
+<w:numbering xmlns:ve="http://schemas.openxmlformats.org/markup-compatibility/2006" xmlns:o="urn:schemas-microsoft-com:office:office" xmlns:r="http://schemas.openxmlformats.org/officeDocument/2006/relationships" xmlns:m="http://schemas.openxmlformats.org/officeDocument/2006/math" xmlns:v="urn:schemas-microsoft-com:vml" xmlns:wp="http://schemas.openxmlformats.org/drawingml/2006/wordprocessingDrawing" xmlns:w10="urn:schemas-microsoft-com:office:word" xmlns:w="http://schemas.openxmlformats.org/wordprocessingml/2006/main" xmlns:wne="http://schemas.microsoft.com/office/word/2006/wordml">
   <w:abstractNum w:abstractNumId="0">
     <w:nsid w:val="FFFFFF1D"/>
     <w:multiLevelType w:val="multilevel"/>
@@ -3479,10 +4002,9 @@
         <w:tabs>
           <w:tab w:val="num" w:pos="0"/>
         </w:tabs>
-        <w:ind w:left="0" w:firstLine="0"/>
       </w:pPr>
       <w:rPr>
-        <w:rFonts w:ascii="Symbol" w:hAnsi="Symbol" w:hint="default"/>
+        <w:rFonts w:ascii="Symbol" w:hAnsi="Symbol" w:cs="Symbol" w:hint="default"/>
       </w:rPr>
     </w:lvl>
     <w:lvl w:ilvl="1">
@@ -3497,7 +4019,7 @@
         <w:ind w:left="1080" w:hanging="360"/>
       </w:pPr>
       <w:rPr>
-        <w:rFonts w:ascii="Symbol" w:hAnsi="Symbol" w:hint="default"/>
+        <w:rFonts w:ascii="Symbol" w:hAnsi="Symbol" w:cs="Symbol" w:hint="default"/>
       </w:rPr>
     </w:lvl>
     <w:lvl w:ilvl="2">
@@ -3527,7 +4049,7 @@
         <w:ind w:left="2520" w:hanging="360"/>
       </w:pPr>
       <w:rPr>
-        <w:rFonts w:ascii="Wingdings" w:hAnsi="Wingdings" w:hint="default"/>
+        <w:rFonts w:ascii="Wingdings" w:hAnsi="Wingdings" w:cs="Wingdings" w:hint="default"/>
       </w:rPr>
     </w:lvl>
     <w:lvl w:ilvl="4">
@@ -3542,7 +4064,7 @@
         <w:ind w:left="3240" w:hanging="360"/>
       </w:pPr>
       <w:rPr>
-        <w:rFonts w:ascii="Wingdings" w:hAnsi="Wingdings" w:hint="default"/>
+        <w:rFonts w:ascii="Wingdings" w:hAnsi="Wingdings" w:cs="Wingdings" w:hint="default"/>
       </w:rPr>
     </w:lvl>
     <w:lvl w:ilvl="5">
@@ -3557,7 +4079,7 @@
         <w:ind w:left="3960" w:hanging="360"/>
       </w:pPr>
       <w:rPr>
-        <w:rFonts w:ascii="Symbol" w:hAnsi="Symbol" w:hint="default"/>
+        <w:rFonts w:ascii="Symbol" w:hAnsi="Symbol" w:cs="Symbol" w:hint="default"/>
       </w:rPr>
     </w:lvl>
     <w:lvl w:ilvl="6">
@@ -3587,7 +4109,7 @@
         <w:ind w:left="5400" w:hanging="360"/>
       </w:pPr>
       <w:rPr>
-        <w:rFonts w:ascii="Wingdings" w:hAnsi="Wingdings" w:hint="default"/>
+        <w:rFonts w:ascii="Wingdings" w:hAnsi="Wingdings" w:cs="Wingdings" w:hint="default"/>
       </w:rPr>
     </w:lvl>
     <w:lvl w:ilvl="8">
@@ -3602,7 +4124,7 @@
         <w:ind w:left="6120" w:hanging="360"/>
       </w:pPr>
       <w:rPr>
-        <w:rFonts w:ascii="Wingdings" w:hAnsi="Wingdings" w:hint="default"/>
+        <w:rFonts w:ascii="Wingdings" w:hAnsi="Wingdings" w:cs="Wingdings" w:hint="default"/>
       </w:rPr>
     </w:lvl>
   </w:abstractNum>
@@ -3620,6 +4142,9 @@
       <w:pPr>
         <w:ind w:left="720" w:hanging="720"/>
       </w:pPr>
+      <w:rPr>
+        <w:rFonts w:ascii="Times New Roman" w:hAnsi="Times New Roman" w:cs="Times New Roman"/>
+      </w:rPr>
     </w:lvl>
     <w:lvl w:ilvl="1">
       <w:start w:val="1"/>
@@ -3632,7 +4157,9 @@
         <w:ind w:left="720" w:hanging="720"/>
       </w:pPr>
       <w:rPr>
+        <w:rFonts w:ascii="Times New Roman" w:hAnsi="Times New Roman" w:cs="Times New Roman"/>
         <w:b/>
+        <w:bCs/>
       </w:rPr>
     </w:lvl>
     <w:lvl w:ilvl="2">
@@ -3645,6 +4172,9 @@
       <w:pPr>
         <w:ind w:left="720" w:hanging="720"/>
       </w:pPr>
+      <w:rPr>
+        <w:rFonts w:ascii="Times New Roman" w:hAnsi="Times New Roman" w:cs="Times New Roman"/>
+      </w:rPr>
     </w:lvl>
     <w:lvl w:ilvl="3">
       <w:start w:val="1"/>
@@ -3656,6 +4186,9 @@
       <w:pPr>
         <w:ind w:left="720" w:hanging="720"/>
       </w:pPr>
+      <w:rPr>
+        <w:rFonts w:ascii="Times New Roman" w:hAnsi="Times New Roman" w:cs="Times New Roman"/>
+      </w:rPr>
     </w:lvl>
     <w:lvl w:ilvl="4">
       <w:start w:val="1"/>
@@ -3664,6 +4197,9 @@
       <w:lvlText w:val="%1.%2.%3.%4.%5"/>
       <w:legacy w:legacy="1" w:legacySpace="144" w:legacyIndent="0"/>
       <w:lvlJc w:val="left"/>
+      <w:rPr>
+        <w:rFonts w:ascii="Times New Roman" w:hAnsi="Times New Roman" w:cs="Times New Roman"/>
+      </w:rPr>
     </w:lvl>
     <w:lvl w:ilvl="5">
       <w:start w:val="1"/>
@@ -3672,6 +4208,9 @@
       <w:lvlText w:val="%1.%2.%3.%4.%5.%6"/>
       <w:legacy w:legacy="1" w:legacySpace="144" w:legacyIndent="0"/>
       <w:lvlJc w:val="left"/>
+      <w:rPr>
+        <w:rFonts w:ascii="Times New Roman" w:hAnsi="Times New Roman" w:cs="Times New Roman"/>
+      </w:rPr>
     </w:lvl>
     <w:lvl w:ilvl="6">
       <w:start w:val="1"/>
@@ -3680,6 +4219,9 @@
       <w:lvlText w:val="%1.%2.%3.%4.%5.%6.%7"/>
       <w:legacy w:legacy="1" w:legacySpace="144" w:legacyIndent="0"/>
       <w:lvlJc w:val="left"/>
+      <w:rPr>
+        <w:rFonts w:ascii="Times New Roman" w:hAnsi="Times New Roman" w:cs="Times New Roman"/>
+      </w:rPr>
     </w:lvl>
     <w:lvl w:ilvl="7">
       <w:start w:val="1"/>
@@ -3688,6 +4230,9 @@
       <w:lvlText w:val="%1.%2.%3.%4.%5.%6.%7.%8"/>
       <w:legacy w:legacy="1" w:legacySpace="144" w:legacyIndent="0"/>
       <w:lvlJc w:val="left"/>
+      <w:rPr>
+        <w:rFonts w:ascii="Times New Roman" w:hAnsi="Times New Roman" w:cs="Times New Roman"/>
+      </w:rPr>
     </w:lvl>
     <w:lvl w:ilvl="8">
       <w:start w:val="1"/>
@@ -3696,6 +4241,9 @@
       <w:lvlText w:val="%1.%2.%3.%4.%5.%6.%7.%8.%9"/>
       <w:legacy w:legacy="1" w:legacySpace="144" w:legacyIndent="0"/>
       <w:lvlJc w:val="left"/>
+      <w:rPr>
+        <w:rFonts w:ascii="Times New Roman" w:hAnsi="Times New Roman" w:cs="Times New Roman"/>
+      </w:rPr>
     </w:lvl>
   </w:abstractNum>
   <w:abstractNum w:abstractNumId="2">
@@ -3711,10 +4259,10 @@
         <w:ind w:left="1080" w:hanging="360"/>
       </w:pPr>
       <w:rPr>
-        <w:rFonts w:ascii="Times New Roman" w:eastAsia="Times New Roman" w:hAnsi="Times New Roman" w:cs="Times New Roman" w:hint="default"/>
+        <w:rFonts w:ascii="Times New Roman" w:eastAsia="Times New Roman" w:hAnsi="Times New Roman" w:hint="default"/>
       </w:rPr>
     </w:lvl>
-    <w:lvl w:ilvl="1" w:tplc="04090003" w:tentative="1">
+    <w:lvl w:ilvl="1" w:tplc="04090003">
       <w:start w:val="1"/>
       <w:numFmt w:val="bullet"/>
       <w:lvlText w:val="o"/>
@@ -3726,7 +4274,7 @@
         <w:rFonts w:ascii="Courier New" w:hAnsi="Courier New" w:cs="Courier New" w:hint="default"/>
       </w:rPr>
     </w:lvl>
-    <w:lvl w:ilvl="2" w:tplc="04090005" w:tentative="1">
+    <w:lvl w:ilvl="2" w:tplc="04090005">
       <w:start w:val="1"/>
       <w:numFmt w:val="bullet"/>
       <w:lvlText w:val=""/>
@@ -3735,10 +4283,10 @@
         <w:ind w:left="2520" w:hanging="360"/>
       </w:pPr>
       <w:rPr>
-        <w:rFonts w:ascii="Wingdings" w:hAnsi="Wingdings" w:hint="default"/>
+        <w:rFonts w:ascii="Wingdings" w:hAnsi="Wingdings" w:cs="Wingdings" w:hint="default"/>
       </w:rPr>
     </w:lvl>
-    <w:lvl w:ilvl="3" w:tplc="04090001" w:tentative="1">
+    <w:lvl w:ilvl="3" w:tplc="04090001">
       <w:start w:val="1"/>
       <w:numFmt w:val="bullet"/>
       <w:lvlText w:val=""/>
@@ -3747,10 +4295,10 @@
         <w:ind w:left="3240" w:hanging="360"/>
       </w:pPr>
       <w:rPr>
-        <w:rFonts w:ascii="Symbol" w:hAnsi="Symbol" w:hint="default"/>
+        <w:rFonts w:ascii="Symbol" w:hAnsi="Symbol" w:cs="Symbol" w:hint="default"/>
       </w:rPr>
     </w:lvl>
-    <w:lvl w:ilvl="4" w:tplc="04090003" w:tentative="1">
+    <w:lvl w:ilvl="4" w:tplc="04090003">
       <w:start w:val="1"/>
       <w:numFmt w:val="bullet"/>
       <w:lvlText w:val="o"/>
@@ -3762,7 +4310,7 @@
         <w:rFonts w:ascii="Courier New" w:hAnsi="Courier New" w:cs="Courier New" w:hint="default"/>
       </w:rPr>
     </w:lvl>
-    <w:lvl w:ilvl="5" w:tplc="04090005" w:tentative="1">
+    <w:lvl w:ilvl="5" w:tplc="04090005">
       <w:start w:val="1"/>
       <w:numFmt w:val="bullet"/>
       <w:lvlText w:val=""/>
@@ -3771,10 +4319,10 @@
         <w:ind w:left="4680" w:hanging="360"/>
       </w:pPr>
       <w:rPr>
-        <w:rFonts w:ascii="Wingdings" w:hAnsi="Wingdings" w:hint="default"/>
+        <w:rFonts w:ascii="Wingdings" w:hAnsi="Wingdings" w:cs="Wingdings" w:hint="default"/>
       </w:rPr>
     </w:lvl>
-    <w:lvl w:ilvl="6" w:tplc="04090001" w:tentative="1">
+    <w:lvl w:ilvl="6" w:tplc="04090001">
       <w:start w:val="1"/>
       <w:numFmt w:val="bullet"/>
       <w:lvlText w:val=""/>
@@ -3783,10 +4331,10 @@
         <w:ind w:left="5400" w:hanging="360"/>
       </w:pPr>
       <w:rPr>
-        <w:rFonts w:ascii="Symbol" w:hAnsi="Symbol" w:hint="default"/>
+        <w:rFonts w:ascii="Symbol" w:hAnsi="Symbol" w:cs="Symbol" w:hint="default"/>
       </w:rPr>
     </w:lvl>
-    <w:lvl w:ilvl="7" w:tplc="04090003" w:tentative="1">
+    <w:lvl w:ilvl="7" w:tplc="04090003">
       <w:start w:val="1"/>
       <w:numFmt w:val="bullet"/>
       <w:lvlText w:val="o"/>
@@ -3798,7 +4346,7 @@
         <w:rFonts w:ascii="Courier New" w:hAnsi="Courier New" w:cs="Courier New" w:hint="default"/>
       </w:rPr>
     </w:lvl>
-    <w:lvl w:ilvl="8" w:tplc="04090005" w:tentative="1">
+    <w:lvl w:ilvl="8" w:tplc="04090005">
       <w:start w:val="1"/>
       <w:numFmt w:val="bullet"/>
       <w:lvlText w:val=""/>
@@ -3807,7 +4355,120 @@
         <w:ind w:left="6840" w:hanging="360"/>
       </w:pPr>
       <w:rPr>
-        <w:rFonts w:ascii="Wingdings" w:hAnsi="Wingdings" w:hint="default"/>
+        <w:rFonts w:ascii="Wingdings" w:hAnsi="Wingdings" w:cs="Wingdings" w:hint="default"/>
+      </w:rPr>
+    </w:lvl>
+  </w:abstractNum>
+  <w:abstractNum w:abstractNumId="3">
+    <w:nsid w:val="3CDB609D"/>
+    <w:multiLevelType w:val="multilevel"/>
+    <w:tmpl w:val="65A4B460"/>
+    <w:lvl w:ilvl="0">
+      <w:start w:val="1"/>
+      <w:numFmt w:val="bullet"/>
+      <w:lvlText w:val="●"/>
+      <w:lvlJc w:val="left"/>
+      <w:pPr>
+        <w:ind w:left="720" w:firstLine="360"/>
+      </w:pPr>
+      <w:rPr>
+        <w:u w:val="none"/>
+      </w:rPr>
+    </w:lvl>
+    <w:lvl w:ilvl="1">
+      <w:start w:val="1"/>
+      <w:numFmt w:val="bullet"/>
+      <w:lvlText w:val="○"/>
+      <w:lvlJc w:val="left"/>
+      <w:pPr>
+        <w:ind w:left="1440" w:firstLine="1080"/>
+      </w:pPr>
+      <w:rPr>
+        <w:u w:val="none"/>
+      </w:rPr>
+    </w:lvl>
+    <w:lvl w:ilvl="2">
+      <w:start w:val="1"/>
+      <w:numFmt w:val="bullet"/>
+      <w:lvlText w:val="■"/>
+      <w:lvlJc w:val="left"/>
+      <w:pPr>
+        <w:ind w:left="2160" w:firstLine="1800"/>
+      </w:pPr>
+      <w:rPr>
+        <w:u w:val="none"/>
+      </w:rPr>
+    </w:lvl>
+    <w:lvl w:ilvl="3">
+      <w:start w:val="1"/>
+      <w:numFmt w:val="bullet"/>
+      <w:lvlText w:val="●"/>
+      <w:lvlJc w:val="left"/>
+      <w:pPr>
+        <w:ind w:left="2880" w:firstLine="2520"/>
+      </w:pPr>
+      <w:rPr>
+        <w:u w:val="none"/>
+      </w:rPr>
+    </w:lvl>
+    <w:lvl w:ilvl="4">
+      <w:start w:val="1"/>
+      <w:numFmt w:val="bullet"/>
+      <w:lvlText w:val="○"/>
+      <w:lvlJc w:val="left"/>
+      <w:pPr>
+        <w:ind w:left="3600" w:firstLine="3240"/>
+      </w:pPr>
+      <w:rPr>
+        <w:u w:val="none"/>
+      </w:rPr>
+    </w:lvl>
+    <w:lvl w:ilvl="5">
+      <w:start w:val="1"/>
+      <w:numFmt w:val="bullet"/>
+      <w:lvlText w:val="■"/>
+      <w:lvlJc w:val="left"/>
+      <w:pPr>
+        <w:ind w:left="4320" w:firstLine="3960"/>
+      </w:pPr>
+      <w:rPr>
+        <w:u w:val="none"/>
+      </w:rPr>
+    </w:lvl>
+    <w:lvl w:ilvl="6">
+      <w:start w:val="1"/>
+      <w:numFmt w:val="bullet"/>
+      <w:lvlText w:val="●"/>
+      <w:lvlJc w:val="left"/>
+      <w:pPr>
+        <w:ind w:left="5040" w:firstLine="4680"/>
+      </w:pPr>
+      <w:rPr>
+        <w:u w:val="none"/>
+      </w:rPr>
+    </w:lvl>
+    <w:lvl w:ilvl="7">
+      <w:start w:val="1"/>
+      <w:numFmt w:val="bullet"/>
+      <w:lvlText w:val="○"/>
+      <w:lvlJc w:val="left"/>
+      <w:pPr>
+        <w:ind w:left="5760" w:firstLine="5400"/>
+      </w:pPr>
+      <w:rPr>
+        <w:u w:val="none"/>
+      </w:rPr>
+    </w:lvl>
+    <w:lvl w:ilvl="8">
+      <w:start w:val="1"/>
+      <w:numFmt w:val="bullet"/>
+      <w:lvlText w:val="■"/>
+      <w:lvlJc w:val="left"/>
+      <w:pPr>
+        <w:ind w:left="6480" w:firstLine="6120"/>
+      </w:pPr>
+      <w:rPr>
+        <w:u w:val="none"/>
       </w:rPr>
     </w:lvl>
   </w:abstractNum>
@@ -3835,415 +4496,294 @@
   <w:num w:numId="8">
     <w:abstractNumId w:val="2"/>
   </w:num>
+  <w:num w:numId="9">
+    <w:abstractNumId w:val="3"/>
+  </w:num>
 </w:numbering>
 </file>
 
 <file path=word/styles.xml><?xml version="1.0" encoding="utf-8"?>
-<w:styles xmlns:mc="http://schemas.openxmlformats.org/markup-compatibility/2006" xmlns:r="http://schemas.openxmlformats.org/officeDocument/2006/relationships" xmlns:w="http://schemas.openxmlformats.org/wordprocessingml/2006/main" xmlns:w14="http://schemas.microsoft.com/office/word/2010/wordml" xmlns:w15="http://schemas.microsoft.com/office/word/2012/wordml" mc:Ignorable="w14 w15">
+<w:styles xmlns:r="http://schemas.openxmlformats.org/officeDocument/2006/relationships" xmlns:w="http://schemas.openxmlformats.org/wordprocessingml/2006/main">
   <w:docDefaults>
     <w:rPrDefault>
       <w:rPr>
-        <w:rFonts w:ascii="Times New Roman" w:eastAsia="Times New Roman" w:hAnsi="Times New Roman" w:cs="Times New Roman"/>
-        <w:lang w:val="en-US" w:eastAsia="en-US" w:bidi="ar-SA"/>
+        <w:rFonts w:asciiTheme="minorHAnsi" w:eastAsiaTheme="minorEastAsia" w:hAnsiTheme="minorHAnsi" w:cstheme="minorBidi"/>
+        <w:sz w:val="22"/>
+        <w:szCs w:val="22"/>
+        <w:lang w:val="en-US" w:eastAsia="zh-CN" w:bidi="ar-SA"/>
       </w:rPr>
     </w:rPrDefault>
     <w:pPrDefault/>
   </w:docDefaults>
-  <w:latentStyles w:defLockedState="0" w:defUIPriority="99" w:defSemiHidden="0" w:defUnhideWhenUsed="0" w:defQFormat="0" w:count="380">
-    <w:lsdException w:name="Normal" w:uiPriority="0" w:qFormat="1"/>
-    <w:lsdException w:name="heading 1" w:uiPriority="0" w:qFormat="1"/>
-    <w:lsdException w:name="heading 2" w:uiPriority="0" w:qFormat="1"/>
-    <w:lsdException w:name="heading 3" w:uiPriority="0" w:qFormat="1"/>
-    <w:lsdException w:name="heading 4" w:uiPriority="0" w:qFormat="1"/>
-    <w:lsdException w:name="heading 5" w:uiPriority="9" w:qFormat="1"/>
-    <w:lsdException w:name="heading 6" w:uiPriority="9" w:qFormat="1"/>
-    <w:lsdException w:name="heading 7" w:uiPriority="9" w:qFormat="1"/>
-    <w:lsdException w:name="heading 8" w:uiPriority="9" w:qFormat="1"/>
-    <w:lsdException w:name="heading 9" w:uiPriority="9" w:qFormat="1"/>
-    <w:lsdException w:name="index 1" w:semiHidden="1" w:unhideWhenUsed="1"/>
-    <w:lsdException w:name="index 2" w:semiHidden="1" w:unhideWhenUsed="1"/>
-    <w:lsdException w:name="index 3" w:semiHidden="1" w:unhideWhenUsed="1"/>
-    <w:lsdException w:name="index 4" w:semiHidden="1" w:unhideWhenUsed="1"/>
-    <w:lsdException w:name="index 5" w:semiHidden="1" w:unhideWhenUsed="1"/>
-    <w:lsdException w:name="index 6" w:semiHidden="1" w:unhideWhenUsed="1"/>
-    <w:lsdException w:name="index 7" w:semiHidden="1" w:unhideWhenUsed="1"/>
-    <w:lsdException w:name="index 8" w:semiHidden="1" w:unhideWhenUsed="1"/>
-    <w:lsdException w:name="index 9" w:semiHidden="1" w:unhideWhenUsed="1"/>
-    <w:lsdException w:name="toc 1" w:semiHidden="1" w:uiPriority="39" w:unhideWhenUsed="1"/>
-    <w:lsdException w:name="toc 2" w:semiHidden="1" w:uiPriority="39" w:unhideWhenUsed="1"/>
-    <w:lsdException w:name="toc 3" w:semiHidden="1" w:uiPriority="39" w:unhideWhenUsed="1"/>
-    <w:lsdException w:name="toc 4" w:semiHidden="1" w:uiPriority="39" w:unhideWhenUsed="1"/>
-    <w:lsdException w:name="toc 5" w:semiHidden="1" w:uiPriority="39" w:unhideWhenUsed="1"/>
-    <w:lsdException w:name="toc 6" w:semiHidden="1" w:uiPriority="39" w:unhideWhenUsed="1"/>
-    <w:lsdException w:name="toc 7" w:semiHidden="1" w:uiPriority="39" w:unhideWhenUsed="1"/>
-    <w:lsdException w:name="toc 8" w:semiHidden="1" w:uiPriority="39" w:unhideWhenUsed="1"/>
-    <w:lsdException w:name="toc 9" w:semiHidden="1" w:uiPriority="39" w:unhideWhenUsed="1"/>
-    <w:lsdException w:name="Normal Indent" w:semiHidden="1" w:unhideWhenUsed="1"/>
-    <w:lsdException w:name="footnote text" w:semiHidden="1" w:unhideWhenUsed="1"/>
-    <w:lsdException w:name="annotation text" w:semiHidden="1" w:unhideWhenUsed="1"/>
-    <w:lsdException w:name="header" w:semiHidden="1" w:unhideWhenUsed="1"/>
-    <w:lsdException w:name="footer" w:semiHidden="1" w:unhideWhenUsed="1"/>
-    <w:lsdException w:name="index heading" w:semiHidden="1" w:unhideWhenUsed="1"/>
-    <w:lsdException w:name="caption" w:uiPriority="35" w:qFormat="1"/>
-    <w:lsdException w:name="table of figures" w:semiHidden="1" w:unhideWhenUsed="1"/>
-    <w:lsdException w:name="envelope address" w:semiHidden="1" w:unhideWhenUsed="1"/>
-    <w:lsdException w:name="envelope return" w:semiHidden="1" w:unhideWhenUsed="1"/>
-    <w:lsdException w:name="footnote reference" w:semiHidden="1" w:unhideWhenUsed="1"/>
-    <w:lsdException w:name="annotation reference" w:semiHidden="1" w:unhideWhenUsed="1"/>
-    <w:lsdException w:name="line number" w:semiHidden="1" w:unhideWhenUsed="1"/>
-    <w:lsdException w:name="page number" w:semiHidden="1" w:unhideWhenUsed="1"/>
-    <w:lsdException w:name="endnote reference" w:semiHidden="1" w:unhideWhenUsed="1"/>
-    <w:lsdException w:name="endnote text" w:semiHidden="1" w:unhideWhenUsed="1"/>
-    <w:lsdException w:name="table of authorities" w:semiHidden="1" w:unhideWhenUsed="1"/>
-    <w:lsdException w:name="macro" w:semiHidden="1" w:unhideWhenUsed="1"/>
-    <w:lsdException w:name="toa heading" w:semiHidden="1" w:unhideWhenUsed="1"/>
-    <w:lsdException w:name="List" w:semiHidden="1" w:unhideWhenUsed="1"/>
-    <w:lsdException w:name="List Bullet" w:semiHidden="1" w:unhideWhenUsed="1"/>
-    <w:lsdException w:name="List Number" w:semiHidden="1" w:unhideWhenUsed="1"/>
-    <w:lsdException w:name="List 2" w:semiHidden="1" w:unhideWhenUsed="1"/>
-    <w:lsdException w:name="List 3" w:semiHidden="1" w:unhideWhenUsed="1"/>
-    <w:lsdException w:name="List 4" w:semiHidden="1" w:unhideWhenUsed="1"/>
-    <w:lsdException w:name="List 5" w:semiHidden="1" w:unhideWhenUsed="1"/>
-    <w:lsdException w:name="List Bullet 2" w:semiHidden="1" w:unhideWhenUsed="1"/>
-    <w:lsdException w:name="List Bullet 3" w:semiHidden="1" w:unhideWhenUsed="1"/>
-    <w:lsdException w:name="List Bullet 4" w:semiHidden="1" w:unhideWhenUsed="1"/>
-    <w:lsdException w:name="List Bullet 5" w:semiHidden="1" w:unhideWhenUsed="1"/>
-    <w:lsdException w:name="List Number 2" w:semiHidden="1" w:unhideWhenUsed="1"/>
-    <w:lsdException w:name="List Number 3" w:semiHidden="1" w:unhideWhenUsed="1"/>
-    <w:lsdException w:name="List Number 4" w:semiHidden="1" w:unhideWhenUsed="1"/>
-    <w:lsdException w:name="List Number 5" w:semiHidden="1" w:unhideWhenUsed="1"/>
-    <w:lsdException w:name="Title" w:uiPriority="10" w:qFormat="1"/>
-    <w:lsdException w:name="Closing" w:semiHidden="1" w:unhideWhenUsed="1"/>
-    <w:lsdException w:name="Signature" w:semiHidden="1" w:unhideWhenUsed="1"/>
-    <w:lsdException w:name="Default Paragraph Font" w:semiHidden="1" w:uiPriority="1" w:unhideWhenUsed="1"/>
-    <w:lsdException w:name="Body Text" w:semiHidden="1" w:unhideWhenUsed="1"/>
-    <w:lsdException w:name="Body Text Indent" w:semiHidden="1" w:unhideWhenUsed="1"/>
-    <w:lsdException w:name="List Continue" w:semiHidden="1" w:unhideWhenUsed="1"/>
-    <w:lsdException w:name="List Continue 2" w:semiHidden="1" w:unhideWhenUsed="1"/>
-    <w:lsdException w:name="List Continue 3" w:semiHidden="1" w:unhideWhenUsed="1"/>
-    <w:lsdException w:name="List Continue 4" w:semiHidden="1" w:unhideWhenUsed="1"/>
-    <w:lsdException w:name="List Continue 5" w:semiHidden="1" w:unhideWhenUsed="1"/>
-    <w:lsdException w:name="Message Header" w:semiHidden="1" w:unhideWhenUsed="1"/>
-    <w:lsdException w:name="Subtitle" w:uiPriority="11" w:qFormat="1"/>
-    <w:lsdException w:name="Salutation" w:semiHidden="1" w:unhideWhenUsed="1"/>
-    <w:lsdException w:name="Date" w:semiHidden="1" w:unhideWhenUsed="1"/>
-    <w:lsdException w:name="Body Text First Indent" w:semiHidden="1" w:unhideWhenUsed="1"/>
-    <w:lsdException w:name="Body Text First Indent 2" w:semiHidden="1" w:unhideWhenUsed="1"/>
-    <w:lsdException w:name="Note Heading" w:semiHidden="1" w:unhideWhenUsed="1"/>
-    <w:lsdException w:name="Body Text 2" w:semiHidden="1" w:unhideWhenUsed="1"/>
-    <w:lsdException w:name="Body Text 3" w:semiHidden="1" w:unhideWhenUsed="1"/>
-    <w:lsdException w:name="Body Text Indent 2" w:semiHidden="1" w:unhideWhenUsed="1"/>
-    <w:lsdException w:name="Body Text Indent 3" w:semiHidden="1" w:unhideWhenUsed="1"/>
-    <w:lsdException w:name="Block Text" w:semiHidden="1" w:unhideWhenUsed="1"/>
-    <w:lsdException w:name="Hyperlink" w:semiHidden="1" w:unhideWhenUsed="1"/>
-    <w:lsdException w:name="FollowedHyperlink" w:semiHidden="1" w:unhideWhenUsed="1"/>
-    <w:lsdException w:name="Strong" w:uiPriority="22" w:qFormat="1"/>
-    <w:lsdException w:name="Emphasis" w:uiPriority="20" w:qFormat="1"/>
-    <w:lsdException w:name="Document Map" w:semiHidden="1" w:unhideWhenUsed="1"/>
-    <w:lsdException w:name="Plain Text" w:semiHidden="1" w:unhideWhenUsed="1"/>
-    <w:lsdException w:name="E-mail Signature" w:semiHidden="1" w:unhideWhenUsed="1"/>
-    <w:lsdException w:name="HTML Top of Form" w:semiHidden="1" w:unhideWhenUsed="1"/>
-    <w:lsdException w:name="HTML Bottom of Form" w:semiHidden="1" w:unhideWhenUsed="1"/>
-    <w:lsdException w:name="Normal (Web)" w:semiHidden="1" w:unhideWhenUsed="1"/>
-    <w:lsdException w:name="HTML Acronym" w:semiHidden="1" w:unhideWhenUsed="1"/>
-    <w:lsdException w:name="HTML Address" w:semiHidden="1" w:unhideWhenUsed="1"/>
-    <w:lsdException w:name="HTML Cite" w:semiHidden="1" w:unhideWhenUsed="1"/>
-    <w:lsdException w:name="HTML Code" w:semiHidden="1" w:unhideWhenUsed="1"/>
-    <w:lsdException w:name="HTML Definition" w:semiHidden="1" w:unhideWhenUsed="1"/>
-    <w:lsdException w:name="HTML Keyboard" w:semiHidden="1" w:unhideWhenUsed="1"/>
-    <w:lsdException w:name="HTML Preformatted" w:semiHidden="1" w:unhideWhenUsed="1"/>
-    <w:lsdException w:name="HTML Sample" w:semiHidden="1" w:unhideWhenUsed="1"/>
-    <w:lsdException w:name="HTML Typewriter" w:semiHidden="1" w:unhideWhenUsed="1"/>
-    <w:lsdException w:name="HTML Variable" w:semiHidden="1" w:unhideWhenUsed="1"/>
-    <w:lsdException w:name="Normal Table" w:semiHidden="1" w:unhideWhenUsed="1"/>
-    <w:lsdException w:name="annotation subject" w:semiHidden="1" w:unhideWhenUsed="1"/>
-    <w:lsdException w:name="No List" w:semiHidden="1" w:unhideWhenUsed="1"/>
-    <w:lsdException w:name="Outline List 1" w:semiHidden="1" w:unhideWhenUsed="1"/>
-    <w:lsdException w:name="Outline List 2" w:semiHidden="1" w:unhideWhenUsed="1"/>
-    <w:lsdException w:name="Outline List 3" w:semiHidden="1" w:unhideWhenUsed="1"/>
-    <w:lsdException w:name="Table Simple 1" w:semiHidden="1" w:unhideWhenUsed="1"/>
-    <w:lsdException w:name="Table Simple 2" w:semiHidden="1" w:unhideWhenUsed="1"/>
-    <w:lsdException w:name="Table Simple 3" w:semiHidden="1" w:unhideWhenUsed="1"/>
-    <w:lsdException w:name="Table Classic 1" w:semiHidden="1" w:unhideWhenUsed="1"/>
-    <w:lsdException w:name="Table Classic 2" w:semiHidden="1" w:unhideWhenUsed="1"/>
-    <w:lsdException w:name="Table Classic 3" w:semiHidden="1" w:unhideWhenUsed="1"/>
-    <w:lsdException w:name="Table Classic 4" w:semiHidden="1" w:unhideWhenUsed="1"/>
-    <w:lsdException w:name="Table Colorful 1" w:semiHidden="1" w:unhideWhenUsed="1"/>
-    <w:lsdException w:name="Table Colorful 2" w:semiHidden="1" w:unhideWhenUsed="1"/>
-    <w:lsdException w:name="Table Colorful 3" w:semiHidden="1" w:unhideWhenUsed="1"/>
-    <w:lsdException w:name="Table Columns 1" w:semiHidden="1" w:unhideWhenUsed="1"/>
-    <w:lsdException w:name="Table Columns 2" w:semiHidden="1" w:unhideWhenUsed="1"/>
-    <w:lsdException w:name="Table Columns 3" w:semiHidden="1" w:unhideWhenUsed="1"/>
-    <w:lsdException w:name="Table Columns 4" w:semiHidden="1" w:unhideWhenUsed="1"/>
-    <w:lsdException w:name="Table Columns 5" w:semiHidden="1" w:unhideWhenUsed="1"/>
-    <w:lsdException w:name="Table Grid 1" w:semiHidden="1" w:unhideWhenUsed="1"/>
-    <w:lsdException w:name="Table Grid 2" w:semiHidden="1" w:unhideWhenUsed="1"/>
-    <w:lsdException w:name="Table Grid 3" w:semiHidden="1" w:unhideWhenUsed="1"/>
-    <w:lsdException w:name="Table Grid 4" w:semiHidden="1" w:unhideWhenUsed="1"/>
-    <w:lsdException w:name="Table Grid 5" w:semiHidden="1" w:unhideWhenUsed="1"/>
-    <w:lsdException w:name="Table Grid 6" w:semiHidden="1" w:unhideWhenUsed="1"/>
-    <w:lsdException w:name="Table Grid 7" w:semiHidden="1" w:unhideWhenUsed="1"/>
-    <w:lsdException w:name="Table Grid 8" w:semiHidden="1" w:unhideWhenUsed="1"/>
-    <w:lsdException w:name="Table List 1" w:semiHidden="1" w:unhideWhenUsed="1"/>
-    <w:lsdException w:name="Table List 2" w:semiHidden="1" w:unhideWhenUsed="1"/>
-    <w:lsdException w:name="Table List 3" w:semiHidden="1" w:unhideWhenUsed="1"/>
-    <w:lsdException w:name="Table List 4" w:semiHidden="1" w:unhideWhenUsed="1"/>
-    <w:lsdException w:name="Table List 5" w:semiHidden="1" w:unhideWhenUsed="1"/>
-    <w:lsdException w:name="Table List 6" w:semiHidden="1" w:unhideWhenUsed="1"/>
-    <w:lsdException w:name="Table List 7" w:semiHidden="1" w:unhideWhenUsed="1"/>
-    <w:lsdException w:name="Table List 8" w:semiHidden="1" w:unhideWhenUsed="1"/>
-    <w:lsdException w:name="Table 3D effects 1" w:semiHidden="1" w:unhideWhenUsed="1"/>
-    <w:lsdException w:name="Table 3D effects 2" w:semiHidden="1" w:unhideWhenUsed="1"/>
-    <w:lsdException w:name="Table 3D effects 3" w:semiHidden="1" w:unhideWhenUsed="1"/>
-    <w:lsdException w:name="Table Contemporary" w:semiHidden="1" w:unhideWhenUsed="1"/>
-    <w:lsdException w:name="Table Elegant" w:semiHidden="1" w:unhideWhenUsed="1"/>
-    <w:lsdException w:name="Table Professional" w:semiHidden="1" w:unhideWhenUsed="1"/>
-    <w:lsdException w:name="Table Subtle 1" w:semiHidden="1" w:unhideWhenUsed="1"/>
-    <w:lsdException w:name="Table Subtle 2" w:semiHidden="1" w:unhideWhenUsed="1"/>
-    <w:lsdException w:name="Table Web 1" w:semiHidden="1" w:unhideWhenUsed="1"/>
-    <w:lsdException w:name="Table Web 2" w:semiHidden="1" w:unhideWhenUsed="1"/>
-    <w:lsdException w:name="Table Web 3" w:semiHidden="1" w:unhideWhenUsed="1"/>
-    <w:lsdException w:name="Balloon Text" w:semiHidden="1" w:unhideWhenUsed="1"/>
-    <w:lsdException w:name="Table Grid" w:uiPriority="59"/>
-    <w:lsdException w:name="Table Theme" w:semiHidden="1" w:unhideWhenUsed="1"/>
-    <w:lsdException w:name="Note Level 1" w:semiHidden="1"/>
-    <w:lsdException w:name="Note Level 2" w:uiPriority="1" w:qFormat="1"/>
-    <w:lsdException w:name="Note Level 3" w:uiPriority="60"/>
-    <w:lsdException w:name="Note Level 4" w:uiPriority="61"/>
-    <w:lsdException w:name="Note Level 5" w:uiPriority="62"/>
-    <w:lsdException w:name="Note Level 6" w:uiPriority="63"/>
-    <w:lsdException w:name="Note Level 7" w:uiPriority="64"/>
-    <w:lsdException w:name="Note Level 8" w:uiPriority="65"/>
-    <w:lsdException w:name="Note Level 9" w:uiPriority="66"/>
-    <w:lsdException w:name="Placeholder Text" w:uiPriority="67"/>
-    <w:lsdException w:name="No Spacing" w:uiPriority="68"/>
-    <w:lsdException w:name="Light Shading" w:uiPriority="69"/>
-    <w:lsdException w:name="Light List" w:uiPriority="70"/>
-    <w:lsdException w:name="Light Grid" w:uiPriority="71"/>
-    <w:lsdException w:name="Medium Shading 1" w:uiPriority="72"/>
-    <w:lsdException w:name="Medium Shading 2" w:uiPriority="73"/>
-    <w:lsdException w:name="Medium List 1" w:uiPriority="60"/>
-    <w:lsdException w:name="Medium List 2" w:uiPriority="61"/>
-    <w:lsdException w:name="Medium Grid 1" w:uiPriority="62"/>
-    <w:lsdException w:name="Medium Grid 2" w:uiPriority="63"/>
-    <w:lsdException w:name="Medium Grid 3" w:uiPriority="64"/>
-    <w:lsdException w:name="Dark List" w:uiPriority="65"/>
-    <w:lsdException w:name="Colorful Shading"/>
-    <w:lsdException w:name="Colorful List" w:uiPriority="34" w:qFormat="1"/>
-    <w:lsdException w:name="Colorful Grid" w:uiPriority="29" w:qFormat="1"/>
-    <w:lsdException w:name="Light Shading Accent 1" w:uiPriority="30" w:qFormat="1"/>
-    <w:lsdException w:name="Light List Accent 1" w:uiPriority="66"/>
-    <w:lsdException w:name="Light Grid Accent 1" w:uiPriority="67"/>
-    <w:lsdException w:name="Medium Shading 1 Accent 1" w:uiPriority="68"/>
-    <w:lsdException w:name="Medium Shading 2 Accent 1" w:uiPriority="69"/>
-    <w:lsdException w:name="Medium List 1 Accent 1" w:uiPriority="70"/>
-    <w:lsdException w:name="Revision" w:uiPriority="71"/>
-    <w:lsdException w:name="List Paragraph" w:uiPriority="72"/>
-    <w:lsdException w:name="Quote" w:uiPriority="73"/>
-    <w:lsdException w:name="Intense Quote" w:uiPriority="60"/>
-    <w:lsdException w:name="Medium List 2 Accent 1" w:uiPriority="61"/>
-    <w:lsdException w:name="Medium Grid 1 Accent 1" w:uiPriority="62"/>
-    <w:lsdException w:name="Medium Grid 2 Accent 1" w:uiPriority="63"/>
-    <w:lsdException w:name="Medium Grid 3 Accent 1" w:uiPriority="64"/>
-    <w:lsdException w:name="Dark List Accent 1" w:uiPriority="65"/>
-    <w:lsdException w:name="Colorful Shading Accent 1" w:uiPriority="66"/>
-    <w:lsdException w:name="Colorful List Accent 1" w:uiPriority="67"/>
-    <w:lsdException w:name="Colorful Grid Accent 1" w:uiPriority="68"/>
-    <w:lsdException w:name="Light Shading Accent 2" w:uiPriority="69"/>
-    <w:lsdException w:name="Light List Accent 2" w:uiPriority="70"/>
-    <w:lsdException w:name="Light Grid Accent 2" w:uiPriority="71"/>
-    <w:lsdException w:name="Medium Shading 1 Accent 2" w:uiPriority="72"/>
-    <w:lsdException w:name="Medium Shading 2 Accent 2" w:uiPriority="73"/>
-    <w:lsdException w:name="Medium List 1 Accent 2" w:uiPriority="60"/>
-    <w:lsdException w:name="Medium List 2 Accent 2" w:uiPriority="61"/>
-    <w:lsdException w:name="Medium Grid 1 Accent 2" w:uiPriority="62"/>
-    <w:lsdException w:name="Medium Grid 2 Accent 2" w:uiPriority="63"/>
-    <w:lsdException w:name="Medium Grid 3 Accent 2" w:uiPriority="64"/>
-    <w:lsdException w:name="Dark List Accent 2" w:uiPriority="65"/>
-    <w:lsdException w:name="Colorful Shading Accent 2" w:uiPriority="66"/>
-    <w:lsdException w:name="Colorful List Accent 2" w:uiPriority="67"/>
-    <w:lsdException w:name="Colorful Grid Accent 2" w:uiPriority="68"/>
-    <w:lsdException w:name="Light Shading Accent 3" w:uiPriority="69"/>
-    <w:lsdException w:name="Light List Accent 3" w:uiPriority="70"/>
-    <w:lsdException w:name="Light Grid Accent 3" w:uiPriority="71"/>
-    <w:lsdException w:name="Medium Shading 1 Accent 3" w:uiPriority="72"/>
-    <w:lsdException w:name="Medium Shading 2 Accent 3" w:uiPriority="73"/>
-    <w:lsdException w:name="Medium List 1 Accent 3" w:uiPriority="60"/>
-    <w:lsdException w:name="Medium List 2 Accent 3" w:uiPriority="61"/>
-    <w:lsdException w:name="Medium Grid 1 Accent 3" w:uiPriority="62"/>
-    <w:lsdException w:name="Medium Grid 2 Accent 3" w:uiPriority="63"/>
-    <w:lsdException w:name="Medium Grid 3 Accent 3" w:uiPriority="64"/>
-    <w:lsdException w:name="Dark List Accent 3" w:uiPriority="65"/>
-    <w:lsdException w:name="Colorful Shading Accent 3" w:uiPriority="66"/>
-    <w:lsdException w:name="Colorful List Accent 3" w:uiPriority="67"/>
-    <w:lsdException w:name="Colorful Grid Accent 3" w:uiPriority="68"/>
-    <w:lsdException w:name="Light Shading Accent 4" w:uiPriority="69"/>
-    <w:lsdException w:name="Light List Accent 4" w:uiPriority="70"/>
-    <w:lsdException w:name="Light Grid Accent 4" w:uiPriority="71"/>
-    <w:lsdException w:name="Medium Shading 1 Accent 4" w:uiPriority="72"/>
-    <w:lsdException w:name="Medium Shading 2 Accent 4" w:uiPriority="73"/>
-    <w:lsdException w:name="Medium List 1 Accent 4" w:uiPriority="60"/>
-    <w:lsdException w:name="Medium List 2 Accent 4" w:uiPriority="61"/>
-    <w:lsdException w:name="Medium Grid 1 Accent 4" w:uiPriority="62"/>
-    <w:lsdException w:name="Medium Grid 2 Accent 4" w:uiPriority="63"/>
-    <w:lsdException w:name="Medium Grid 3 Accent 4" w:uiPriority="64"/>
-    <w:lsdException w:name="Dark List Accent 4" w:uiPriority="65"/>
-    <w:lsdException w:name="Colorful Shading Accent 4" w:uiPriority="66"/>
-    <w:lsdException w:name="Colorful List Accent 4" w:uiPriority="67"/>
-    <w:lsdException w:name="Colorful Grid Accent 4" w:uiPriority="68"/>
-    <w:lsdException w:name="Light Shading Accent 5" w:uiPriority="69"/>
-    <w:lsdException w:name="Light List Accent 5" w:uiPriority="70"/>
-    <w:lsdException w:name="Light Grid Accent 5" w:uiPriority="71"/>
-    <w:lsdException w:name="Medium Shading 1 Accent 5" w:uiPriority="72"/>
-    <w:lsdException w:name="Medium Shading 2 Accent 5" w:uiPriority="73"/>
-    <w:lsdException w:name="Medium List 1 Accent 5" w:uiPriority="60"/>
-    <w:lsdException w:name="Medium List 2 Accent 5" w:uiPriority="61"/>
-    <w:lsdException w:name="Medium Grid 1 Accent 5" w:uiPriority="62"/>
-    <w:lsdException w:name="Medium Grid 2 Accent 5" w:uiPriority="63"/>
-    <w:lsdException w:name="Medium Grid 3 Accent 5" w:uiPriority="64"/>
-    <w:lsdException w:name="Dark List Accent 5" w:uiPriority="65"/>
-    <w:lsdException w:name="Colorful Shading Accent 5" w:uiPriority="66"/>
-    <w:lsdException w:name="Colorful List Accent 5" w:uiPriority="67"/>
-    <w:lsdException w:name="Colorful Grid Accent 5" w:uiPriority="68"/>
-    <w:lsdException w:name="Light Shading Accent 6" w:uiPriority="69"/>
-    <w:lsdException w:name="Light List Accent 6" w:uiPriority="70"/>
-    <w:lsdException w:name="Light Grid Accent 6" w:uiPriority="71"/>
-    <w:lsdException w:name="Medium Shading 1 Accent 6" w:uiPriority="72"/>
-    <w:lsdException w:name="Medium Shading 2 Accent 6" w:uiPriority="73"/>
-    <w:lsdException w:name="Medium List 1 Accent 6" w:uiPriority="19" w:qFormat="1"/>
-    <w:lsdException w:name="Medium List 2 Accent 6" w:uiPriority="21" w:qFormat="1"/>
-    <w:lsdException w:name="Medium Grid 1 Accent 6" w:uiPriority="31" w:qFormat="1"/>
-    <w:lsdException w:name="Medium Grid 2 Accent 6" w:uiPriority="32" w:qFormat="1"/>
-    <w:lsdException w:name="Medium Grid 3 Accent 6" w:uiPriority="33" w:qFormat="1"/>
-    <w:lsdException w:name="Dark List Accent 6" w:uiPriority="37"/>
-    <w:lsdException w:name="Colorful Shading Accent 6" w:uiPriority="39" w:qFormat="1"/>
-    <w:lsdException w:name="Colorful List Accent 6" w:uiPriority="72"/>
-    <w:lsdException w:name="Colorful Grid Accent 6" w:uiPriority="73"/>
-    <w:lsdException w:name="Subtle Emphasis" w:uiPriority="19" w:qFormat="1"/>
-    <w:lsdException w:name="Intense Emphasis" w:uiPriority="21" w:qFormat="1"/>
-    <w:lsdException w:name="Subtle Reference" w:uiPriority="31" w:qFormat="1"/>
-    <w:lsdException w:name="Intense Reference" w:uiPriority="32" w:qFormat="1"/>
-    <w:lsdException w:name="Book Title" w:uiPriority="33" w:qFormat="1"/>
-    <w:lsdException w:name="Bibliography" w:semiHidden="1" w:uiPriority="37" w:unhideWhenUsed="1"/>
-    <w:lsdException w:name="TOC Heading" w:semiHidden="1" w:uiPriority="39" w:unhideWhenUsed="1" w:qFormat="1"/>
-    <w:lsdException w:name="Plain Table 1" w:uiPriority="41"/>
-    <w:lsdException w:name="Plain Table 2" w:uiPriority="42"/>
-    <w:lsdException w:name="Plain Table 3" w:uiPriority="43"/>
-    <w:lsdException w:name="Plain Table 4" w:uiPriority="44"/>
-    <w:lsdException w:name="Plain Table 5" w:uiPriority="45"/>
-    <w:lsdException w:name="Grid Table Light" w:uiPriority="40"/>
-    <w:lsdException w:name="Grid Table 1 Light" w:uiPriority="46"/>
-    <w:lsdException w:name="Grid Table 2" w:uiPriority="47"/>
-    <w:lsdException w:name="Grid Table 3" w:uiPriority="48"/>
-    <w:lsdException w:name="Grid Table 4" w:uiPriority="49"/>
-    <w:lsdException w:name="Grid Table 5 Dark" w:uiPriority="50"/>
-    <w:lsdException w:name="Grid Table 6 Colorful" w:uiPriority="51"/>
-    <w:lsdException w:name="Grid Table 7 Colorful" w:uiPriority="52"/>
-    <w:lsdException w:name="Grid Table 1 Light Accent 1" w:uiPriority="46"/>
-    <w:lsdException w:name="Grid Table 2 Accent 1" w:uiPriority="47"/>
-    <w:lsdException w:name="Grid Table 3 Accent 1" w:uiPriority="48"/>
-    <w:lsdException w:name="Grid Table 4 Accent 1" w:uiPriority="49"/>
-    <w:lsdException w:name="Grid Table 5 Dark Accent 1" w:uiPriority="50"/>
-    <w:lsdException w:name="Grid Table 6 Colorful Accent 1" w:uiPriority="51"/>
-    <w:lsdException w:name="Grid Table 7 Colorful Accent 1" w:uiPriority="52"/>
-    <w:lsdException w:name="Grid Table 1 Light Accent 2" w:uiPriority="46"/>
-    <w:lsdException w:name="Grid Table 2 Accent 2" w:uiPriority="47"/>
-    <w:lsdException w:name="Grid Table 3 Accent 2" w:uiPriority="48"/>
-    <w:lsdException w:name="Grid Table 4 Accent 2" w:uiPriority="49"/>
-    <w:lsdException w:name="Grid Table 5 Dark Accent 2" w:uiPriority="50"/>
-    <w:lsdException w:name="Grid Table 6 Colorful Accent 2" w:uiPriority="51"/>
-    <w:lsdException w:name="Grid Table 7 Colorful Accent 2" w:uiPriority="52"/>
-    <w:lsdException w:name="Grid Table 1 Light Accent 3" w:uiPriority="46"/>
-    <w:lsdException w:name="Grid Table 2 Accent 3" w:uiPriority="47"/>
-    <w:lsdException w:name="Grid Table 3 Accent 3" w:uiPriority="48"/>
-    <w:lsdException w:name="Grid Table 4 Accent 3" w:uiPriority="49"/>
-    <w:lsdException w:name="Grid Table 5 Dark Accent 3" w:uiPriority="50"/>
-    <w:lsdException w:name="Grid Table 6 Colorful Accent 3" w:uiPriority="51"/>
-    <w:lsdException w:name="Grid Table 7 Colorful Accent 3" w:uiPriority="52"/>
-    <w:lsdException w:name="Grid Table 1 Light Accent 4" w:uiPriority="46"/>
-    <w:lsdException w:name="Grid Table 2 Accent 4" w:uiPriority="47"/>
-    <w:lsdException w:name="Grid Table 3 Accent 4" w:uiPriority="48"/>
-    <w:lsdException w:name="Grid Table 4 Accent 4" w:uiPriority="49"/>
-    <w:lsdException w:name="Grid Table 5 Dark Accent 4" w:uiPriority="50"/>
-    <w:lsdException w:name="Grid Table 6 Colorful Accent 4" w:uiPriority="51"/>
-    <w:lsdException w:name="Grid Table 7 Colorful Accent 4" w:uiPriority="52"/>
-    <w:lsdException w:name="Grid Table 1 Light Accent 5" w:uiPriority="46"/>
-    <w:lsdException w:name="Grid Table 2 Accent 5" w:uiPriority="47"/>
-    <w:lsdException w:name="Grid Table 3 Accent 5" w:uiPriority="48"/>
-    <w:lsdException w:name="Grid Table 4 Accent 5" w:uiPriority="49"/>
-    <w:lsdException w:name="Grid Table 5 Dark Accent 5" w:uiPriority="50"/>
-    <w:lsdException w:name="Grid Table 6 Colorful Accent 5" w:uiPriority="51"/>
-    <w:lsdException w:name="Grid Table 7 Colorful Accent 5" w:uiPriority="52"/>
-    <w:lsdException w:name="Grid Table 1 Light Accent 6" w:uiPriority="46"/>
-    <w:lsdException w:name="Grid Table 2 Accent 6" w:uiPriority="47"/>
-    <w:lsdException w:name="Grid Table 3 Accent 6" w:uiPriority="48"/>
-    <w:lsdException w:name="Grid Table 4 Accent 6" w:uiPriority="49"/>
-    <w:lsdException w:name="Grid Table 5 Dark Accent 6" w:uiPriority="50"/>
-    <w:lsdException w:name="Grid Table 6 Colorful Accent 6" w:uiPriority="51"/>
-    <w:lsdException w:name="Grid Table 7 Colorful Accent 6" w:uiPriority="52"/>
-    <w:lsdException w:name="List Table 1 Light" w:uiPriority="46"/>
-    <w:lsdException w:name="List Table 2" w:uiPriority="47"/>
-    <w:lsdException w:name="List Table 3" w:uiPriority="48"/>
-    <w:lsdException w:name="List Table 4" w:uiPriority="49"/>
-    <w:lsdException w:name="List Table 5 Dark" w:uiPriority="50"/>
-    <w:lsdException w:name="List Table 6 Colorful" w:uiPriority="51"/>
-    <w:lsdException w:name="List Table 7 Colorful" w:uiPriority="52"/>
-    <w:lsdException w:name="List Table 1 Light Accent 1" w:uiPriority="46"/>
-    <w:lsdException w:name="List Table 2 Accent 1" w:uiPriority="47"/>
-    <w:lsdException w:name="List Table 3 Accent 1" w:uiPriority="48"/>
-    <w:lsdException w:name="List Table 4 Accent 1" w:uiPriority="49"/>
-    <w:lsdException w:name="List Table 5 Dark Accent 1" w:uiPriority="50"/>
-    <w:lsdException w:name="List Table 6 Colorful Accent 1" w:uiPriority="51"/>
-    <w:lsdException w:name="List Table 7 Colorful Accent 1" w:uiPriority="52"/>
-    <w:lsdException w:name="List Table 1 Light Accent 2" w:uiPriority="46"/>
-    <w:lsdException w:name="List Table 2 Accent 2" w:uiPriority="47"/>
-    <w:lsdException w:name="List Table 3 Accent 2" w:uiPriority="48"/>
-    <w:lsdException w:name="List Table 4 Accent 2" w:uiPriority="49"/>
-    <w:lsdException w:name="List Table 5 Dark Accent 2" w:uiPriority="50"/>
-    <w:lsdException w:name="List Table 6 Colorful Accent 2" w:uiPriority="51"/>
-    <w:lsdException w:name="List Table 7 Colorful Accent 2" w:uiPriority="52"/>
-    <w:lsdException w:name="List Table 1 Light Accent 3" w:uiPriority="46"/>
-    <w:lsdException w:name="List Table 2 Accent 3" w:uiPriority="47"/>
-    <w:lsdException w:name="List Table 3 Accent 3" w:uiPriority="48"/>
-    <w:lsdException w:name="List Table 4 Accent 3" w:uiPriority="49"/>
-    <w:lsdException w:name="List Table 5 Dark Accent 3" w:uiPriority="50"/>
-    <w:lsdException w:name="List Table 6 Colorful Accent 3" w:uiPriority="51"/>
-    <w:lsdException w:name="List Table 7 Colorful Accent 3" w:uiPriority="52"/>
-    <w:lsdException w:name="List Table 1 Light Accent 4" w:uiPriority="46"/>
-    <w:lsdException w:name="List Table 2 Accent 4" w:uiPriority="47"/>
-    <w:lsdException w:name="List Table 3 Accent 4" w:uiPriority="48"/>
-    <w:lsdException w:name="List Table 4 Accent 4" w:uiPriority="49"/>
-    <w:lsdException w:name="List Table 5 Dark Accent 4" w:uiPriority="50"/>
-    <w:lsdException w:name="List Table 6 Colorful Accent 4" w:uiPriority="51"/>
-    <w:lsdException w:name="List Table 7 Colorful Accent 4" w:uiPriority="52"/>
-    <w:lsdException w:name="List Table 1 Light Accent 5" w:uiPriority="46"/>
-    <w:lsdException w:name="List Table 2 Accent 5" w:uiPriority="47"/>
-    <w:lsdException w:name="List Table 3 Accent 5" w:uiPriority="48"/>
-    <w:lsdException w:name="List Table 4 Accent 5" w:uiPriority="49"/>
-    <w:lsdException w:name="List Table 5 Dark Accent 5" w:uiPriority="50"/>
-    <w:lsdException w:name="List Table 6 Colorful Accent 5" w:uiPriority="51"/>
-    <w:lsdException w:name="List Table 7 Colorful Accent 5" w:uiPriority="52"/>
-    <w:lsdException w:name="List Table 1 Light Accent 6" w:uiPriority="46"/>
-    <w:lsdException w:name="List Table 2 Accent 6" w:uiPriority="47"/>
-    <w:lsdException w:name="List Table 3 Accent 6" w:uiPriority="48"/>
-    <w:lsdException w:name="List Table 4 Accent 6" w:uiPriority="49"/>
-    <w:lsdException w:name="List Table 5 Dark Accent 6" w:uiPriority="50"/>
-    <w:lsdException w:name="List Table 6 Colorful Accent 6" w:uiPriority="51"/>
-    <w:lsdException w:name="List Table 7 Colorful Accent 6" w:uiPriority="52"/>
+  <w:latentStyles w:defLockedState="0" w:defUIPriority="99" w:defSemiHidden="1" w:defUnhideWhenUsed="0" w:defQFormat="0" w:count="267">
+    <w:lsdException w:name="Normal" w:semiHidden="0" w:uiPriority="0" w:qFormat="1"/>
+    <w:lsdException w:name="heading 1" w:semiHidden="0" w:qFormat="1"/>
+    <w:lsdException w:name="heading 2" w:semiHidden="0" w:qFormat="1"/>
+    <w:lsdException w:name="heading 3" w:semiHidden="0" w:qFormat="1"/>
+    <w:lsdException w:name="heading 4" w:semiHidden="0" w:qFormat="1"/>
+    <w:lsdException w:name="heading 5" w:semiHidden="0" w:qFormat="1"/>
+    <w:lsdException w:name="heading 6" w:semiHidden="0" w:qFormat="1"/>
+    <w:lsdException w:name="heading 7" w:semiHidden="0" w:qFormat="1"/>
+    <w:lsdException w:name="heading 8" w:semiHidden="0" w:qFormat="1"/>
+    <w:lsdException w:name="heading 9" w:semiHidden="0" w:qFormat="1"/>
+    <w:lsdException w:name="index 1" w:unhideWhenUsed="1"/>
+    <w:lsdException w:name="index 2" w:unhideWhenUsed="1"/>
+    <w:lsdException w:name="index 3" w:unhideWhenUsed="1"/>
+    <w:lsdException w:name="index 4" w:unhideWhenUsed="1"/>
+    <w:lsdException w:name="index 5" w:unhideWhenUsed="1"/>
+    <w:lsdException w:name="index 6" w:unhideWhenUsed="1"/>
+    <w:lsdException w:name="index 7" w:unhideWhenUsed="1"/>
+    <w:lsdException w:name="index 8" w:unhideWhenUsed="1"/>
+    <w:lsdException w:name="index 9" w:unhideWhenUsed="1"/>
+    <w:lsdException w:name="toc 4" w:uiPriority="39" w:unhideWhenUsed="1"/>
+    <w:lsdException w:name="toc 5" w:uiPriority="39" w:unhideWhenUsed="1"/>
+    <w:lsdException w:name="toc 6" w:uiPriority="39" w:unhideWhenUsed="1"/>
+    <w:lsdException w:name="toc 7" w:uiPriority="39" w:unhideWhenUsed="1"/>
+    <w:lsdException w:name="toc 8" w:uiPriority="39" w:unhideWhenUsed="1"/>
+    <w:lsdException w:name="toc 9" w:uiPriority="39" w:unhideWhenUsed="1"/>
+    <w:lsdException w:name="Normal Indent" w:unhideWhenUsed="1"/>
+    <w:lsdException w:name="footnote text" w:unhideWhenUsed="1"/>
+    <w:lsdException w:name="index heading" w:unhideWhenUsed="1"/>
+    <w:lsdException w:name="caption" w:semiHidden="0" w:qFormat="1"/>
+    <w:lsdException w:name="table of figures" w:unhideWhenUsed="1"/>
+    <w:lsdException w:name="envelope address" w:unhideWhenUsed="1"/>
+    <w:lsdException w:name="envelope return" w:unhideWhenUsed="1"/>
+    <w:lsdException w:name="footnote reference" w:unhideWhenUsed="1"/>
+    <w:lsdException w:name="line number" w:unhideWhenUsed="1"/>
+    <w:lsdException w:name="page number" w:unhideWhenUsed="1"/>
+    <w:lsdException w:name="endnote reference" w:unhideWhenUsed="1"/>
+    <w:lsdException w:name="endnote text" w:unhideWhenUsed="1"/>
+    <w:lsdException w:name="table of authorities" w:unhideWhenUsed="1"/>
+    <w:lsdException w:name="macro" w:unhideWhenUsed="1"/>
+    <w:lsdException w:name="toa heading" w:unhideWhenUsed="1"/>
+    <w:lsdException w:name="List" w:unhideWhenUsed="1"/>
+    <w:lsdException w:name="List Bullet" w:unhideWhenUsed="1"/>
+    <w:lsdException w:name="List Number" w:unhideWhenUsed="1"/>
+    <w:lsdException w:name="List 2" w:unhideWhenUsed="1"/>
+    <w:lsdException w:name="List 3" w:unhideWhenUsed="1"/>
+    <w:lsdException w:name="List 4" w:unhideWhenUsed="1"/>
+    <w:lsdException w:name="List 5" w:unhideWhenUsed="1"/>
+    <w:lsdException w:name="List Bullet 2" w:unhideWhenUsed="1"/>
+    <w:lsdException w:name="List Bullet 3" w:unhideWhenUsed="1"/>
+    <w:lsdException w:name="List Bullet 4" w:unhideWhenUsed="1"/>
+    <w:lsdException w:name="List Bullet 5" w:unhideWhenUsed="1"/>
+    <w:lsdException w:name="List Number 2" w:unhideWhenUsed="1"/>
+    <w:lsdException w:name="List Number 3" w:unhideWhenUsed="1"/>
+    <w:lsdException w:name="List Number 4" w:unhideWhenUsed="1"/>
+    <w:lsdException w:name="List Number 5" w:unhideWhenUsed="1"/>
+    <w:lsdException w:name="Title" w:semiHidden="0" w:qFormat="1"/>
+    <w:lsdException w:name="Closing" w:unhideWhenUsed="1"/>
+    <w:lsdException w:name="Signature" w:unhideWhenUsed="1"/>
+    <w:lsdException w:name="Body Text Indent" w:unhideWhenUsed="1"/>
+    <w:lsdException w:name="List Continue" w:unhideWhenUsed="1"/>
+    <w:lsdException w:name="List Continue 2" w:unhideWhenUsed="1"/>
+    <w:lsdException w:name="List Continue 3" w:unhideWhenUsed="1"/>
+    <w:lsdException w:name="List Continue 4" w:unhideWhenUsed="1"/>
+    <w:lsdException w:name="List Continue 5" w:unhideWhenUsed="1"/>
+    <w:lsdException w:name="Message Header" w:unhideWhenUsed="1"/>
+    <w:lsdException w:name="Subtitle" w:semiHidden="0" w:uiPriority="11" w:qFormat="1"/>
+    <w:lsdException w:name="Salutation" w:unhideWhenUsed="1"/>
+    <w:lsdException w:name="Date" w:unhideWhenUsed="1"/>
+    <w:lsdException w:name="Body Text First Indent" w:unhideWhenUsed="1"/>
+    <w:lsdException w:name="Body Text First Indent 2" w:unhideWhenUsed="1"/>
+    <w:lsdException w:name="Note Heading" w:unhideWhenUsed="1"/>
+    <w:lsdException w:name="Body Text 3" w:unhideWhenUsed="1"/>
+    <w:lsdException w:name="Body Text Indent 2" w:unhideWhenUsed="1"/>
+    <w:lsdException w:name="Body Text Indent 3" w:unhideWhenUsed="1"/>
+    <w:lsdException w:name="Block Text" w:unhideWhenUsed="1"/>
+    <w:lsdException w:name="FollowedHyperlink" w:unhideWhenUsed="1"/>
+    <w:lsdException w:name="Strong" w:semiHidden="0" w:qFormat="1"/>
+    <w:lsdException w:name="Emphasis" w:semiHidden="0" w:uiPriority="20" w:qFormat="1"/>
+    <w:lsdException w:name="Document Map" w:unhideWhenUsed="1"/>
+    <w:lsdException w:name="Plain Text" w:unhideWhenUsed="1"/>
+    <w:lsdException w:name="E-mail Signature" w:unhideWhenUsed="1"/>
+    <w:lsdException w:name="HTML Top of Form" w:unhideWhenUsed="1"/>
+    <w:lsdException w:name="HTML Bottom of Form" w:unhideWhenUsed="1"/>
+    <w:lsdException w:name="HTML Acronym" w:unhideWhenUsed="1"/>
+    <w:lsdException w:name="HTML Address" w:unhideWhenUsed="1"/>
+    <w:lsdException w:name="HTML Cite" w:unhideWhenUsed="1"/>
+    <w:lsdException w:name="HTML Code" w:unhideWhenUsed="1"/>
+    <w:lsdException w:name="HTML Definition" w:unhideWhenUsed="1"/>
+    <w:lsdException w:name="HTML Keyboard" w:unhideWhenUsed="1"/>
+    <w:lsdException w:name="HTML Sample" w:unhideWhenUsed="1"/>
+    <w:lsdException w:name="HTML Typewriter" w:unhideWhenUsed="1"/>
+    <w:lsdException w:name="HTML Variable" w:unhideWhenUsed="1"/>
+    <w:lsdException w:name="Normal Table" w:unhideWhenUsed="1"/>
+    <w:lsdException w:name="No List" w:unhideWhenUsed="1"/>
+    <w:lsdException w:name="Outline List 1" w:unhideWhenUsed="1"/>
+    <w:lsdException w:name="Outline List 2" w:unhideWhenUsed="1"/>
+    <w:lsdException w:name="Outline List 3" w:unhideWhenUsed="1"/>
+    <w:lsdException w:name="Table Simple 1" w:unhideWhenUsed="1"/>
+    <w:lsdException w:name="Table Simple 2" w:unhideWhenUsed="1"/>
+    <w:lsdException w:name="Table Simple 3" w:unhideWhenUsed="1"/>
+    <w:lsdException w:name="Table Classic 1" w:unhideWhenUsed="1"/>
+    <w:lsdException w:name="Table Classic 2" w:unhideWhenUsed="1"/>
+    <w:lsdException w:name="Table Classic 3" w:unhideWhenUsed="1"/>
+    <w:lsdException w:name="Table Classic 4" w:unhideWhenUsed="1"/>
+    <w:lsdException w:name="Table Colorful 1" w:unhideWhenUsed="1"/>
+    <w:lsdException w:name="Table Colorful 2" w:unhideWhenUsed="1"/>
+    <w:lsdException w:name="Table Colorful 3" w:unhideWhenUsed="1"/>
+    <w:lsdException w:name="Table Columns 1" w:unhideWhenUsed="1"/>
+    <w:lsdException w:name="Table Columns 2" w:unhideWhenUsed="1"/>
+    <w:lsdException w:name="Table Columns 3" w:unhideWhenUsed="1"/>
+    <w:lsdException w:name="Table Columns 4" w:unhideWhenUsed="1"/>
+    <w:lsdException w:name="Table Columns 5" w:unhideWhenUsed="1"/>
+    <w:lsdException w:name="Table Grid 1" w:unhideWhenUsed="1"/>
+    <w:lsdException w:name="Table Grid 2" w:unhideWhenUsed="1"/>
+    <w:lsdException w:name="Table Grid 3" w:unhideWhenUsed="1"/>
+    <w:lsdException w:name="Table Grid 4" w:unhideWhenUsed="1"/>
+    <w:lsdException w:name="Table Grid 5" w:unhideWhenUsed="1"/>
+    <w:lsdException w:name="Table Grid 6" w:unhideWhenUsed="1"/>
+    <w:lsdException w:name="Table Grid 7" w:unhideWhenUsed="1"/>
+    <w:lsdException w:name="Table Grid 8" w:unhideWhenUsed="1"/>
+    <w:lsdException w:name="Table List 1" w:unhideWhenUsed="1"/>
+    <w:lsdException w:name="Table List 2" w:unhideWhenUsed="1"/>
+    <w:lsdException w:name="Table List 3" w:unhideWhenUsed="1"/>
+    <w:lsdException w:name="Table List 4" w:unhideWhenUsed="1"/>
+    <w:lsdException w:name="Table List 5" w:unhideWhenUsed="1"/>
+    <w:lsdException w:name="Table List 6" w:unhideWhenUsed="1"/>
+    <w:lsdException w:name="Table List 7" w:unhideWhenUsed="1"/>
+    <w:lsdException w:name="Table List 8" w:unhideWhenUsed="1"/>
+    <w:lsdException w:name="Table 3D effects 1" w:unhideWhenUsed="1"/>
+    <w:lsdException w:name="Table 3D effects 2" w:unhideWhenUsed="1"/>
+    <w:lsdException w:name="Table 3D effects 3" w:unhideWhenUsed="1"/>
+    <w:lsdException w:name="Table Contemporary" w:unhideWhenUsed="1"/>
+    <w:lsdException w:name="Table Elegant" w:unhideWhenUsed="1"/>
+    <w:lsdException w:name="Table Professional" w:unhideWhenUsed="1"/>
+    <w:lsdException w:name="Table Subtle 1" w:unhideWhenUsed="1"/>
+    <w:lsdException w:name="Table Subtle 2" w:unhideWhenUsed="1"/>
+    <w:lsdException w:name="Table Web 1" w:unhideWhenUsed="1"/>
+    <w:lsdException w:name="Table Web 2" w:unhideWhenUsed="1"/>
+    <w:lsdException w:name="Table Web 3" w:unhideWhenUsed="1"/>
+    <w:lsdException w:name="Table Grid" w:semiHidden="0" w:uiPriority="59"/>
+    <w:lsdException w:name="Table Theme" w:unhideWhenUsed="1"/>
+    <w:lsdException w:name="No Spacing" w:semiHidden="0" w:uiPriority="1" w:qFormat="1"/>
+    <w:lsdException w:name="Light Shading" w:semiHidden="0" w:uiPriority="60"/>
+    <w:lsdException w:name="Light List" w:semiHidden="0" w:uiPriority="61"/>
+    <w:lsdException w:name="Light Grid" w:semiHidden="0" w:uiPriority="62"/>
+    <w:lsdException w:name="Medium Shading 1" w:semiHidden="0" w:uiPriority="63"/>
+    <w:lsdException w:name="Medium Shading 2" w:semiHidden="0" w:uiPriority="64"/>
+    <w:lsdException w:name="Medium List 1" w:semiHidden="0" w:uiPriority="65"/>
+    <w:lsdException w:name="Medium List 2" w:semiHidden="0" w:uiPriority="66"/>
+    <w:lsdException w:name="Medium Grid 1" w:semiHidden="0" w:uiPriority="67"/>
+    <w:lsdException w:name="Medium Grid 2" w:semiHidden="0" w:uiPriority="68"/>
+    <w:lsdException w:name="Medium Grid 3" w:semiHidden="0" w:uiPriority="69"/>
+    <w:lsdException w:name="Dark List" w:semiHidden="0" w:uiPriority="70"/>
+    <w:lsdException w:name="Colorful Shading" w:semiHidden="0" w:uiPriority="71"/>
+    <w:lsdException w:name="Colorful List" w:semiHidden="0" w:uiPriority="72"/>
+    <w:lsdException w:name="Colorful Grid" w:semiHidden="0" w:uiPriority="73"/>
+    <w:lsdException w:name="Light Shading Accent 1" w:semiHidden="0" w:uiPriority="60"/>
+    <w:lsdException w:name="Light List Accent 1" w:semiHidden="0" w:uiPriority="61"/>
+    <w:lsdException w:name="Light Grid Accent 1" w:semiHidden="0" w:uiPriority="62"/>
+    <w:lsdException w:name="Medium Shading 1 Accent 1" w:semiHidden="0" w:uiPriority="63"/>
+    <w:lsdException w:name="Medium Shading 2 Accent 1" w:semiHidden="0" w:uiPriority="64"/>
+    <w:lsdException w:name="Medium List 1 Accent 1" w:semiHidden="0" w:uiPriority="65"/>
+    <w:lsdException w:name="List Paragraph" w:semiHidden="0" w:qFormat="1"/>
+    <w:lsdException w:name="Quote" w:semiHidden="0" w:uiPriority="29" w:qFormat="1"/>
+    <w:lsdException w:name="Intense Quote" w:semiHidden="0" w:uiPriority="30" w:qFormat="1"/>
+    <w:lsdException w:name="Medium List 2 Accent 1" w:semiHidden="0" w:uiPriority="66"/>
+    <w:lsdException w:name="Medium Grid 1 Accent 1" w:semiHidden="0" w:uiPriority="67"/>
+    <w:lsdException w:name="Medium Grid 2 Accent 1" w:semiHidden="0" w:uiPriority="68"/>
+    <w:lsdException w:name="Medium Grid 3 Accent 1" w:semiHidden="0" w:uiPriority="69"/>
+    <w:lsdException w:name="Dark List Accent 1" w:semiHidden="0" w:uiPriority="70"/>
+    <w:lsdException w:name="Colorful Shading Accent 1" w:semiHidden="0" w:uiPriority="71"/>
+    <w:lsdException w:name="Colorful List Accent 1" w:semiHidden="0" w:uiPriority="72"/>
+    <w:lsdException w:name="Colorful Grid Accent 1" w:semiHidden="0" w:uiPriority="73"/>
+    <w:lsdException w:name="Light Shading Accent 2" w:semiHidden="0" w:uiPriority="60"/>
+    <w:lsdException w:name="Light List Accent 2" w:semiHidden="0" w:uiPriority="61"/>
+    <w:lsdException w:name="Light Grid Accent 2" w:semiHidden="0" w:uiPriority="62"/>
+    <w:lsdException w:name="Medium Shading 1 Accent 2" w:semiHidden="0" w:uiPriority="63"/>
+    <w:lsdException w:name="Medium Shading 2 Accent 2" w:semiHidden="0" w:uiPriority="64"/>
+    <w:lsdException w:name="Medium List 1 Accent 2" w:semiHidden="0" w:uiPriority="65"/>
+    <w:lsdException w:name="Medium List 2 Accent 2" w:semiHidden="0" w:uiPriority="66"/>
+    <w:lsdException w:name="Medium Grid 1 Accent 2" w:semiHidden="0" w:uiPriority="67"/>
+    <w:lsdException w:name="Medium Grid 2 Accent 2" w:semiHidden="0" w:uiPriority="68"/>
+    <w:lsdException w:name="Medium Grid 3 Accent 2" w:semiHidden="0" w:uiPriority="69"/>
+    <w:lsdException w:name="Dark List Accent 2" w:semiHidden="0" w:uiPriority="70"/>
+    <w:lsdException w:name="Colorful Shading Accent 2" w:semiHidden="0" w:uiPriority="71"/>
+    <w:lsdException w:name="Colorful List Accent 2" w:semiHidden="0" w:uiPriority="72"/>
+    <w:lsdException w:name="Colorful Grid Accent 2" w:semiHidden="0" w:uiPriority="73"/>
+    <w:lsdException w:name="Light Shading Accent 3" w:semiHidden="0" w:uiPriority="60"/>
+    <w:lsdException w:name="Light List Accent 3" w:semiHidden="0" w:uiPriority="61"/>
+    <w:lsdException w:name="Light Grid Accent 3" w:semiHidden="0" w:uiPriority="62"/>
+    <w:lsdException w:name="Medium Shading 1 Accent 3" w:semiHidden="0" w:uiPriority="63"/>
+    <w:lsdException w:name="Medium Shading 2 Accent 3" w:semiHidden="0" w:uiPriority="64"/>
+    <w:lsdException w:name="Medium List 1 Accent 3" w:semiHidden="0" w:uiPriority="65"/>
+    <w:lsdException w:name="Medium List 2 Accent 3" w:semiHidden="0" w:uiPriority="66"/>
+    <w:lsdException w:name="Medium Grid 1 Accent 3" w:semiHidden="0" w:uiPriority="67"/>
+    <w:lsdException w:name="Medium Grid 2 Accent 3" w:semiHidden="0" w:uiPriority="68"/>
+    <w:lsdException w:name="Medium Grid 3 Accent 3" w:semiHidden="0" w:uiPriority="69"/>
+    <w:lsdException w:name="Dark List Accent 3" w:semiHidden="0" w:uiPriority="70"/>
+    <w:lsdException w:name="Colorful Shading Accent 3" w:semiHidden="0" w:uiPriority="71"/>
+    <w:lsdException w:name="Colorful List Accent 3" w:semiHidden="0" w:uiPriority="72"/>
+    <w:lsdException w:name="Colorful Grid Accent 3" w:semiHidden="0" w:uiPriority="73"/>
+    <w:lsdException w:name="Light Shading Accent 4" w:semiHidden="0" w:uiPriority="60"/>
+    <w:lsdException w:name="Light List Accent 4" w:semiHidden="0" w:uiPriority="61"/>
+    <w:lsdException w:name="Light Grid Accent 4" w:semiHidden="0" w:uiPriority="62"/>
+    <w:lsdException w:name="Medium Shading 1 Accent 4" w:semiHidden="0" w:uiPriority="63"/>
+    <w:lsdException w:name="Medium Shading 2 Accent 4" w:semiHidden="0" w:uiPriority="64"/>
+    <w:lsdException w:name="Medium List 1 Accent 4" w:semiHidden="0" w:uiPriority="65"/>
+    <w:lsdException w:name="Medium List 2 Accent 4" w:semiHidden="0" w:uiPriority="66"/>
+    <w:lsdException w:name="Medium Grid 1 Accent 4" w:semiHidden="0" w:uiPriority="67"/>
+    <w:lsdException w:name="Medium Grid 2 Accent 4" w:semiHidden="0" w:uiPriority="68"/>
+    <w:lsdException w:name="Medium Grid 3 Accent 4" w:semiHidden="0" w:uiPriority="69"/>
+    <w:lsdException w:name="Dark List Accent 4" w:semiHidden="0" w:uiPriority="70"/>
+    <w:lsdException w:name="Colorful Shading Accent 4" w:semiHidden="0" w:uiPriority="71"/>
+    <w:lsdException w:name="Colorful List Accent 4" w:semiHidden="0" w:uiPriority="72"/>
+    <w:lsdException w:name="Colorful Grid Accent 4" w:semiHidden="0" w:uiPriority="73"/>
+    <w:lsdException w:name="Light Shading Accent 5" w:semiHidden="0" w:uiPriority="60"/>
+    <w:lsdException w:name="Light List Accent 5" w:semiHidden="0" w:uiPriority="61"/>
+    <w:lsdException w:name="Light Grid Accent 5" w:semiHidden="0" w:uiPriority="62"/>
+    <w:lsdException w:name="Medium Shading 1 Accent 5" w:semiHidden="0" w:uiPriority="63"/>
+    <w:lsdException w:name="Medium Shading 2 Accent 5" w:semiHidden="0" w:uiPriority="64"/>
+    <w:lsdException w:name="Medium List 1 Accent 5" w:semiHidden="0" w:uiPriority="65"/>
+    <w:lsdException w:name="Medium List 2 Accent 5" w:semiHidden="0" w:uiPriority="66"/>
+    <w:lsdException w:name="Medium Grid 1 Accent 5" w:semiHidden="0" w:uiPriority="67"/>
+    <w:lsdException w:name="Medium Grid 2 Accent 5" w:semiHidden="0" w:uiPriority="68"/>
+    <w:lsdException w:name="Medium Grid 3 Accent 5" w:semiHidden="0" w:uiPriority="69"/>
+    <w:lsdException w:name="Dark List Accent 5" w:semiHidden="0" w:uiPriority="70"/>
+    <w:lsdException w:name="Colorful Shading Accent 5" w:semiHidden="0" w:uiPriority="71"/>
+    <w:lsdException w:name="Colorful List Accent 5" w:semiHidden="0" w:uiPriority="72"/>
+    <w:lsdException w:name="Colorful Grid Accent 5" w:semiHidden="0" w:uiPriority="73"/>
+    <w:lsdException w:name="Light Shading Accent 6" w:semiHidden="0" w:uiPriority="60"/>
+    <w:lsdException w:name="Light List Accent 6" w:semiHidden="0" w:uiPriority="61"/>
+    <w:lsdException w:name="Light Grid Accent 6" w:semiHidden="0" w:uiPriority="62"/>
+    <w:lsdException w:name="Medium Shading 1 Accent 6" w:semiHidden="0" w:uiPriority="63"/>
+    <w:lsdException w:name="Medium Shading 2 Accent 6" w:semiHidden="0" w:uiPriority="64"/>
+    <w:lsdException w:name="Medium List 1 Accent 6" w:semiHidden="0" w:uiPriority="65"/>
+    <w:lsdException w:name="Medium List 2 Accent 6" w:semiHidden="0" w:uiPriority="66"/>
+    <w:lsdException w:name="Medium Grid 1 Accent 6" w:semiHidden="0" w:uiPriority="67"/>
+    <w:lsdException w:name="Medium Grid 2 Accent 6" w:semiHidden="0" w:uiPriority="68"/>
+    <w:lsdException w:name="Medium Grid 3 Accent 6" w:semiHidden="0" w:uiPriority="69"/>
+    <w:lsdException w:name="Dark List Accent 6" w:semiHidden="0" w:uiPriority="70"/>
+    <w:lsdException w:name="Colorful Shading Accent 6" w:semiHidden="0" w:uiPriority="71"/>
+    <w:lsdException w:name="Colorful List Accent 6" w:semiHidden="0" w:uiPriority="72"/>
+    <w:lsdException w:name="Colorful Grid Accent 6" w:semiHidden="0" w:uiPriority="73"/>
+    <w:lsdException w:name="Subtle Emphasis" w:semiHidden="0" w:uiPriority="19" w:qFormat="1"/>
+    <w:lsdException w:name="Intense Emphasis" w:semiHidden="0" w:uiPriority="21" w:qFormat="1"/>
+    <w:lsdException w:name="Subtle Reference" w:semiHidden="0" w:uiPriority="31" w:qFormat="1"/>
+    <w:lsdException w:name="Intense Reference" w:semiHidden="0" w:uiPriority="32" w:qFormat="1"/>
+    <w:lsdException w:name="Book Title" w:semiHidden="0" w:uiPriority="33" w:qFormat="1"/>
+    <w:lsdException w:name="Bibliography" w:uiPriority="37" w:unhideWhenUsed="1"/>
+    <w:lsdException w:name="TOC Heading" w:semiHidden="0" w:qFormat="1"/>
   </w:latentStyles>
   <w:style w:type="paragraph" w:default="1" w:styleId="Normal">
     <w:name w:val="Normal"/>
     <w:qFormat/>
     <w:rPr>
-      <w:szCs w:val="24"/>
+      <w:rFonts w:ascii="Times New Roman" w:hAnsi="Times New Roman"/>
+      <w:sz w:val="20"/>
+      <w:szCs w:val="20"/>
+      <w:lang w:eastAsia="en-US"/>
     </w:rPr>
   </w:style>
   <w:style w:type="paragraph" w:styleId="Heading1">
     <w:name w:val="heading 1"/>
     <w:basedOn w:val="Normal"/>
     <w:next w:val="Normal"/>
+    <w:link w:val="Heading1Char"/>
+    <w:uiPriority w:val="99"/>
     <w:qFormat/>
-    <w:rsid w:val="00B34921"/>
     <w:pPr>
       <w:keepNext/>
       <w:widowControl w:val="0"/>
@@ -4256,7 +4796,7 @@
       <w:outlineLvl w:val="0"/>
     </w:pPr>
     <w:rPr>
-      <w:rFonts w:ascii="Arial" w:hAnsi="Arial"/>
+      <w:rFonts w:ascii="Arial" w:hAnsi="Arial" w:cs="Arial"/>
       <w:b/>
       <w:bCs/>
     </w:rPr>
@@ -4265,24 +4805,23 @@
     <w:name w:val="heading 2"/>
     <w:basedOn w:val="Heading1"/>
     <w:next w:val="Normal"/>
+    <w:link w:val="Heading2Char"/>
+    <w:uiPriority w:val="99"/>
     <w:qFormat/>
-    <w:rsid w:val="00B34921"/>
     <w:pPr>
       <w:numPr>
         <w:ilvl w:val="1"/>
       </w:numPr>
       <w:outlineLvl w:val="1"/>
     </w:pPr>
-    <w:rPr>
-      <w:szCs w:val="20"/>
-    </w:rPr>
   </w:style>
   <w:style w:type="paragraph" w:styleId="Heading3">
     <w:name w:val="heading 3"/>
     <w:basedOn w:val="Heading1"/>
     <w:next w:val="Normal"/>
+    <w:link w:val="Heading3Char"/>
+    <w:uiPriority w:val="99"/>
     <w:qFormat/>
-    <w:rsid w:val="00B34921"/>
     <w:pPr>
       <w:numPr>
         <w:ilvl w:val="2"/>
@@ -4294,15 +4833,15 @@
       <w:bCs w:val="0"/>
       <w:i/>
       <w:iCs/>
-      <w:szCs w:val="20"/>
     </w:rPr>
   </w:style>
   <w:style w:type="paragraph" w:styleId="Heading4">
     <w:name w:val="heading 4"/>
     <w:basedOn w:val="Heading1"/>
     <w:next w:val="Normal"/>
+    <w:link w:val="Heading4Char"/>
+    <w:uiPriority w:val="99"/>
     <w:qFormat/>
-    <w:rsid w:val="00B34921"/>
     <w:pPr>
       <w:numPr>
         <w:ilvl w:val="3"/>
@@ -4312,15 +4851,15 @@
     <w:rPr>
       <w:b w:val="0"/>
       <w:bCs w:val="0"/>
-      <w:szCs w:val="20"/>
     </w:rPr>
   </w:style>
   <w:style w:type="paragraph" w:styleId="Heading5">
     <w:name w:val="heading 5"/>
     <w:basedOn w:val="Normal"/>
     <w:next w:val="Normal"/>
+    <w:link w:val="Heading5Char"/>
+    <w:uiPriority w:val="99"/>
     <w:qFormat/>
-    <w:rsid w:val="00B34921"/>
     <w:pPr>
       <w:widowControl w:val="0"/>
       <w:numPr>
@@ -4342,8 +4881,9 @@
     <w:name w:val="heading 6"/>
     <w:basedOn w:val="Normal"/>
     <w:next w:val="Normal"/>
+    <w:link w:val="Heading6Char"/>
+    <w:uiPriority w:val="99"/>
     <w:qFormat/>
-    <w:rsid w:val="00B34921"/>
     <w:pPr>
       <w:widowControl w:val="0"/>
       <w:numPr>
@@ -4367,8 +4907,9 @@
     <w:name w:val="heading 7"/>
     <w:basedOn w:val="Normal"/>
     <w:next w:val="Normal"/>
+    <w:link w:val="Heading7Char"/>
+    <w:uiPriority w:val="99"/>
     <w:qFormat/>
-    <w:rsid w:val="00B34921"/>
     <w:pPr>
       <w:widowControl w:val="0"/>
       <w:numPr>
@@ -4381,16 +4922,14 @@
       <w:ind w:left="2880"/>
       <w:outlineLvl w:val="6"/>
     </w:pPr>
-    <w:rPr>
-      <w:szCs w:val="20"/>
-    </w:rPr>
   </w:style>
   <w:style w:type="paragraph" w:styleId="Heading8">
     <w:name w:val="heading 8"/>
     <w:basedOn w:val="Normal"/>
     <w:next w:val="Normal"/>
+    <w:link w:val="Heading8Char"/>
+    <w:uiPriority w:val="99"/>
     <w:qFormat/>
-    <w:rsid w:val="00B34921"/>
     <w:pPr>
       <w:widowControl w:val="0"/>
       <w:numPr>
@@ -4406,15 +4945,15 @@
     <w:rPr>
       <w:i/>
       <w:iCs/>
-      <w:szCs w:val="20"/>
     </w:rPr>
   </w:style>
   <w:style w:type="paragraph" w:styleId="Heading9">
     <w:name w:val="heading 9"/>
     <w:basedOn w:val="Normal"/>
     <w:next w:val="Normal"/>
+    <w:link w:val="Heading9Char"/>
+    <w:uiPriority w:val="99"/>
     <w:qFormat/>
-    <w:rsid w:val="00B34921"/>
     <w:pPr>
       <w:widowControl w:val="0"/>
       <w:numPr>
@@ -4438,11 +4977,14 @@
   </w:style>
   <w:style w:type="character" w:default="1" w:styleId="DefaultParagraphFont">
     <w:name w:val="Default Paragraph Font"/>
-    <w:semiHidden/>
+    <w:uiPriority w:val="99"/>
   </w:style>
   <w:style w:type="table" w:default="1" w:styleId="TableNormal">
     <w:name w:val="Normal Table"/>
+    <w:uiPriority w:val="99"/>
     <w:semiHidden/>
+    <w:unhideWhenUsed/>
+    <w:qFormat/>
     <w:tblPr>
       <w:tblInd w:w="0" w:type="dxa"/>
       <w:tblCellMar>
@@ -4458,11 +5000,149 @@
   </w:style>
   <w:style w:type="numbering" w:default="1" w:styleId="NoList">
     <w:name w:val="No List"/>
+    <w:uiPriority w:val="99"/>
     <w:semiHidden/>
+    <w:unhideWhenUsed/>
+  </w:style>
+  <w:style w:type="character" w:customStyle="1" w:styleId="Heading1Char">
+    <w:name w:val="Heading 1 Char"/>
+    <w:basedOn w:val="DefaultParagraphFont"/>
+    <w:link w:val="Heading1"/>
+    <w:uiPriority w:val="9"/>
+    <w:rsid w:val="00FF0D58"/>
+    <w:rPr>
+      <w:rFonts w:asciiTheme="majorHAnsi" w:eastAsiaTheme="majorEastAsia" w:hAnsiTheme="majorHAnsi" w:cstheme="majorBidi"/>
+      <w:b/>
+      <w:bCs/>
+      <w:kern w:val="32"/>
+      <w:sz w:val="32"/>
+      <w:szCs w:val="32"/>
+      <w:lang w:eastAsia="en-US"/>
+    </w:rPr>
+  </w:style>
+  <w:style w:type="character" w:customStyle="1" w:styleId="Heading2Char">
+    <w:name w:val="Heading 2 Char"/>
+    <w:basedOn w:val="DefaultParagraphFont"/>
+    <w:link w:val="Heading2"/>
+    <w:uiPriority w:val="9"/>
+    <w:semiHidden/>
+    <w:rsid w:val="00FF0D58"/>
+    <w:rPr>
+      <w:rFonts w:asciiTheme="majorHAnsi" w:eastAsiaTheme="majorEastAsia" w:hAnsiTheme="majorHAnsi" w:cstheme="majorBidi"/>
+      <w:b/>
+      <w:bCs/>
+      <w:i/>
+      <w:iCs/>
+      <w:sz w:val="28"/>
+      <w:szCs w:val="28"/>
+      <w:lang w:eastAsia="en-US"/>
+    </w:rPr>
+  </w:style>
+  <w:style w:type="character" w:customStyle="1" w:styleId="Heading3Char">
+    <w:name w:val="Heading 3 Char"/>
+    <w:basedOn w:val="DefaultParagraphFont"/>
+    <w:link w:val="Heading3"/>
+    <w:uiPriority w:val="9"/>
+    <w:semiHidden/>
+    <w:rsid w:val="00FF0D58"/>
+    <w:rPr>
+      <w:rFonts w:asciiTheme="majorHAnsi" w:eastAsiaTheme="majorEastAsia" w:hAnsiTheme="majorHAnsi" w:cstheme="majorBidi"/>
+      <w:b/>
+      <w:bCs/>
+      <w:sz w:val="26"/>
+      <w:szCs w:val="26"/>
+      <w:lang w:eastAsia="en-US"/>
+    </w:rPr>
+  </w:style>
+  <w:style w:type="character" w:customStyle="1" w:styleId="Heading4Char">
+    <w:name w:val="Heading 4 Char"/>
+    <w:basedOn w:val="DefaultParagraphFont"/>
+    <w:link w:val="Heading4"/>
+    <w:uiPriority w:val="9"/>
+    <w:semiHidden/>
+    <w:rsid w:val="00FF0D58"/>
+    <w:rPr>
+      <w:b/>
+      <w:bCs/>
+      <w:sz w:val="28"/>
+      <w:szCs w:val="28"/>
+      <w:lang w:eastAsia="en-US"/>
+    </w:rPr>
+  </w:style>
+  <w:style w:type="character" w:customStyle="1" w:styleId="Heading5Char">
+    <w:name w:val="Heading 5 Char"/>
+    <w:basedOn w:val="DefaultParagraphFont"/>
+    <w:link w:val="Heading5"/>
+    <w:uiPriority w:val="9"/>
+    <w:semiHidden/>
+    <w:rsid w:val="00FF0D58"/>
+    <w:rPr>
+      <w:b/>
+      <w:bCs/>
+      <w:i/>
+      <w:iCs/>
+      <w:sz w:val="26"/>
+      <w:szCs w:val="26"/>
+      <w:lang w:eastAsia="en-US"/>
+    </w:rPr>
+  </w:style>
+  <w:style w:type="character" w:customStyle="1" w:styleId="Heading6Char">
+    <w:name w:val="Heading 6 Char"/>
+    <w:basedOn w:val="DefaultParagraphFont"/>
+    <w:link w:val="Heading6"/>
+    <w:uiPriority w:val="9"/>
+    <w:semiHidden/>
+    <w:rsid w:val="00FF0D58"/>
+    <w:rPr>
+      <w:b/>
+      <w:bCs/>
+      <w:lang w:eastAsia="en-US"/>
+    </w:rPr>
+  </w:style>
+  <w:style w:type="character" w:customStyle="1" w:styleId="Heading7Char">
+    <w:name w:val="Heading 7 Char"/>
+    <w:basedOn w:val="DefaultParagraphFont"/>
+    <w:link w:val="Heading7"/>
+    <w:uiPriority w:val="9"/>
+    <w:semiHidden/>
+    <w:rsid w:val="00FF0D58"/>
+    <w:rPr>
+      <w:sz w:val="24"/>
+      <w:szCs w:val="24"/>
+      <w:lang w:eastAsia="en-US"/>
+    </w:rPr>
+  </w:style>
+  <w:style w:type="character" w:customStyle="1" w:styleId="Heading8Char">
+    <w:name w:val="Heading 8 Char"/>
+    <w:basedOn w:val="DefaultParagraphFont"/>
+    <w:link w:val="Heading8"/>
+    <w:uiPriority w:val="9"/>
+    <w:semiHidden/>
+    <w:rsid w:val="00FF0D58"/>
+    <w:rPr>
+      <w:i/>
+      <w:iCs/>
+      <w:sz w:val="24"/>
+      <w:szCs w:val="24"/>
+      <w:lang w:eastAsia="en-US"/>
+    </w:rPr>
+  </w:style>
+  <w:style w:type="character" w:customStyle="1" w:styleId="Heading9Char">
+    <w:name w:val="Heading 9 Char"/>
+    <w:basedOn w:val="DefaultParagraphFont"/>
+    <w:link w:val="Heading9"/>
+    <w:uiPriority w:val="9"/>
+    <w:semiHidden/>
+    <w:rsid w:val="00FF0D58"/>
+    <w:rPr>
+      <w:rFonts w:asciiTheme="majorHAnsi" w:eastAsiaTheme="majorEastAsia" w:hAnsiTheme="majorHAnsi" w:cstheme="majorBidi"/>
+      <w:lang w:eastAsia="en-US"/>
+    </w:rPr>
   </w:style>
   <w:style w:type="character" w:styleId="CommentReference">
     <w:name w:val="annotation reference"/>
-    <w:semiHidden/>
+    <w:basedOn w:val="DefaultParagraphFont"/>
+    <w:uiPriority w:val="99"/>
     <w:rPr>
       <w:color w:val="FF00FF"/>
       <w:sz w:val="16"/>
@@ -4472,17 +5152,41 @@
   <w:style w:type="paragraph" w:styleId="CommentText">
     <w:name w:val="annotation text"/>
     <w:basedOn w:val="Normal"/>
+    <w:link w:val="CommentTextChar"/>
+    <w:uiPriority w:val="99"/>
+  </w:style>
+  <w:style w:type="character" w:customStyle="1" w:styleId="CommentTextChar">
+    <w:name w:val="Comment Text Char"/>
+    <w:basedOn w:val="DefaultParagraphFont"/>
+    <w:link w:val="CommentText"/>
+    <w:uiPriority w:val="99"/>
     <w:semiHidden/>
+    <w:rsid w:val="00FF0D58"/>
     <w:rPr>
+      <w:rFonts w:ascii="Times New Roman" w:hAnsi="Times New Roman"/>
+      <w:sz w:val="20"/>
       <w:szCs w:val="20"/>
+      <w:lang w:eastAsia="en-US"/>
     </w:rPr>
   </w:style>
   <w:style w:type="paragraph" w:styleId="CommentSubject">
     <w:name w:val="annotation subject"/>
     <w:basedOn w:val="CommentText"/>
     <w:next w:val="CommentText"/>
+    <w:link w:val="CommentSubjectChar"/>
+    <w:uiPriority w:val="99"/>
+    <w:rPr>
+      <w:b/>
+      <w:bCs/>
+    </w:rPr>
+  </w:style>
+  <w:style w:type="character" w:customStyle="1" w:styleId="CommentSubjectChar">
+    <w:name w:val="Comment Subject Char"/>
+    <w:basedOn w:val="CommentTextChar"/>
+    <w:link w:val="CommentSubject"/>
+    <w:uiPriority w:val="99"/>
     <w:semiHidden/>
-    <w:rsid w:val="00822B33"/>
+    <w:rsid w:val="00FF0D58"/>
     <w:rPr>
       <w:b/>
       <w:bCs/>
@@ -4492,8 +5196,9 @@
     <w:name w:val="Title"/>
     <w:basedOn w:val="Normal"/>
     <w:next w:val="Normal"/>
+    <w:link w:val="TitleChar"/>
+    <w:uiPriority w:val="99"/>
     <w:qFormat/>
-    <w:rsid w:val="00A62ABF"/>
     <w:pPr>
       <w:widowControl w:val="0"/>
       <w:autoSpaceDE w:val="0"/>
@@ -4501,17 +5206,34 @@
       <w:jc w:val="center"/>
     </w:pPr>
     <w:rPr>
-      <w:rFonts w:ascii="Arial" w:hAnsi="Arial"/>
+      <w:rFonts w:ascii="Arial" w:hAnsi="Arial" w:cs="Arial"/>
       <w:b/>
       <w:bCs/>
       <w:sz w:val="36"/>
       <w:szCs w:val="36"/>
     </w:rPr>
   </w:style>
+  <w:style w:type="character" w:customStyle="1" w:styleId="TitleChar">
+    <w:name w:val="Title Char"/>
+    <w:basedOn w:val="DefaultParagraphFont"/>
+    <w:link w:val="Title"/>
+    <w:uiPriority w:val="10"/>
+    <w:rsid w:val="00FF0D58"/>
+    <w:rPr>
+      <w:rFonts w:asciiTheme="majorHAnsi" w:eastAsiaTheme="majorEastAsia" w:hAnsiTheme="majorHAnsi" w:cstheme="majorBidi"/>
+      <w:b/>
+      <w:bCs/>
+      <w:kern w:val="28"/>
+      <w:sz w:val="32"/>
+      <w:szCs w:val="32"/>
+      <w:lang w:eastAsia="en-US"/>
+    </w:rPr>
+  </w:style>
   <w:style w:type="paragraph" w:styleId="Header">
     <w:name w:val="header"/>
     <w:basedOn w:val="Normal"/>
-    <w:rsid w:val="00A62ABF"/>
+    <w:link w:val="HeaderChar"/>
+    <w:uiPriority w:val="99"/>
     <w:pPr>
       <w:widowControl w:val="0"/>
       <w:tabs>
@@ -4522,14 +5244,25 @@
       <w:autoSpaceDN w:val="0"/>
       <w:spacing w:line="240" w:lineRule="atLeast"/>
     </w:pPr>
+  </w:style>
+  <w:style w:type="character" w:customStyle="1" w:styleId="HeaderChar">
+    <w:name w:val="Header Char"/>
+    <w:basedOn w:val="DefaultParagraphFont"/>
+    <w:link w:val="Header"/>
+    <w:uiPriority w:val="99"/>
+    <w:semiHidden/>
+    <w:rsid w:val="00FF0D58"/>
     <w:rPr>
+      <w:rFonts w:ascii="Times New Roman" w:hAnsi="Times New Roman"/>
+      <w:sz w:val="20"/>
       <w:szCs w:val="20"/>
+      <w:lang w:eastAsia="en-US"/>
     </w:rPr>
   </w:style>
   <w:style w:type="paragraph" w:customStyle="1" w:styleId="Tabletext">
     <w:name w:val="Tabletext"/>
     <w:basedOn w:val="Normal"/>
-    <w:rsid w:val="00A62ABF"/>
+    <w:uiPriority w:val="99"/>
     <w:pPr>
       <w:keepLines/>
       <w:widowControl w:val="0"/>
@@ -4537,14 +5270,12 @@
       <w:autoSpaceDN w:val="0"/>
       <w:spacing w:after="120" w:line="240" w:lineRule="atLeast"/>
     </w:pPr>
-    <w:rPr>
-      <w:szCs w:val="20"/>
-    </w:rPr>
   </w:style>
-  <w:style w:type="paragraph" w:styleId="BodyTextIndent">
-    <w:name w:val="Body Text Indent"/>
+  <w:style w:type="paragraph" w:styleId="BodyText2">
+    <w:name w:val="Body Text 2"/>
     <w:basedOn w:val="Normal"/>
-    <w:rsid w:val="00B34921"/>
+    <w:link w:val="BodyText2Char"/>
+    <w:uiPriority w:val="99"/>
     <w:pPr>
       <w:widowControl w:val="0"/>
       <w:autoSpaceDE w:val="0"/>
@@ -4553,22 +5284,34 @@
     </w:pPr>
     <w:rPr>
       <w:kern w:val="28"/>
+    </w:rPr>
+  </w:style>
+  <w:style w:type="character" w:customStyle="1" w:styleId="BodyText2Char">
+    <w:name w:val="Body Text 2 Char"/>
+    <w:basedOn w:val="DefaultParagraphFont"/>
+    <w:link w:val="BodyText2"/>
+    <w:uiPriority w:val="99"/>
+    <w:semiHidden/>
+    <w:rsid w:val="00FF0D58"/>
+    <w:rPr>
+      <w:rFonts w:ascii="Times New Roman" w:hAnsi="Times New Roman"/>
+      <w:sz w:val="20"/>
       <w:szCs w:val="20"/>
+      <w:lang w:eastAsia="en-US"/>
     </w:rPr>
   </w:style>
   <w:style w:type="paragraph" w:styleId="Caption">
     <w:name w:val="caption"/>
     <w:basedOn w:val="Normal"/>
     <w:next w:val="Normal"/>
+    <w:uiPriority w:val="99"/>
     <w:qFormat/>
-    <w:rsid w:val="00FC6617"/>
     <w:pPr>
       <w:spacing w:before="120" w:after="120"/>
     </w:pPr>
     <w:rPr>
       <w:b/>
       <w:bCs/>
-      <w:szCs w:val="20"/>
     </w:rPr>
   </w:style>
   <w:style w:type="paragraph" w:customStyle="1" w:styleId="InfoBlue">
@@ -4576,7 +5319,7 @@
     <w:basedOn w:val="Normal"/>
     <w:next w:val="BodyText"/>
     <w:autoRedefine/>
-    <w:rsid w:val="008A435D"/>
+    <w:uiPriority w:val="99"/>
     <w:pPr>
       <w:widowControl w:val="0"/>
       <w:spacing w:after="120" w:line="240" w:lineRule="atLeast"/>
@@ -4584,25 +5327,41 @@
     </w:pPr>
     <w:rPr>
       <w:i/>
+      <w:iCs/>
       <w:color w:val="0000FF"/>
-      <w:szCs w:val="20"/>
     </w:rPr>
   </w:style>
   <w:style w:type="paragraph" w:styleId="BodyText">
     <w:name w:val="Body Text"/>
     <w:basedOn w:val="Normal"/>
-    <w:rsid w:val="001B74D1"/>
+    <w:link w:val="BodyTextChar"/>
+    <w:uiPriority w:val="99"/>
     <w:pPr>
       <w:spacing w:after="120"/>
     </w:pPr>
   </w:style>
+  <w:style w:type="character" w:customStyle="1" w:styleId="BodyTextChar">
+    <w:name w:val="Body Text Char"/>
+    <w:basedOn w:val="DefaultParagraphFont"/>
+    <w:link w:val="BodyText"/>
+    <w:uiPriority w:val="99"/>
+    <w:semiHidden/>
+    <w:rsid w:val="00FF0D58"/>
+    <w:rPr>
+      <w:rFonts w:ascii="Times New Roman" w:hAnsi="Times New Roman"/>
+      <w:sz w:val="20"/>
+      <w:szCs w:val="20"/>
+      <w:lang w:eastAsia="en-US"/>
+    </w:rPr>
+  </w:style>
   <w:style w:type="character" w:styleId="Strong">
     <w:name w:val="Strong"/>
-    <w:uiPriority w:val="22"/>
+    <w:basedOn w:val="DefaultParagraphFont"/>
+    <w:uiPriority w:val="99"/>
     <w:qFormat/>
-    <w:rsid w:val="003F47E8"/>
     <w:rPr>
       <w:b/>
+      <w:bCs/>
     </w:rPr>
   </w:style>
   <w:style w:type="paragraph" w:styleId="TOC1">
@@ -4610,16 +5369,14 @@
     <w:basedOn w:val="Normal"/>
     <w:next w:val="Normal"/>
     <w:autoRedefine/>
-    <w:uiPriority w:val="39"/>
-    <w:rsid w:val="00437822"/>
+    <w:uiPriority w:val="99"/>
   </w:style>
   <w:style w:type="paragraph" w:styleId="TOC2">
     <w:name w:val="toc 2"/>
     <w:basedOn w:val="Normal"/>
     <w:next w:val="Normal"/>
     <w:autoRedefine/>
-    <w:uiPriority w:val="39"/>
-    <w:rsid w:val="00437822"/>
+    <w:uiPriority w:val="99"/>
     <w:pPr>
       <w:ind w:left="200"/>
     </w:pPr>
@@ -4629,16 +5386,15 @@
     <w:basedOn w:val="Normal"/>
     <w:next w:val="Normal"/>
     <w:autoRedefine/>
-    <w:semiHidden/>
-    <w:rsid w:val="00437822"/>
+    <w:uiPriority w:val="99"/>
     <w:pPr>
       <w:ind w:left="400"/>
     </w:pPr>
   </w:style>
   <w:style w:type="character" w:styleId="Hyperlink">
     <w:name w:val="Hyperlink"/>
+    <w:basedOn w:val="DefaultParagraphFont"/>
     <w:uiPriority w:val="99"/>
-    <w:rsid w:val="00437822"/>
     <w:rPr>
       <w:color w:val="0000FF"/>
       <w:u w:val="single"/>
@@ -4649,9 +5405,6 @@
     <w:basedOn w:val="Normal"/>
     <w:link w:val="BalloonTextChar"/>
     <w:uiPriority w:val="99"/>
-    <w:semiHidden/>
-    <w:unhideWhenUsed/>
-    <w:rsid w:val="00DB7968"/>
     <w:rPr>
       <w:rFonts w:ascii="Tahoma" w:hAnsi="Tahoma" w:cs="Tahoma"/>
       <w:sz w:val="16"/>
@@ -4660,10 +5413,9 @@
   </w:style>
   <w:style w:type="character" w:customStyle="1" w:styleId="BalloonTextChar">
     <w:name w:val="Balloon Text Char"/>
+    <w:basedOn w:val="DefaultParagraphFont"/>
     <w:link w:val="BalloonText"/>
     <w:uiPriority w:val="99"/>
-    <w:semiHidden/>
-    <w:rsid w:val="00DB7968"/>
     <w:rPr>
       <w:rFonts w:ascii="Tahoma" w:hAnsi="Tahoma" w:cs="Tahoma"/>
       <w:sz w:val="16"/>
@@ -4674,25 +5426,21 @@
     <w:name w:val="Normal (Web)"/>
     <w:basedOn w:val="Normal"/>
     <w:uiPriority w:val="99"/>
-    <w:semiHidden/>
-    <w:unhideWhenUsed/>
-    <w:rsid w:val="004E2376"/>
     <w:pPr>
       <w:spacing w:after="240" w:line="360" w:lineRule="atLeast"/>
     </w:pPr>
     <w:rPr>
+      <w:rFonts w:cs="Times New Roman"/>
       <w:sz w:val="24"/>
+      <w:szCs w:val="24"/>
     </w:rPr>
   </w:style>
   <w:style w:type="paragraph" w:styleId="TOCHeading">
     <w:name w:val="TOC Heading"/>
     <w:basedOn w:val="Heading1"/>
     <w:next w:val="Normal"/>
-    <w:uiPriority w:val="39"/>
-    <w:semiHidden/>
-    <w:unhideWhenUsed/>
+    <w:uiPriority w:val="99"/>
     <w:qFormat/>
-    <w:rsid w:val="008A435D"/>
     <w:pPr>
       <w:keepLines/>
       <w:widowControl/>
@@ -4705,7 +5453,7 @@
       <w:outlineLvl w:val="9"/>
     </w:pPr>
     <w:rPr>
-      <w:rFonts w:ascii="Cambria" w:hAnsi="Cambria"/>
+      <w:rFonts w:ascii="Cambria" w:hAnsi="Cambria" w:cs="Cambria"/>
       <w:color w:val="365F91"/>
       <w:sz w:val="28"/>
       <w:szCs w:val="28"/>
@@ -4716,22 +5464,24 @@
     <w:basedOn w:val="Normal"/>
     <w:link w:val="FooterChar"/>
     <w:uiPriority w:val="99"/>
-    <w:unhideWhenUsed/>
-    <w:rsid w:val="00617D1C"/>
     <w:pPr>
       <w:tabs>
         <w:tab w:val="center" w:pos="4680"/>
         <w:tab w:val="right" w:pos="9360"/>
       </w:tabs>
     </w:pPr>
+    <w:rPr>
+      <w:rFonts w:cs="Times New Roman"/>
+    </w:rPr>
   </w:style>
   <w:style w:type="character" w:customStyle="1" w:styleId="FooterChar">
     <w:name w:val="Footer Char"/>
     <w:basedOn w:val="DefaultParagraphFont"/>
     <w:link w:val="Footer"/>
     <w:uiPriority w:val="99"/>
-    <w:rsid w:val="00617D1C"/>
     <w:rPr>
+      <w:rFonts w:ascii="Times New Roman" w:hAnsi="Times New Roman" w:cs="Times New Roman"/>
+      <w:sz w:val="24"/>
       <w:szCs w:val="24"/>
     </w:rPr>
   </w:style>
@@ -4740,9 +5490,6 @@
     <w:basedOn w:val="Normal"/>
     <w:link w:val="HTMLPreformattedChar"/>
     <w:uiPriority w:val="99"/>
-    <w:semiHidden/>
-    <w:unhideWhenUsed/>
-    <w:rsid w:val="00572FBF"/>
     <w:pPr>
       <w:tabs>
         <w:tab w:val="left" w:pos="916"/>
@@ -4765,7 +5512,6 @@
     </w:pPr>
     <w:rPr>
       <w:rFonts w:ascii="Courier New" w:hAnsi="Courier New" w:cs="Courier New"/>
-      <w:szCs w:val="20"/>
     </w:rPr>
   </w:style>
   <w:style w:type="character" w:customStyle="1" w:styleId="HTMLPreformattedChar">
@@ -4773,8 +5519,6 @@
     <w:basedOn w:val="DefaultParagraphFont"/>
     <w:link w:val="HTMLPreformatted"/>
     <w:uiPriority w:val="99"/>
-    <w:semiHidden/>
-    <w:rsid w:val="00572FBF"/>
     <w:rPr>
       <w:rFonts w:ascii="Courier New" w:hAnsi="Courier New" w:cs="Courier New"/>
     </w:rPr>
@@ -4782,22 +5526,42 @@
   <w:style w:type="character" w:customStyle="1" w:styleId="tag">
     <w:name w:val="tag"/>
     <w:basedOn w:val="DefaultParagraphFont"/>
-    <w:rsid w:val="00572FBF"/>
+    <w:uiPriority w:val="99"/>
+    <w:rPr>
+      <w:rFonts w:ascii="Times New Roman" w:hAnsi="Times New Roman" w:cs="Times New Roman"/>
+    </w:rPr>
   </w:style>
   <w:style w:type="character" w:customStyle="1" w:styleId="pln">
     <w:name w:val="pln"/>
     <w:basedOn w:val="DefaultParagraphFont"/>
-    <w:rsid w:val="00572FBF"/>
+    <w:uiPriority w:val="99"/>
+    <w:rPr>
+      <w:rFonts w:ascii="Times New Roman" w:hAnsi="Times New Roman" w:cs="Times New Roman"/>
+    </w:rPr>
   </w:style>
   <w:style w:type="paragraph" w:styleId="ListParagraph">
     <w:name w:val="List Paragraph"/>
     <w:basedOn w:val="Normal"/>
-    <w:uiPriority w:val="72"/>
-    <w:rsid w:val="00572FBF"/>
+    <w:uiPriority w:val="99"/>
+    <w:qFormat/>
     <w:pPr>
       <w:ind w:left="720"/>
-      <w:contextualSpacing/>
     </w:pPr>
+    <w:rPr>
+      <w:rFonts w:cs="Times New Roman"/>
+    </w:rPr>
+  </w:style>
+  <w:style w:type="paragraph" w:customStyle="1" w:styleId="Normal1">
+    <w:name w:val="Normal1"/>
+    <w:uiPriority w:val="99"/>
+    <w:pPr>
+      <w:spacing w:line="276" w:lineRule="auto"/>
+    </w:pPr>
+    <w:rPr>
+      <w:rFonts w:ascii="Arial" w:hAnsi="Arial" w:cs="Arial"/>
+      <w:color w:val="000000"/>
+      <w:lang w:eastAsia="en-US"/>
+    </w:rPr>
   </w:style>
 </w:styles>
 </file>
@@ -4813,39 +5577,39 @@
         <a:sysClr val="window" lastClr="FFFFFF"/>
       </a:lt1>
       <a:dk2>
-        <a:srgbClr val="44546A"/>
+        <a:srgbClr val="1F497D"/>
       </a:dk2>
       <a:lt2>
-        <a:srgbClr val="E7E6E6"/>
+        <a:srgbClr val="EEECE1"/>
       </a:lt2>
       <a:accent1>
-        <a:srgbClr val="5B9BD5"/>
+        <a:srgbClr val="4F81BD"/>
       </a:accent1>
       <a:accent2>
-        <a:srgbClr val="ED7D31"/>
+        <a:srgbClr val="C0504D"/>
       </a:accent2>
       <a:accent3>
-        <a:srgbClr val="A5A5A5"/>
+        <a:srgbClr val="9BBB59"/>
       </a:accent3>
       <a:accent4>
-        <a:srgbClr val="FFC000"/>
+        <a:srgbClr val="8064A2"/>
       </a:accent4>
       <a:accent5>
-        <a:srgbClr val="4472C4"/>
+        <a:srgbClr val="4BACC6"/>
       </a:accent5>
       <a:accent6>
-        <a:srgbClr val="70AD47"/>
+        <a:srgbClr val="F79646"/>
       </a:accent6>
       <a:hlink>
-        <a:srgbClr val="0563C1"/>
+        <a:srgbClr val="0000FF"/>
       </a:hlink>
       <a:folHlink>
-        <a:srgbClr val="954F72"/>
+        <a:srgbClr val="800080"/>
       </a:folHlink>
     </a:clrScheme>
     <a:fontScheme name="Office">
       <a:majorFont>
-        <a:latin typeface="Calibri Light" panose="020F0302020204030204"/>
+        <a:latin typeface="Cambria"/>
         <a:ea typeface=""/>
         <a:cs typeface=""/>
         <a:font script="Jpan" typeface="ＭＳ ゴシック"/>
@@ -4877,10 +5641,9 @@
         <a:font script="Mong" typeface="Mongolian Baiti"/>
         <a:font script="Viet" typeface="Times New Roman"/>
         <a:font script="Uigh" typeface="Microsoft Uighur"/>
-        <a:font script="Geor" typeface="Sylfaen"/>
       </a:majorFont>
       <a:minorFont>
-        <a:latin typeface="Calibri" panose="020F0502020204030204"/>
+        <a:latin typeface="Calibri"/>
         <a:ea typeface=""/>
         <a:cs typeface=""/>
         <a:font script="Jpan" typeface="ＭＳ 明朝"/>
@@ -4912,7 +5675,6 @@
         <a:font script="Mong" typeface="Mongolian Baiti"/>
         <a:font script="Viet" typeface="Arial"/>
         <a:font script="Uigh" typeface="Microsoft Uighur"/>
-        <a:font script="Geor" typeface="Sylfaen"/>
       </a:minorFont>
     </a:fontScheme>
     <a:fmtScheme name="Office">
@@ -4924,141 +5686,165 @@
           <a:gsLst>
             <a:gs pos="0">
               <a:schemeClr val="phClr">
-                <a:lumMod val="110000"/>
-                <a:satMod val="105000"/>
-                <a:tint val="67000"/>
+                <a:tint val="50000"/>
+                <a:satMod val="300000"/>
               </a:schemeClr>
             </a:gs>
-            <a:gs pos="50000">
+            <a:gs pos="35000">
               <a:schemeClr val="phClr">
-                <a:lumMod val="105000"/>
-                <a:satMod val="103000"/>
-                <a:tint val="73000"/>
+                <a:tint val="37000"/>
+                <a:satMod val="300000"/>
               </a:schemeClr>
             </a:gs>
             <a:gs pos="100000">
               <a:schemeClr val="phClr">
-                <a:lumMod val="105000"/>
-                <a:satMod val="109000"/>
-                <a:tint val="81000"/>
+                <a:tint val="15000"/>
+                <a:satMod val="350000"/>
               </a:schemeClr>
             </a:gs>
           </a:gsLst>
-          <a:lin ang="5400000" scaled="0"/>
+          <a:lin ang="16200000" scaled="1"/>
         </a:gradFill>
         <a:gradFill rotWithShape="1">
           <a:gsLst>
             <a:gs pos="0">
               <a:schemeClr val="phClr">
-                <a:satMod val="103000"/>
-                <a:lumMod val="102000"/>
-                <a:tint val="94000"/>
+                <a:shade val="51000"/>
+                <a:satMod val="130000"/>
               </a:schemeClr>
             </a:gs>
-            <a:gs pos="50000">
+            <a:gs pos="80000">
               <a:schemeClr val="phClr">
-                <a:satMod val="110000"/>
-                <a:lumMod val="100000"/>
-                <a:shade val="100000"/>
+                <a:shade val="93000"/>
+                <a:satMod val="130000"/>
               </a:schemeClr>
             </a:gs>
             <a:gs pos="100000">
               <a:schemeClr val="phClr">
-                <a:lumMod val="99000"/>
-                <a:satMod val="120000"/>
-                <a:shade val="78000"/>
+                <a:shade val="94000"/>
+                <a:satMod val="135000"/>
               </a:schemeClr>
             </a:gs>
           </a:gsLst>
-          <a:lin ang="5400000" scaled="0"/>
+          <a:lin ang="16200000" scaled="0"/>
         </a:gradFill>
       </a:fillStyleLst>
       <a:lnStyleLst>
-        <a:ln w="6350" cap="flat" cmpd="sng" algn="ctr">
+        <a:ln w="9525" cap="flat" cmpd="sng" algn="ctr">
+          <a:solidFill>
+            <a:schemeClr val="phClr">
+              <a:shade val="95000"/>
+              <a:satMod val="105000"/>
+            </a:schemeClr>
+          </a:solidFill>
+          <a:prstDash val="solid"/>
+        </a:ln>
+        <a:ln w="25400" cap="flat" cmpd="sng" algn="ctr">
           <a:solidFill>
             <a:schemeClr val="phClr"/>
           </a:solidFill>
           <a:prstDash val="solid"/>
-          <a:miter lim="800000"/>
         </a:ln>
-        <a:ln w="12700" cap="flat" cmpd="sng" algn="ctr">
+        <a:ln w="38100" cap="flat" cmpd="sng" algn="ctr">
           <a:solidFill>
             <a:schemeClr val="phClr"/>
           </a:solidFill>
           <a:prstDash val="solid"/>
-          <a:miter lim="800000"/>
-        </a:ln>
-        <a:ln w="19050" cap="flat" cmpd="sng" algn="ctr">
-          <a:solidFill>
-            <a:schemeClr val="phClr"/>
-          </a:solidFill>
-          <a:prstDash val="solid"/>
-          <a:miter lim="800000"/>
         </a:ln>
       </a:lnStyleLst>
       <a:effectStyleLst>
         <a:effectStyle>
-          <a:effectLst/>
-        </a:effectStyle>
-        <a:effectStyle>
-          <a:effectLst/>
+          <a:effectLst>
+            <a:outerShdw blurRad="40000" dist="20000" dir="5400000" rotWithShape="0">
+              <a:srgbClr val="000000">
+                <a:alpha val="38000"/>
+              </a:srgbClr>
+            </a:outerShdw>
+          </a:effectLst>
         </a:effectStyle>
         <a:effectStyle>
           <a:effectLst>
-            <a:outerShdw blurRad="57150" dist="19050" dir="5400000" algn="ctr" rotWithShape="0">
+            <a:outerShdw blurRad="40000" dist="23000" dir="5400000" rotWithShape="0">
               <a:srgbClr val="000000">
-                <a:alpha val="63000"/>
+                <a:alpha val="35000"/>
               </a:srgbClr>
             </a:outerShdw>
           </a:effectLst>
+        </a:effectStyle>
+        <a:effectStyle>
+          <a:effectLst>
+            <a:outerShdw blurRad="40000" dist="23000" dir="5400000" rotWithShape="0">
+              <a:srgbClr val="000000">
+                <a:alpha val="35000"/>
+              </a:srgbClr>
+            </a:outerShdw>
+          </a:effectLst>
+          <a:scene3d>
+            <a:camera prst="orthographicFront">
+              <a:rot lat="0" lon="0" rev="0"/>
+            </a:camera>
+            <a:lightRig rig="threePt" dir="t">
+              <a:rot lat="0" lon="0" rev="1200000"/>
+            </a:lightRig>
+          </a:scene3d>
+          <a:sp3d>
+            <a:bevelT w="63500" h="25400"/>
+          </a:sp3d>
         </a:effectStyle>
       </a:effectStyleLst>
       <a:bgFillStyleLst>
         <a:solidFill>
           <a:schemeClr val="phClr"/>
         </a:solidFill>
-        <a:solidFill>
-          <a:schemeClr val="phClr">
-            <a:tint val="95000"/>
-            <a:satMod val="170000"/>
-          </a:schemeClr>
-        </a:solidFill>
         <a:gradFill rotWithShape="1">
           <a:gsLst>
             <a:gs pos="0">
               <a:schemeClr val="phClr">
-                <a:tint val="93000"/>
-                <a:satMod val="150000"/>
-                <a:shade val="98000"/>
-                <a:lumMod val="102000"/>
+                <a:tint val="40000"/>
+                <a:satMod val="350000"/>
               </a:schemeClr>
             </a:gs>
-            <a:gs pos="50000">
+            <a:gs pos="40000">
               <a:schemeClr val="phClr">
-                <a:tint val="98000"/>
-                <a:satMod val="130000"/>
-                <a:shade val="90000"/>
-                <a:lumMod val="103000"/>
+                <a:tint val="45000"/>
+                <a:shade val="99000"/>
+                <a:satMod val="350000"/>
               </a:schemeClr>
             </a:gs>
             <a:gs pos="100000">
               <a:schemeClr val="phClr">
-                <a:shade val="63000"/>
-                <a:satMod val="120000"/>
+                <a:shade val="20000"/>
+                <a:satMod val="255000"/>
               </a:schemeClr>
             </a:gs>
           </a:gsLst>
-          <a:lin ang="5400000" scaled="0"/>
+          <a:path path="circle">
+            <a:fillToRect l="50000" t="-80000" r="50000" b="180000"/>
+          </a:path>
+        </a:gradFill>
+        <a:gradFill rotWithShape="1">
+          <a:gsLst>
+            <a:gs pos="0">
+              <a:schemeClr val="phClr">
+                <a:tint val="80000"/>
+                <a:satMod val="300000"/>
+              </a:schemeClr>
+            </a:gs>
+            <a:gs pos="100000">
+              <a:schemeClr val="phClr">
+                <a:shade val="30000"/>
+                <a:satMod val="200000"/>
+              </a:schemeClr>
+            </a:gs>
+          </a:gsLst>
+          <a:path path="circle">
+            <a:fillToRect l="50000" t="50000" r="50000" b="50000"/>
+          </a:path>
         </a:gradFill>
       </a:bgFillStyleLst>
     </a:fmtScheme>
   </a:themeElements>
   <a:objectDefaults/>
   <a:extraClrSchemeLst/>
-  <a:extLst>
-    <a:ext uri="{05A4C25C-085E-4340-85A3-A5531E510DB2}">
-      <thm15:themeFamily xmlns:thm15="http://schemas.microsoft.com/office/thememl/2012/main" name="Office Theme" id="{62F939B6-93AF-4DB8-9C6B-D6C7DFDC589F}" vid="{4A3C46E8-61CC-4603-A589-7422A47A8E4A}"/>
-    </a:ext>
-  </a:extLst>
 </a:theme>
 </file>